--- a/tchai/Doc1.docx
+++ b/tchai/Doc1.docx
@@ -1,10 +1,8 @@
 
 <file path=word/document.xml><?xml version="1.0" encoding="utf-8"?>
-<w:document xmlns:wpc="http://schemas.microsoft.com/office/word/2010/wordprocessingCanvas" xmlns:mc="http://schemas.openxmlformats.org/markup-compatibility/2006" xmlns:o="urn:schemas-microsoft-com:office:office" xmlns:r="http://schemas.openxmlformats.org/officeDocument/2006/relationships" xmlns:m="http://schemas.openxmlformats.org/officeDocument/2006/math" xmlns:v="urn:schemas-microsoft-com:vml" xmlns:wp14="http://schemas.microsoft.com/office/word/2010/wordprocessingDrawing" xmlns:wp="http://schemas.openxmlformats.org/drawingml/2006/wordprocessingDrawing" xmlns:w10="urn:schemas-microsoft-com:office:word" xmlns:w="http://schemas.openxmlformats.org/wordprocessingml/2006/main" xmlns:w14="http://schemas.microsoft.com/office/word/2010/wordml" xmlns:wpg="http://schemas.microsoft.com/office/word/2010/wordprocessingGroup" xmlns:wpi="http://schemas.microsoft.com/office/word/2010/wordprocessingInk" xmlns:wne="http://schemas.microsoft.com/office/word/2006/wordml" xmlns:wps="http://schemas.microsoft.com/office/word/2010/wordprocessingShape" mc:Ignorable="w14 wp14">
+<w:document xmlns:wpc="http://schemas.microsoft.com/office/word/2010/wordprocessingCanvas" xmlns:mc="http://schemas.openxmlformats.org/markup-compatibility/2006" xmlns:o="urn:schemas-microsoft-com:office:office" xmlns:r="http://schemas.openxmlformats.org/officeDocument/2006/relationships" xmlns:m="http://schemas.openxmlformats.org/officeDocument/2006/math" xmlns:v="urn:schemas-microsoft-com:vml" xmlns:wp14="http://schemas.microsoft.com/office/word/2010/wordprocessingDrawing" xmlns:wp="http://schemas.openxmlformats.org/drawingml/2006/wordprocessingDrawing" xmlns:w10="urn:schemas-microsoft-com:office:word" xmlns:w="http://schemas.openxmlformats.org/wordprocessingml/2006/main" xmlns:w14="http://schemas.microsoft.com/office/word/2010/wordml" xmlns:w15="http://schemas.microsoft.com/office/word/2012/wordml" xmlns:wpg="http://schemas.microsoft.com/office/word/2010/wordprocessingGroup" xmlns:wpi="http://schemas.microsoft.com/office/word/2010/wordprocessingInk" xmlns:wne="http://schemas.microsoft.com/office/word/2006/wordml" xmlns:wps="http://schemas.microsoft.com/office/word/2010/wordprocessingShape" mc:Ignorable="w14 w15 wp14">
   <w:body>
     <w:p>
-      <w:bookmarkStart w:id="0" w:name="_GoBack"/>
-      <w:bookmarkEnd w:id="0"/>
       <w:r>
         <w:rPr>
           <w:noProof/>
@@ -64,88 +62,22 @@
                                 <w:szCs w:val="26"/>
                               </w:rPr>
                             </w:pPr>
-                            <w:proofErr w:type="spellStart"/>
                             <w:r>
                               <w:rPr>
                                 <w:rFonts w:ascii="Times New Roman" w:hAnsi="Times New Roman" w:cs="Times New Roman"/>
                                 <w:sz w:val="26"/>
                                 <w:szCs w:val="26"/>
                               </w:rPr>
-                              <w:t>Tâp</w:t>
+                              <w:t>Tâp dữ liệu</w:t>
                             </w:r>
-                            <w:proofErr w:type="spellEnd"/>
                             <w:r>
                               <w:rPr>
                                 <w:rFonts w:ascii="Times New Roman" w:hAnsi="Times New Roman" w:cs="Times New Roman"/>
                                 <w:sz w:val="26"/>
                                 <w:szCs w:val="26"/>
                               </w:rPr>
-                              <w:t xml:space="preserve"> </w:t>
+                              <w:t xml:space="preserve"> kiểm thử</w:t>
                             </w:r>
-                            <w:proofErr w:type="spellStart"/>
-                            <w:r>
-                              <w:rPr>
-                                <w:rFonts w:ascii="Times New Roman" w:hAnsi="Times New Roman" w:cs="Times New Roman"/>
-                                <w:sz w:val="26"/>
-                                <w:szCs w:val="26"/>
-                              </w:rPr>
-                              <w:t>dữ</w:t>
-                            </w:r>
-                            <w:proofErr w:type="spellEnd"/>
-                            <w:r>
-                              <w:rPr>
-                                <w:rFonts w:ascii="Times New Roman" w:hAnsi="Times New Roman" w:cs="Times New Roman"/>
-                                <w:sz w:val="26"/>
-                                <w:szCs w:val="26"/>
-                              </w:rPr>
-                              <w:t xml:space="preserve"> </w:t>
-                            </w:r>
-                            <w:proofErr w:type="spellStart"/>
-                            <w:r>
-                              <w:rPr>
-                                <w:rFonts w:ascii="Times New Roman" w:hAnsi="Times New Roman" w:cs="Times New Roman"/>
-                                <w:sz w:val="26"/>
-                                <w:szCs w:val="26"/>
-                              </w:rPr>
-                              <w:t>liệu</w:t>
-                            </w:r>
-                            <w:proofErr w:type="spellEnd"/>
-                            <w:r>
-                              <w:rPr>
-                                <w:rFonts w:ascii="Times New Roman" w:hAnsi="Times New Roman" w:cs="Times New Roman"/>
-                                <w:sz w:val="26"/>
-                                <w:szCs w:val="26"/>
-                              </w:rPr>
-                              <w:t xml:space="preserve"> </w:t>
-                            </w:r>
-                            <w:proofErr w:type="spellStart"/>
-                            <w:r>
-                              <w:rPr>
-                                <w:rFonts w:ascii="Times New Roman" w:hAnsi="Times New Roman" w:cs="Times New Roman"/>
-                                <w:sz w:val="26"/>
-                                <w:szCs w:val="26"/>
-                              </w:rPr>
-                              <w:t>kiểm</w:t>
-                            </w:r>
-                            <w:proofErr w:type="spellEnd"/>
-                            <w:r>
-                              <w:rPr>
-                                <w:rFonts w:ascii="Times New Roman" w:hAnsi="Times New Roman" w:cs="Times New Roman"/>
-                                <w:sz w:val="26"/>
-                                <w:szCs w:val="26"/>
-                              </w:rPr>
-                              <w:t xml:space="preserve"> </w:t>
-                            </w:r>
-                            <w:proofErr w:type="spellStart"/>
-                            <w:r>
-                              <w:rPr>
-                                <w:rFonts w:ascii="Times New Roman" w:hAnsi="Times New Roman" w:cs="Times New Roman"/>
-                                <w:sz w:val="26"/>
-                                <w:szCs w:val="26"/>
-                              </w:rPr>
-                              <w:t>thử</w:t>
-                            </w:r>
-                            <w:proofErr w:type="spellEnd"/>
                           </w:p>
                         </w:txbxContent>
                       </wps:txbx>
@@ -169,7 +101,7 @@
           </mc:Choice>
           <mc:Fallback>
             <w:pict>
-              <v:rect id="Rectangle 14" o:spid="_x0000_s1026" style="position:absolute;margin-left:410.75pt;margin-top:-27.55pt;width:2in;height:48.75pt;z-index:251678720;visibility:visible;mso-wrap-style:square;mso-width-percent:0;mso-height-percent:0;mso-wrap-distance-left:9pt;mso-wrap-distance-top:0;mso-wrap-distance-right:9pt;mso-wrap-distance-bottom:0;mso-position-horizontal:absolute;mso-position-horizontal-relative:text;mso-position-vertical:absolute;mso-position-vertical-relative:text;mso-width-percent:0;mso-height-percent:0;mso-width-relative:margin;mso-height-relative:margin;v-text-anchor:middle" o:gfxdata="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" fillcolor="white [3201]" strokecolor="black [3200]" strokeweight="2pt">
+              <v:rect w14:anchorId="31D9B72F" id="Rectangle 14" o:spid="_x0000_s1026" style="position:absolute;margin-left:410.75pt;margin-top:-27.55pt;width:2in;height:48.75pt;z-index:251678720;visibility:visible;mso-wrap-style:square;mso-width-percent:0;mso-height-percent:0;mso-wrap-distance-left:9pt;mso-wrap-distance-top:0;mso-wrap-distance-right:9pt;mso-wrap-distance-bottom:0;mso-position-horizontal:absolute;mso-position-horizontal-relative:text;mso-position-vertical:absolute;mso-position-vertical-relative:text;mso-width-percent:0;mso-height-percent:0;mso-width-relative:margin;mso-height-relative:margin;v-text-anchor:middle" o:gfxdata="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" fillcolor="white [3201]" strokecolor="black [3200]" strokeweight="2pt">
                 <v:textbox>
                   <w:txbxContent>
                     <w:p>
@@ -182,88 +114,22 @@
                           <w:szCs w:val="26"/>
                         </w:rPr>
                       </w:pPr>
-                      <w:proofErr w:type="spellStart"/>
                       <w:r>
                         <w:rPr>
                           <w:rFonts w:ascii="Times New Roman" w:hAnsi="Times New Roman" w:cs="Times New Roman"/>
                           <w:sz w:val="26"/>
                           <w:szCs w:val="26"/>
                         </w:rPr>
-                        <w:t>Tâp</w:t>
+                        <w:t>Tâp dữ liệu</w:t>
                       </w:r>
-                      <w:proofErr w:type="spellEnd"/>
                       <w:r>
                         <w:rPr>
                           <w:rFonts w:ascii="Times New Roman" w:hAnsi="Times New Roman" w:cs="Times New Roman"/>
                           <w:sz w:val="26"/>
                           <w:szCs w:val="26"/>
                         </w:rPr>
-                        <w:t xml:space="preserve"> </w:t>
+                        <w:t xml:space="preserve"> kiểm thử</w:t>
                       </w:r>
-                      <w:proofErr w:type="spellStart"/>
-                      <w:r>
-                        <w:rPr>
-                          <w:rFonts w:ascii="Times New Roman" w:hAnsi="Times New Roman" w:cs="Times New Roman"/>
-                          <w:sz w:val="26"/>
-                          <w:szCs w:val="26"/>
-                        </w:rPr>
-                        <w:t>dữ</w:t>
-                      </w:r>
-                      <w:proofErr w:type="spellEnd"/>
-                      <w:r>
-                        <w:rPr>
-                          <w:rFonts w:ascii="Times New Roman" w:hAnsi="Times New Roman" w:cs="Times New Roman"/>
-                          <w:sz w:val="26"/>
-                          <w:szCs w:val="26"/>
-                        </w:rPr>
-                        <w:t xml:space="preserve"> </w:t>
-                      </w:r>
-                      <w:proofErr w:type="spellStart"/>
-                      <w:r>
-                        <w:rPr>
-                          <w:rFonts w:ascii="Times New Roman" w:hAnsi="Times New Roman" w:cs="Times New Roman"/>
-                          <w:sz w:val="26"/>
-                          <w:szCs w:val="26"/>
-                        </w:rPr>
-                        <w:t>liệu</w:t>
-                      </w:r>
-                      <w:proofErr w:type="spellEnd"/>
-                      <w:r>
-                        <w:rPr>
-                          <w:rFonts w:ascii="Times New Roman" w:hAnsi="Times New Roman" w:cs="Times New Roman"/>
-                          <w:sz w:val="26"/>
-                          <w:szCs w:val="26"/>
-                        </w:rPr>
-                        <w:t xml:space="preserve"> </w:t>
-                      </w:r>
-                      <w:proofErr w:type="spellStart"/>
-                      <w:r>
-                        <w:rPr>
-                          <w:rFonts w:ascii="Times New Roman" w:hAnsi="Times New Roman" w:cs="Times New Roman"/>
-                          <w:sz w:val="26"/>
-                          <w:szCs w:val="26"/>
-                        </w:rPr>
-                        <w:t>kiểm</w:t>
-                      </w:r>
-                      <w:proofErr w:type="spellEnd"/>
-                      <w:r>
-                        <w:rPr>
-                          <w:rFonts w:ascii="Times New Roman" w:hAnsi="Times New Roman" w:cs="Times New Roman"/>
-                          <w:sz w:val="26"/>
-                          <w:szCs w:val="26"/>
-                        </w:rPr>
-                        <w:t xml:space="preserve"> </w:t>
-                      </w:r>
-                      <w:proofErr w:type="spellStart"/>
-                      <w:r>
-                        <w:rPr>
-                          <w:rFonts w:ascii="Times New Roman" w:hAnsi="Times New Roman" w:cs="Times New Roman"/>
-                          <w:sz w:val="26"/>
-                          <w:szCs w:val="26"/>
-                        </w:rPr>
-                        <w:t>thử</w:t>
-                      </w:r>
-                      <w:proofErr w:type="spellEnd"/>
                     </w:p>
                   </w:txbxContent>
                 </v:textbox>
@@ -331,70 +197,14 @@
                                 <w:szCs w:val="26"/>
                               </w:rPr>
                             </w:pPr>
-                            <w:proofErr w:type="spellStart"/>
                             <w:r>
                               <w:rPr>
                                 <w:rFonts w:ascii="Times New Roman" w:hAnsi="Times New Roman" w:cs="Times New Roman"/>
                                 <w:sz w:val="26"/>
                                 <w:szCs w:val="26"/>
                               </w:rPr>
-                              <w:t>Mô</w:t>
+                              <w:t>Mô hình học máy</w:t>
                             </w:r>
-                            <w:proofErr w:type="spellEnd"/>
-                            <w:r>
-                              <w:rPr>
-                                <w:rFonts w:ascii="Times New Roman" w:hAnsi="Times New Roman" w:cs="Times New Roman"/>
-                                <w:sz w:val="26"/>
-                                <w:szCs w:val="26"/>
-                              </w:rPr>
-                              <w:t xml:space="preserve"> </w:t>
-                            </w:r>
-                            <w:proofErr w:type="spellStart"/>
-                            <w:r>
-                              <w:rPr>
-                                <w:rFonts w:ascii="Times New Roman" w:hAnsi="Times New Roman" w:cs="Times New Roman"/>
-                                <w:sz w:val="26"/>
-                                <w:szCs w:val="26"/>
-                              </w:rPr>
-                              <w:t>hình</w:t>
-                            </w:r>
-                            <w:proofErr w:type="spellEnd"/>
-                            <w:r>
-                              <w:rPr>
-                                <w:rFonts w:ascii="Times New Roman" w:hAnsi="Times New Roman" w:cs="Times New Roman"/>
-                                <w:sz w:val="26"/>
-                                <w:szCs w:val="26"/>
-                              </w:rPr>
-                              <w:t xml:space="preserve"> </w:t>
-                            </w:r>
-                            <w:proofErr w:type="spellStart"/>
-                            <w:r>
-                              <w:rPr>
-                                <w:rFonts w:ascii="Times New Roman" w:hAnsi="Times New Roman" w:cs="Times New Roman"/>
-                                <w:sz w:val="26"/>
-                                <w:szCs w:val="26"/>
-                              </w:rPr>
-                              <w:t>học</w:t>
-                            </w:r>
-                            <w:proofErr w:type="spellEnd"/>
-                            <w:r>
-                              <w:rPr>
-                                <w:rFonts w:ascii="Times New Roman" w:hAnsi="Times New Roman" w:cs="Times New Roman"/>
-                                <w:sz w:val="26"/>
-                                <w:szCs w:val="26"/>
-                              </w:rPr>
-                              <w:t xml:space="preserve"> </w:t>
-                            </w:r>
-                            <w:proofErr w:type="spellStart"/>
-                            <w:r>
-                              <w:rPr>
-                                <w:rFonts w:ascii="Times New Roman" w:hAnsi="Times New Roman" w:cs="Times New Roman"/>
-                                <w:sz w:val="26"/>
-                                <w:szCs w:val="26"/>
-                              </w:rPr>
-                              <w:t>máy</w:t>
-                            </w:r>
-                            <w:proofErr w:type="spellEnd"/>
                           </w:p>
                         </w:txbxContent>
                       </wps:txbx>
@@ -418,7 +228,7 @@
           </mc:Choice>
           <mc:Fallback>
             <w:pict>
-              <v:rect id="Rectangle 18" o:spid="_x0000_s1027" style="position:absolute;margin-left:290.15pt;margin-top:286.9pt;width:2in;height:48.75pt;z-index:251684864;visibility:visible;mso-wrap-style:square;mso-width-percent:0;mso-height-percent:0;mso-wrap-distance-left:9pt;mso-wrap-distance-top:0;mso-wrap-distance-right:9pt;mso-wrap-distance-bottom:0;mso-position-horizontal:absolute;mso-position-horizontal-relative:text;mso-position-vertical:absolute;mso-position-vertical-relative:text;mso-width-percent:0;mso-height-percent:0;mso-width-relative:margin;mso-height-relative:margin;v-text-anchor:middle" o:gfxdata="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" fillcolor="white [3201]" strokecolor="black [3200]" strokeweight="2pt">
+              <v:rect w14:anchorId="28BE5E8E" id="Rectangle 18" o:spid="_x0000_s1027" style="position:absolute;margin-left:290.15pt;margin-top:286.9pt;width:2in;height:48.75pt;z-index:251684864;visibility:visible;mso-wrap-style:square;mso-width-percent:0;mso-height-percent:0;mso-wrap-distance-left:9pt;mso-wrap-distance-top:0;mso-wrap-distance-right:9pt;mso-wrap-distance-bottom:0;mso-position-horizontal:absolute;mso-position-horizontal-relative:text;mso-position-vertical:absolute;mso-position-vertical-relative:text;mso-width-percent:0;mso-height-percent:0;mso-width-relative:margin;mso-height-relative:margin;v-text-anchor:middle" o:gfxdata="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" fillcolor="white [3201]" strokecolor="black [3200]" strokeweight="2pt">
                 <v:textbox>
                   <w:txbxContent>
                     <w:p>
@@ -431,70 +241,14 @@
                           <w:szCs w:val="26"/>
                         </w:rPr>
                       </w:pPr>
-                      <w:proofErr w:type="spellStart"/>
                       <w:r>
                         <w:rPr>
                           <w:rFonts w:ascii="Times New Roman" w:hAnsi="Times New Roman" w:cs="Times New Roman"/>
                           <w:sz w:val="26"/>
                           <w:szCs w:val="26"/>
                         </w:rPr>
-                        <w:t>Mô</w:t>
+                        <w:t>Mô hình học máy</w:t>
                       </w:r>
-                      <w:proofErr w:type="spellEnd"/>
-                      <w:r>
-                        <w:rPr>
-                          <w:rFonts w:ascii="Times New Roman" w:hAnsi="Times New Roman" w:cs="Times New Roman"/>
-                          <w:sz w:val="26"/>
-                          <w:szCs w:val="26"/>
-                        </w:rPr>
-                        <w:t xml:space="preserve"> </w:t>
-                      </w:r>
-                      <w:proofErr w:type="spellStart"/>
-                      <w:r>
-                        <w:rPr>
-                          <w:rFonts w:ascii="Times New Roman" w:hAnsi="Times New Roman" w:cs="Times New Roman"/>
-                          <w:sz w:val="26"/>
-                          <w:szCs w:val="26"/>
-                        </w:rPr>
-                        <w:t>hình</w:t>
-                      </w:r>
-                      <w:proofErr w:type="spellEnd"/>
-                      <w:r>
-                        <w:rPr>
-                          <w:rFonts w:ascii="Times New Roman" w:hAnsi="Times New Roman" w:cs="Times New Roman"/>
-                          <w:sz w:val="26"/>
-                          <w:szCs w:val="26"/>
-                        </w:rPr>
-                        <w:t xml:space="preserve"> </w:t>
-                      </w:r>
-                      <w:proofErr w:type="spellStart"/>
-                      <w:r>
-                        <w:rPr>
-                          <w:rFonts w:ascii="Times New Roman" w:hAnsi="Times New Roman" w:cs="Times New Roman"/>
-                          <w:sz w:val="26"/>
-                          <w:szCs w:val="26"/>
-                        </w:rPr>
-                        <w:t>học</w:t>
-                      </w:r>
-                      <w:proofErr w:type="spellEnd"/>
-                      <w:r>
-                        <w:rPr>
-                          <w:rFonts w:ascii="Times New Roman" w:hAnsi="Times New Roman" w:cs="Times New Roman"/>
-                          <w:sz w:val="26"/>
-                          <w:szCs w:val="26"/>
-                        </w:rPr>
-                        <w:t xml:space="preserve"> </w:t>
-                      </w:r>
-                      <w:proofErr w:type="spellStart"/>
-                      <w:r>
-                        <w:rPr>
-                          <w:rFonts w:ascii="Times New Roman" w:hAnsi="Times New Roman" w:cs="Times New Roman"/>
-                          <w:sz w:val="26"/>
-                          <w:szCs w:val="26"/>
-                        </w:rPr>
-                        <w:t>máy</w:t>
-                      </w:r>
-                      <w:proofErr w:type="spellEnd"/>
                     </w:p>
                   </w:txbxContent>
                 </v:textbox>
@@ -564,7 +318,7 @@
           </mc:Choice>
           <mc:Fallback>
             <w:pict>
-              <v:shapetype id="_x0000_t67" coordsize="21600,21600" o:spt="67" adj="16200,5400" path="m0@0l@1@0@1,0@2,0@2@0,21600@0,10800,21600xe">
+              <v:shapetype w14:anchorId="142E788B" id="_x0000_t67" coordsize="21600,21600" o:spt="67" adj="16200,5400" path="m0@0l@1@0@1,0@2,0@2@0,21600@0,10800,21600xe">
                 <v:stroke joinstyle="miter"/>
                 <v:formulas>
                   <v:f eqn="val #0"/>
@@ -646,7 +400,7 @@
           </mc:Choice>
           <mc:Fallback>
             <w:pict>
-              <v:shape id="Down Arrow 21" o:spid="_x0000_s1026" type="#_x0000_t67" style="position:absolute;margin-left:109.45pt;margin-top:242.25pt;width:25.95pt;height:31.8pt;z-index:251689984;visibility:visible;mso-wrap-style:square;mso-wrap-distance-left:9pt;mso-wrap-distance-top:0;mso-wrap-distance-right:9pt;mso-wrap-distance-bottom:0;mso-position-horizontal:absolute;mso-position-horizontal-relative:text;mso-position-vertical:absolute;mso-position-vertical-relative:text;v-text-anchor:middle" o:gfxdata="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" adj="12789" fillcolor="white [3201]" strokecolor="black [3200]" strokeweight="2pt"/>
+              <v:shape w14:anchorId="50412C16" id="Down Arrow 21" o:spid="_x0000_s1026" type="#_x0000_t67" style="position:absolute;margin-left:109.45pt;margin-top:242.25pt;width:25.95pt;height:31.8pt;z-index:251689984;visibility:visible;mso-wrap-style:square;mso-wrap-distance-left:9pt;mso-wrap-distance-top:0;mso-wrap-distance-right:9pt;mso-wrap-distance-bottom:0;mso-position-horizontal:absolute;mso-position-horizontal-relative:text;mso-position-vertical:absolute;mso-position-vertical-relative:text;v-text-anchor:middle" o:gfxdata="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" adj="12789" fillcolor="white [3201]" strokecolor="black [3200]" strokeweight="2pt"/>
             </w:pict>
           </mc:Fallback>
         </mc:AlternateContent>
@@ -712,7 +466,7 @@
           </mc:Choice>
           <mc:Fallback>
             <w:pict>
-              <v:shape id="Down Arrow 20" o:spid="_x0000_s1026" type="#_x0000_t67" style="position:absolute;margin-left:110.3pt;margin-top:138.45pt;width:25.95pt;height:31.8pt;z-index:251687936;visibility:visible;mso-wrap-style:square;mso-wrap-distance-left:9pt;mso-wrap-distance-top:0;mso-wrap-distance-right:9pt;mso-wrap-distance-bottom:0;mso-position-horizontal:absolute;mso-position-horizontal-relative:text;mso-position-vertical:absolute;mso-position-vertical-relative:text;v-text-anchor:middle" o:gfxdata="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" adj="12789" fillcolor="white [3201]" strokecolor="black [3200]" strokeweight="2pt"/>
+              <v:shape w14:anchorId="7D711DBF" id="Down Arrow 20" o:spid="_x0000_s1026" type="#_x0000_t67" style="position:absolute;margin-left:110.3pt;margin-top:138.45pt;width:25.95pt;height:31.8pt;z-index:251687936;visibility:visible;mso-wrap-style:square;mso-wrap-distance-left:9pt;mso-wrap-distance-top:0;mso-wrap-distance-right:9pt;mso-wrap-distance-bottom:0;mso-position-horizontal:absolute;mso-position-horizontal-relative:text;mso-position-vertical:absolute;mso-position-vertical-relative:text;v-text-anchor:middle" o:gfxdata="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" adj="12789" fillcolor="white [3201]" strokecolor="black [3200]" strokeweight="2pt"/>
             </w:pict>
           </mc:Fallback>
         </mc:AlternateContent>
@@ -778,7 +532,7 @@
           </mc:Choice>
           <mc:Fallback>
             <w:pict>
-              <v:shape id="Down Arrow 19" o:spid="_x0000_s1026" type="#_x0000_t67" style="position:absolute;margin-left:110.85pt;margin-top:36.85pt;width:25.95pt;height:31.8pt;z-index:251685888;visibility:visible;mso-wrap-style:square;mso-wrap-distance-left:9pt;mso-wrap-distance-top:0;mso-wrap-distance-right:9pt;mso-wrap-distance-bottom:0;mso-position-horizontal:absolute;mso-position-horizontal-relative:text;mso-position-vertical:absolute;mso-position-vertical-relative:text;v-text-anchor:middle" o:gfxdata="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" adj="12789" fillcolor="white [3201]" strokecolor="black [3200]" strokeweight="2pt"/>
+              <v:shape w14:anchorId="63C89E57" id="Down Arrow 19" o:spid="_x0000_s1026" type="#_x0000_t67" style="position:absolute;margin-left:110.85pt;margin-top:36.85pt;width:25.95pt;height:31.8pt;z-index:251685888;visibility:visible;mso-wrap-style:square;mso-wrap-distance-left:9pt;mso-wrap-distance-top:0;mso-wrap-distance-right:9pt;mso-wrap-distance-bottom:0;mso-position-horizontal:absolute;mso-position-horizontal-relative:text;mso-position-vertical:absolute;mso-position-vertical-relative:text;v-text-anchor:middle" o:gfxdata="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" adj="12789" fillcolor="white [3201]" strokecolor="black [3200]" strokeweight="2pt"/>
             </w:pict>
           </mc:Fallback>
         </mc:AlternateContent>
@@ -842,34 +596,14 @@
                                 <w:szCs w:val="26"/>
                               </w:rPr>
                             </w:pPr>
-                            <w:proofErr w:type="spellStart"/>
                             <w:r>
                               <w:rPr>
                                 <w:rFonts w:ascii="Times New Roman" w:hAnsi="Times New Roman" w:cs="Times New Roman"/>
                                 <w:sz w:val="26"/>
                                 <w:szCs w:val="26"/>
                               </w:rPr>
-                              <w:t>Đánh</w:t>
+                              <w:t>Đánh giá</w:t>
                             </w:r>
-                            <w:proofErr w:type="spellEnd"/>
-                            <w:r>
-                              <w:rPr>
-                                <w:rFonts w:ascii="Times New Roman" w:hAnsi="Times New Roman" w:cs="Times New Roman"/>
-                                <w:sz w:val="26"/>
-                                <w:szCs w:val="26"/>
-                              </w:rPr>
-                              <w:t xml:space="preserve"> </w:t>
-                            </w:r>
-                            <w:proofErr w:type="spellStart"/>
-                            <w:r>
-                              <w:rPr>
-                                <w:rFonts w:ascii="Times New Roman" w:hAnsi="Times New Roman" w:cs="Times New Roman"/>
-                                <w:sz w:val="26"/>
-                                <w:szCs w:val="26"/>
-                              </w:rPr>
-                              <w:t>giá</w:t>
-                            </w:r>
-                            <w:proofErr w:type="spellEnd"/>
                           </w:p>
                         </w:txbxContent>
                       </wps:txbx>
@@ -893,7 +627,7 @@
           </mc:Choice>
           <mc:Fallback>
             <w:pict>
-              <v:rect id="Rectangle 17" o:spid="_x0000_s1028" style="position:absolute;margin-left:52.2pt;margin-top:390.75pt;width:2in;height:48.75pt;z-index:251682816;visibility:visible;mso-wrap-style:square;mso-width-percent:0;mso-height-percent:0;mso-wrap-distance-left:9pt;mso-wrap-distance-top:0;mso-wrap-distance-right:9pt;mso-wrap-distance-bottom:0;mso-position-horizontal:absolute;mso-position-horizontal-relative:text;mso-position-vertical:absolute;mso-position-vertical-relative:text;mso-width-percent:0;mso-height-percent:0;mso-width-relative:margin;mso-height-relative:margin;v-text-anchor:middle" o:gfxdata="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" fillcolor="white [3201]" strokecolor="black [3200]" strokeweight="2pt">
+              <v:rect w14:anchorId="7E52777F" id="Rectangle 17" o:spid="_x0000_s1028" style="position:absolute;margin-left:52.2pt;margin-top:390.75pt;width:2in;height:48.75pt;z-index:251682816;visibility:visible;mso-wrap-style:square;mso-width-percent:0;mso-height-percent:0;mso-wrap-distance-left:9pt;mso-wrap-distance-top:0;mso-wrap-distance-right:9pt;mso-wrap-distance-bottom:0;mso-position-horizontal:absolute;mso-position-horizontal-relative:text;mso-position-vertical:absolute;mso-position-vertical-relative:text;mso-width-percent:0;mso-height-percent:0;mso-width-relative:margin;mso-height-relative:margin;v-text-anchor:middle" o:gfxdata="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" fillcolor="white [3201]" strokecolor="black [3200]" strokeweight="2pt">
                 <v:textbox>
                   <w:txbxContent>
                     <w:p>
@@ -906,34 +640,14 @@
                           <w:szCs w:val="26"/>
                         </w:rPr>
                       </w:pPr>
-                      <w:proofErr w:type="spellStart"/>
                       <w:r>
                         <w:rPr>
                           <w:rFonts w:ascii="Times New Roman" w:hAnsi="Times New Roman" w:cs="Times New Roman"/>
                           <w:sz w:val="26"/>
                           <w:szCs w:val="26"/>
                         </w:rPr>
-                        <w:t>Đánh</w:t>
+                        <w:t>Đánh giá</w:t>
                       </w:r>
-                      <w:proofErr w:type="spellEnd"/>
-                      <w:r>
-                        <w:rPr>
-                          <w:rFonts w:ascii="Times New Roman" w:hAnsi="Times New Roman" w:cs="Times New Roman"/>
-                          <w:sz w:val="26"/>
-                          <w:szCs w:val="26"/>
-                        </w:rPr>
-                        <w:t xml:space="preserve"> </w:t>
-                      </w:r>
-                      <w:proofErr w:type="spellStart"/>
-                      <w:r>
-                        <w:rPr>
-                          <w:rFonts w:ascii="Times New Roman" w:hAnsi="Times New Roman" w:cs="Times New Roman"/>
-                          <w:sz w:val="26"/>
-                          <w:szCs w:val="26"/>
-                        </w:rPr>
-                        <w:t>giá</w:t>
-                      </w:r>
-                      <w:proofErr w:type="spellEnd"/>
                     </w:p>
                   </w:txbxContent>
                 </v:textbox>
@@ -1001,88 +715,22 @@
                                 <w:szCs w:val="26"/>
                               </w:rPr>
                             </w:pPr>
-                            <w:proofErr w:type="spellStart"/>
                             <w:r>
                               <w:rPr>
                                 <w:rFonts w:ascii="Times New Roman" w:hAnsi="Times New Roman" w:cs="Times New Roman"/>
                                 <w:sz w:val="26"/>
                                 <w:szCs w:val="26"/>
                               </w:rPr>
-                              <w:t>Thuật</w:t>
+                              <w:t>Thuật toán học máy</w:t>
                             </w:r>
-                            <w:proofErr w:type="spellEnd"/>
                             <w:r>
                               <w:rPr>
                                 <w:rFonts w:ascii="Times New Roman" w:hAnsi="Times New Roman" w:cs="Times New Roman"/>
                                 <w:sz w:val="26"/>
                                 <w:szCs w:val="26"/>
                               </w:rPr>
-                              <w:t xml:space="preserve"> </w:t>
+                              <w:t xml:space="preserve"> SVM</w:t>
                             </w:r>
-                            <w:proofErr w:type="spellStart"/>
-                            <w:r>
-                              <w:rPr>
-                                <w:rFonts w:ascii="Times New Roman" w:hAnsi="Times New Roman" w:cs="Times New Roman"/>
-                                <w:sz w:val="26"/>
-                                <w:szCs w:val="26"/>
-                              </w:rPr>
-                              <w:t>toán</w:t>
-                            </w:r>
-                            <w:proofErr w:type="spellEnd"/>
-                            <w:r>
-                              <w:rPr>
-                                <w:rFonts w:ascii="Times New Roman" w:hAnsi="Times New Roman" w:cs="Times New Roman"/>
-                                <w:sz w:val="26"/>
-                                <w:szCs w:val="26"/>
-                              </w:rPr>
-                              <w:t xml:space="preserve"> </w:t>
-                            </w:r>
-                            <w:proofErr w:type="spellStart"/>
-                            <w:r>
-                              <w:rPr>
-                                <w:rFonts w:ascii="Times New Roman" w:hAnsi="Times New Roman" w:cs="Times New Roman"/>
-                                <w:sz w:val="26"/>
-                                <w:szCs w:val="26"/>
-                              </w:rPr>
-                              <w:t>học</w:t>
-                            </w:r>
-                            <w:proofErr w:type="spellEnd"/>
-                            <w:r>
-                              <w:rPr>
-                                <w:rFonts w:ascii="Times New Roman" w:hAnsi="Times New Roman" w:cs="Times New Roman"/>
-                                <w:sz w:val="26"/>
-                                <w:szCs w:val="26"/>
-                              </w:rPr>
-                              <w:t xml:space="preserve"> </w:t>
-                            </w:r>
-                            <w:proofErr w:type="spellStart"/>
-                            <w:r>
-                              <w:rPr>
-                                <w:rFonts w:ascii="Times New Roman" w:hAnsi="Times New Roman" w:cs="Times New Roman"/>
-                                <w:sz w:val="26"/>
-                                <w:szCs w:val="26"/>
-                              </w:rPr>
-                              <w:t>máy</w:t>
-                            </w:r>
-                            <w:proofErr w:type="spellEnd"/>
-                            <w:r>
-                              <w:rPr>
-                                <w:rFonts w:ascii="Times New Roman" w:hAnsi="Times New Roman" w:cs="Times New Roman"/>
-                                <w:sz w:val="26"/>
-                                <w:szCs w:val="26"/>
-                              </w:rPr>
-                              <w:t xml:space="preserve"> </w:t>
-                            </w:r>
-                            <w:proofErr w:type="spellStart"/>
-                            <w:r>
-                              <w:rPr>
-                                <w:rFonts w:ascii="Times New Roman" w:hAnsi="Times New Roman" w:cs="Times New Roman"/>
-                                <w:sz w:val="26"/>
-                                <w:szCs w:val="26"/>
-                              </w:rPr>
-                              <w:t>SVM</w:t>
-                            </w:r>
-                            <w:proofErr w:type="spellEnd"/>
                           </w:p>
                           <w:p>
                             <w:pPr>
@@ -1117,7 +765,7 @@
           </mc:Choice>
           <mc:Fallback>
             <w:pict>
-              <v:rect id="Rectangle 16" o:spid="_x0000_s1029" style="position:absolute;margin-left:51.95pt;margin-top:282.4pt;width:2in;height:48.75pt;z-index:251680768;visibility:visible;mso-wrap-style:square;mso-width-percent:0;mso-height-percent:0;mso-wrap-distance-left:9pt;mso-wrap-distance-top:0;mso-wrap-distance-right:9pt;mso-wrap-distance-bottom:0;mso-position-horizontal:absolute;mso-position-horizontal-relative:text;mso-position-vertical:absolute;mso-position-vertical-relative:text;mso-width-percent:0;mso-height-percent:0;mso-width-relative:margin;mso-height-relative:margin;v-text-anchor:middle" o:gfxdata="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" fillcolor="white [3201]" strokecolor="black [3200]" strokeweight="2pt">
+              <v:rect w14:anchorId="115BE8C9" id="Rectangle 16" o:spid="_x0000_s1029" style="position:absolute;margin-left:51.95pt;margin-top:282.4pt;width:2in;height:48.75pt;z-index:251680768;visibility:visible;mso-wrap-style:square;mso-width-percent:0;mso-height-percent:0;mso-wrap-distance-left:9pt;mso-wrap-distance-top:0;mso-wrap-distance-right:9pt;mso-wrap-distance-bottom:0;mso-position-horizontal:absolute;mso-position-horizontal-relative:text;mso-position-vertical:absolute;mso-position-vertical-relative:text;mso-width-percent:0;mso-height-percent:0;mso-width-relative:margin;mso-height-relative:margin;v-text-anchor:middle" o:gfxdata="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" fillcolor="white [3201]" strokecolor="black [3200]" strokeweight="2pt">
                 <v:textbox>
                   <w:txbxContent>
                     <w:p>
@@ -1130,88 +778,22 @@
                           <w:szCs w:val="26"/>
                         </w:rPr>
                       </w:pPr>
-                      <w:proofErr w:type="spellStart"/>
                       <w:r>
                         <w:rPr>
                           <w:rFonts w:ascii="Times New Roman" w:hAnsi="Times New Roman" w:cs="Times New Roman"/>
                           <w:sz w:val="26"/>
                           <w:szCs w:val="26"/>
                         </w:rPr>
-                        <w:t>Thuật</w:t>
+                        <w:t>Thuật toán học máy</w:t>
                       </w:r>
-                      <w:proofErr w:type="spellEnd"/>
                       <w:r>
                         <w:rPr>
                           <w:rFonts w:ascii="Times New Roman" w:hAnsi="Times New Roman" w:cs="Times New Roman"/>
                           <w:sz w:val="26"/>
                           <w:szCs w:val="26"/>
                         </w:rPr>
-                        <w:t xml:space="preserve"> </w:t>
+                        <w:t xml:space="preserve"> SVM</w:t>
                       </w:r>
-                      <w:proofErr w:type="spellStart"/>
-                      <w:r>
-                        <w:rPr>
-                          <w:rFonts w:ascii="Times New Roman" w:hAnsi="Times New Roman" w:cs="Times New Roman"/>
-                          <w:sz w:val="26"/>
-                          <w:szCs w:val="26"/>
-                        </w:rPr>
-                        <w:t>toán</w:t>
-                      </w:r>
-                      <w:proofErr w:type="spellEnd"/>
-                      <w:r>
-                        <w:rPr>
-                          <w:rFonts w:ascii="Times New Roman" w:hAnsi="Times New Roman" w:cs="Times New Roman"/>
-                          <w:sz w:val="26"/>
-                          <w:szCs w:val="26"/>
-                        </w:rPr>
-                        <w:t xml:space="preserve"> </w:t>
-                      </w:r>
-                      <w:proofErr w:type="spellStart"/>
-                      <w:r>
-                        <w:rPr>
-                          <w:rFonts w:ascii="Times New Roman" w:hAnsi="Times New Roman" w:cs="Times New Roman"/>
-                          <w:sz w:val="26"/>
-                          <w:szCs w:val="26"/>
-                        </w:rPr>
-                        <w:t>học</w:t>
-                      </w:r>
-                      <w:proofErr w:type="spellEnd"/>
-                      <w:r>
-                        <w:rPr>
-                          <w:rFonts w:ascii="Times New Roman" w:hAnsi="Times New Roman" w:cs="Times New Roman"/>
-                          <w:sz w:val="26"/>
-                          <w:szCs w:val="26"/>
-                        </w:rPr>
-                        <w:t xml:space="preserve"> </w:t>
-                      </w:r>
-                      <w:proofErr w:type="spellStart"/>
-                      <w:r>
-                        <w:rPr>
-                          <w:rFonts w:ascii="Times New Roman" w:hAnsi="Times New Roman" w:cs="Times New Roman"/>
-                          <w:sz w:val="26"/>
-                          <w:szCs w:val="26"/>
-                        </w:rPr>
-                        <w:t>máy</w:t>
-                      </w:r>
-                      <w:proofErr w:type="spellEnd"/>
-                      <w:r>
-                        <w:rPr>
-                          <w:rFonts w:ascii="Times New Roman" w:hAnsi="Times New Roman" w:cs="Times New Roman"/>
-                          <w:sz w:val="26"/>
-                          <w:szCs w:val="26"/>
-                        </w:rPr>
-                        <w:t xml:space="preserve"> </w:t>
-                      </w:r>
-                      <w:proofErr w:type="spellStart"/>
-                      <w:r>
-                        <w:rPr>
-                          <w:rFonts w:ascii="Times New Roman" w:hAnsi="Times New Roman" w:cs="Times New Roman"/>
-                          <w:sz w:val="26"/>
-                          <w:szCs w:val="26"/>
-                        </w:rPr>
-                        <w:t>SVM</w:t>
-                      </w:r>
-                      <w:proofErr w:type="spellEnd"/>
                     </w:p>
                     <w:p>
                       <w:pPr>
@@ -1290,70 +872,14 @@
                                 <w:szCs w:val="26"/>
                               </w:rPr>
                             </w:pPr>
-                            <w:proofErr w:type="spellStart"/>
                             <w:r>
                               <w:rPr>
                                 <w:rFonts w:ascii="Times New Roman" w:hAnsi="Times New Roman" w:cs="Times New Roman"/>
                                 <w:sz w:val="26"/>
                                 <w:szCs w:val="26"/>
                               </w:rPr>
-                              <w:t>Biểu</w:t>
+                              <w:t>Biểu diễn văn bản</w:t>
                             </w:r>
-                            <w:proofErr w:type="spellEnd"/>
-                            <w:r>
-                              <w:rPr>
-                                <w:rFonts w:ascii="Times New Roman" w:hAnsi="Times New Roman" w:cs="Times New Roman"/>
-                                <w:sz w:val="26"/>
-                                <w:szCs w:val="26"/>
-                              </w:rPr>
-                              <w:t xml:space="preserve"> </w:t>
-                            </w:r>
-                            <w:proofErr w:type="spellStart"/>
-                            <w:r>
-                              <w:rPr>
-                                <w:rFonts w:ascii="Times New Roman" w:hAnsi="Times New Roman" w:cs="Times New Roman"/>
-                                <w:sz w:val="26"/>
-                                <w:szCs w:val="26"/>
-                              </w:rPr>
-                              <w:t>diễn</w:t>
-                            </w:r>
-                            <w:proofErr w:type="spellEnd"/>
-                            <w:r>
-                              <w:rPr>
-                                <w:rFonts w:ascii="Times New Roman" w:hAnsi="Times New Roman" w:cs="Times New Roman"/>
-                                <w:sz w:val="26"/>
-                                <w:szCs w:val="26"/>
-                              </w:rPr>
-                              <w:t xml:space="preserve"> </w:t>
-                            </w:r>
-                            <w:proofErr w:type="spellStart"/>
-                            <w:r>
-                              <w:rPr>
-                                <w:rFonts w:ascii="Times New Roman" w:hAnsi="Times New Roman" w:cs="Times New Roman"/>
-                                <w:sz w:val="26"/>
-                                <w:szCs w:val="26"/>
-                              </w:rPr>
-                              <w:t>văn</w:t>
-                            </w:r>
-                            <w:proofErr w:type="spellEnd"/>
-                            <w:r>
-                              <w:rPr>
-                                <w:rFonts w:ascii="Times New Roman" w:hAnsi="Times New Roman" w:cs="Times New Roman"/>
-                                <w:sz w:val="26"/>
-                                <w:szCs w:val="26"/>
-                              </w:rPr>
-                              <w:t xml:space="preserve"> </w:t>
-                            </w:r>
-                            <w:proofErr w:type="spellStart"/>
-                            <w:r>
-                              <w:rPr>
-                                <w:rFonts w:ascii="Times New Roman" w:hAnsi="Times New Roman" w:cs="Times New Roman"/>
-                                <w:sz w:val="26"/>
-                                <w:szCs w:val="26"/>
-                              </w:rPr>
-                              <w:t>bản</w:t>
-                            </w:r>
-                            <w:proofErr w:type="spellEnd"/>
                           </w:p>
                         </w:txbxContent>
                       </wps:txbx>
@@ -1377,7 +903,7 @@
           </mc:Choice>
           <mc:Fallback>
             <w:pict>
-              <v:rect id="Rectangle 13" o:spid="_x0000_s1030" style="position:absolute;margin-left:52.55pt;margin-top:177.55pt;width:2in;height:48.75pt;z-index:251676672;visibility:visible;mso-wrap-style:square;mso-width-percent:0;mso-height-percent:0;mso-wrap-distance-left:9pt;mso-wrap-distance-top:0;mso-wrap-distance-right:9pt;mso-wrap-distance-bottom:0;mso-position-horizontal:absolute;mso-position-horizontal-relative:text;mso-position-vertical:absolute;mso-position-vertical-relative:text;mso-width-percent:0;mso-height-percent:0;mso-width-relative:margin;mso-height-relative:margin;v-text-anchor:middle" o:gfxdata="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" fillcolor="white [3201]" strokecolor="black [3200]" strokeweight="2pt">
+              <v:rect w14:anchorId="69901D31" id="Rectangle 13" o:spid="_x0000_s1030" style="position:absolute;margin-left:52.55pt;margin-top:177.55pt;width:2in;height:48.75pt;z-index:251676672;visibility:visible;mso-wrap-style:square;mso-width-percent:0;mso-height-percent:0;mso-wrap-distance-left:9pt;mso-wrap-distance-top:0;mso-wrap-distance-right:9pt;mso-wrap-distance-bottom:0;mso-position-horizontal:absolute;mso-position-horizontal-relative:text;mso-position-vertical:absolute;mso-position-vertical-relative:text;mso-width-percent:0;mso-height-percent:0;mso-width-relative:margin;mso-height-relative:margin;v-text-anchor:middle" o:gfxdata="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" fillcolor="white [3201]" strokecolor="black [3200]" strokeweight="2pt">
                 <v:textbox>
                   <w:txbxContent>
                     <w:p>
@@ -1390,70 +916,14 @@
                           <w:szCs w:val="26"/>
                         </w:rPr>
                       </w:pPr>
-                      <w:proofErr w:type="spellStart"/>
                       <w:r>
                         <w:rPr>
                           <w:rFonts w:ascii="Times New Roman" w:hAnsi="Times New Roman" w:cs="Times New Roman"/>
                           <w:sz w:val="26"/>
                           <w:szCs w:val="26"/>
                         </w:rPr>
-                        <w:t>Biểu</w:t>
+                        <w:t>Biểu diễn văn bản</w:t>
                       </w:r>
-                      <w:proofErr w:type="spellEnd"/>
-                      <w:r>
-                        <w:rPr>
-                          <w:rFonts w:ascii="Times New Roman" w:hAnsi="Times New Roman" w:cs="Times New Roman"/>
-                          <w:sz w:val="26"/>
-                          <w:szCs w:val="26"/>
-                        </w:rPr>
-                        <w:t xml:space="preserve"> </w:t>
-                      </w:r>
-                      <w:proofErr w:type="spellStart"/>
-                      <w:r>
-                        <w:rPr>
-                          <w:rFonts w:ascii="Times New Roman" w:hAnsi="Times New Roman" w:cs="Times New Roman"/>
-                          <w:sz w:val="26"/>
-                          <w:szCs w:val="26"/>
-                        </w:rPr>
-                        <w:t>diễn</w:t>
-                      </w:r>
-                      <w:proofErr w:type="spellEnd"/>
-                      <w:r>
-                        <w:rPr>
-                          <w:rFonts w:ascii="Times New Roman" w:hAnsi="Times New Roman" w:cs="Times New Roman"/>
-                          <w:sz w:val="26"/>
-                          <w:szCs w:val="26"/>
-                        </w:rPr>
-                        <w:t xml:space="preserve"> </w:t>
-                      </w:r>
-                      <w:proofErr w:type="spellStart"/>
-                      <w:r>
-                        <w:rPr>
-                          <w:rFonts w:ascii="Times New Roman" w:hAnsi="Times New Roman" w:cs="Times New Roman"/>
-                          <w:sz w:val="26"/>
-                          <w:szCs w:val="26"/>
-                        </w:rPr>
-                        <w:t>văn</w:t>
-                      </w:r>
-                      <w:proofErr w:type="spellEnd"/>
-                      <w:r>
-                        <w:rPr>
-                          <w:rFonts w:ascii="Times New Roman" w:hAnsi="Times New Roman" w:cs="Times New Roman"/>
-                          <w:sz w:val="26"/>
-                          <w:szCs w:val="26"/>
-                        </w:rPr>
-                        <w:t xml:space="preserve"> </w:t>
-                      </w:r>
-                      <w:proofErr w:type="spellStart"/>
-                      <w:r>
-                        <w:rPr>
-                          <w:rFonts w:ascii="Times New Roman" w:hAnsi="Times New Roman" w:cs="Times New Roman"/>
-                          <w:sz w:val="26"/>
-                          <w:szCs w:val="26"/>
-                        </w:rPr>
-                        <w:t>bản</w:t>
-                      </w:r>
-                      <w:proofErr w:type="spellEnd"/>
                     </w:p>
                   </w:txbxContent>
                 </v:textbox>
@@ -1521,52 +991,14 @@
                                 <w:szCs w:val="26"/>
                               </w:rPr>
                             </w:pPr>
-                            <w:proofErr w:type="spellStart"/>
                             <w:r>
                               <w:rPr>
                                 <w:rFonts w:ascii="Times New Roman" w:hAnsi="Times New Roman" w:cs="Times New Roman"/>
                                 <w:sz w:val="26"/>
                                 <w:szCs w:val="26"/>
                               </w:rPr>
-                              <w:t>Tiền</w:t>
+                              <w:t>Tiền xử lý</w:t>
                             </w:r>
-                            <w:proofErr w:type="spellEnd"/>
-                            <w:r>
-                              <w:rPr>
-                                <w:rFonts w:ascii="Times New Roman" w:hAnsi="Times New Roman" w:cs="Times New Roman"/>
-                                <w:sz w:val="26"/>
-                                <w:szCs w:val="26"/>
-                              </w:rPr>
-                              <w:t xml:space="preserve"> </w:t>
-                            </w:r>
-                            <w:proofErr w:type="spellStart"/>
-                            <w:r>
-                              <w:rPr>
-                                <w:rFonts w:ascii="Times New Roman" w:hAnsi="Times New Roman" w:cs="Times New Roman"/>
-                                <w:sz w:val="26"/>
-                                <w:szCs w:val="26"/>
-                              </w:rPr>
-                              <w:t>xử</w:t>
-                            </w:r>
-                            <w:proofErr w:type="spellEnd"/>
-                            <w:r>
-                              <w:rPr>
-                                <w:rFonts w:ascii="Times New Roman" w:hAnsi="Times New Roman" w:cs="Times New Roman"/>
-                                <w:sz w:val="26"/>
-                                <w:szCs w:val="26"/>
-                              </w:rPr>
-                              <w:t xml:space="preserve"> </w:t>
-                            </w:r>
-                            <w:proofErr w:type="spellStart"/>
-                            <w:r>
-                              <w:rPr>
-                                <w:rFonts w:ascii="Times New Roman" w:hAnsi="Times New Roman" w:cs="Times New Roman"/>
-                                <w:sz w:val="26"/>
-                                <w:szCs w:val="26"/>
-                              </w:rPr>
-                              <w:t>lý</w:t>
-                            </w:r>
-                            <w:proofErr w:type="spellEnd"/>
                           </w:p>
                         </w:txbxContent>
                       </wps:txbx>
@@ -1590,7 +1022,7 @@
           </mc:Choice>
           <mc:Fallback>
             <w:pict>
-              <v:rect id="Rectangle 12" o:spid="_x0000_s1031" style="position:absolute;margin-left:52.4pt;margin-top:79.5pt;width:2in;height:48.75pt;z-index:251674624;visibility:visible;mso-wrap-style:square;mso-width-percent:0;mso-height-percent:0;mso-wrap-distance-left:9pt;mso-wrap-distance-top:0;mso-wrap-distance-right:9pt;mso-wrap-distance-bottom:0;mso-position-horizontal:absolute;mso-position-horizontal-relative:text;mso-position-vertical:absolute;mso-position-vertical-relative:text;mso-width-percent:0;mso-height-percent:0;mso-width-relative:margin;mso-height-relative:margin;v-text-anchor:middle" o:gfxdata="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" fillcolor="white [3201]" strokecolor="black [3200]" strokeweight="2pt">
+              <v:rect w14:anchorId="60335EFE" id="Rectangle 12" o:spid="_x0000_s1031" style="position:absolute;margin-left:52.4pt;margin-top:79.5pt;width:2in;height:48.75pt;z-index:251674624;visibility:visible;mso-wrap-style:square;mso-width-percent:0;mso-height-percent:0;mso-wrap-distance-left:9pt;mso-wrap-distance-top:0;mso-wrap-distance-right:9pt;mso-wrap-distance-bottom:0;mso-position-horizontal:absolute;mso-position-horizontal-relative:text;mso-position-vertical:absolute;mso-position-vertical-relative:text;mso-width-percent:0;mso-height-percent:0;mso-width-relative:margin;mso-height-relative:margin;v-text-anchor:middle" o:gfxdata="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" fillcolor="white [3201]" strokecolor="black [3200]" strokeweight="2pt">
                 <v:textbox>
                   <w:txbxContent>
                     <w:p>
@@ -1603,52 +1035,14 @@
                           <w:szCs w:val="26"/>
                         </w:rPr>
                       </w:pPr>
-                      <w:proofErr w:type="spellStart"/>
                       <w:r>
                         <w:rPr>
                           <w:rFonts w:ascii="Times New Roman" w:hAnsi="Times New Roman" w:cs="Times New Roman"/>
                           <w:sz w:val="26"/>
                           <w:szCs w:val="26"/>
                         </w:rPr>
-                        <w:t>Tiền</w:t>
+                        <w:t>Tiền xử lý</w:t>
                       </w:r>
-                      <w:proofErr w:type="spellEnd"/>
-                      <w:r>
-                        <w:rPr>
-                          <w:rFonts w:ascii="Times New Roman" w:hAnsi="Times New Roman" w:cs="Times New Roman"/>
-                          <w:sz w:val="26"/>
-                          <w:szCs w:val="26"/>
-                        </w:rPr>
-                        <w:t xml:space="preserve"> </w:t>
-                      </w:r>
-                      <w:proofErr w:type="spellStart"/>
-                      <w:r>
-                        <w:rPr>
-                          <w:rFonts w:ascii="Times New Roman" w:hAnsi="Times New Roman" w:cs="Times New Roman"/>
-                          <w:sz w:val="26"/>
-                          <w:szCs w:val="26"/>
-                        </w:rPr>
-                        <w:t>xử</w:t>
-                      </w:r>
-                      <w:proofErr w:type="spellEnd"/>
-                      <w:r>
-                        <w:rPr>
-                          <w:rFonts w:ascii="Times New Roman" w:hAnsi="Times New Roman" w:cs="Times New Roman"/>
-                          <w:sz w:val="26"/>
-                          <w:szCs w:val="26"/>
-                        </w:rPr>
-                        <w:t xml:space="preserve"> </w:t>
-                      </w:r>
-                      <w:proofErr w:type="spellStart"/>
-                      <w:r>
-                        <w:rPr>
-                          <w:rFonts w:ascii="Times New Roman" w:hAnsi="Times New Roman" w:cs="Times New Roman"/>
-                          <w:sz w:val="26"/>
-                          <w:szCs w:val="26"/>
-                        </w:rPr>
-                        <w:t>lý</w:t>
-                      </w:r>
-                      <w:proofErr w:type="spellEnd"/>
                     </w:p>
                   </w:txbxContent>
                 </v:textbox>
@@ -1716,50 +1110,23 @@
                                 <w:szCs w:val="26"/>
                               </w:rPr>
                             </w:pPr>
-                            <w:proofErr w:type="spellStart"/>
                             <w:r>
                               <w:rPr>
                                 <w:rFonts w:ascii="Times New Roman" w:hAnsi="Times New Roman" w:cs="Times New Roman"/>
                                 <w:sz w:val="26"/>
                                 <w:szCs w:val="26"/>
                               </w:rPr>
-                              <w:t>Tâp</w:t>
+                              <w:t>Tập</w:t>
                             </w:r>
-                            <w:proofErr w:type="spellEnd"/>
+                            <w:bookmarkStart w:id="0" w:name="_GoBack"/>
+                            <w:bookmarkEnd w:id="0"/>
                             <w:r>
                               <w:rPr>
                                 <w:rFonts w:ascii="Times New Roman" w:hAnsi="Times New Roman" w:cs="Times New Roman"/>
                                 <w:sz w:val="26"/>
                                 <w:szCs w:val="26"/>
                               </w:rPr>
-                              <w:t xml:space="preserve"> </w:t>
-                            </w:r>
-                            <w:proofErr w:type="spellStart"/>
-                            <w:r>
-                              <w:rPr>
-                                <w:rFonts w:ascii="Times New Roman" w:hAnsi="Times New Roman" w:cs="Times New Roman"/>
-                                <w:sz w:val="26"/>
-                                <w:szCs w:val="26"/>
-                              </w:rPr>
-                              <w:t>dữ</w:t>
-                            </w:r>
-                            <w:proofErr w:type="spellEnd"/>
-                            <w:r>
-                              <w:rPr>
-                                <w:rFonts w:ascii="Times New Roman" w:hAnsi="Times New Roman" w:cs="Times New Roman"/>
-                                <w:sz w:val="26"/>
-                                <w:szCs w:val="26"/>
-                              </w:rPr>
-                              <w:t xml:space="preserve"> </w:t>
-                            </w:r>
-                            <w:proofErr w:type="spellStart"/>
-                            <w:r>
-                              <w:rPr>
-                                <w:rFonts w:ascii="Times New Roman" w:hAnsi="Times New Roman" w:cs="Times New Roman"/>
-                                <w:sz w:val="26"/>
-                                <w:szCs w:val="26"/>
-                              </w:rPr>
-                              <w:t>liệ</w:t>
+                              <w:t xml:space="preserve"> dữ liệ</w:t>
                             </w:r>
                             <w:r>
                               <w:rPr>
@@ -1769,7 +1136,6 @@
                               </w:rPr>
                               <w:t>u</w:t>
                             </w:r>
-                            <w:proofErr w:type="spellEnd"/>
                           </w:p>
                         </w:txbxContent>
                       </wps:txbx>
@@ -1793,7 +1159,7 @@
           </mc:Choice>
           <mc:Fallback>
             <w:pict>
-              <v:rect id="Rectangle 1" o:spid="_x0000_s1032" style="position:absolute;margin-left:52.2pt;margin-top:-27.65pt;width:2in;height:48.75pt;z-index:251659264;visibility:visible;mso-wrap-style:square;mso-width-percent:0;mso-height-percent:0;mso-wrap-distance-left:9pt;mso-wrap-distance-top:0;mso-wrap-distance-right:9pt;mso-wrap-distance-bottom:0;mso-position-horizontal:absolute;mso-position-horizontal-relative:text;mso-position-vertical:absolute;mso-position-vertical-relative:text;mso-width-percent:0;mso-height-percent:0;mso-width-relative:margin;mso-height-relative:margin;v-text-anchor:middle" o:gfxdata="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" fillcolor="white [3201]" strokecolor="black [3200]" strokeweight="2pt">
+              <v:rect w14:anchorId="7F9924A3" id="Rectangle 1" o:spid="_x0000_s1032" style="position:absolute;margin-left:52.2pt;margin-top:-27.65pt;width:2in;height:48.75pt;z-index:251659264;visibility:visible;mso-wrap-style:square;mso-width-percent:0;mso-height-percent:0;mso-wrap-distance-left:9pt;mso-wrap-distance-top:0;mso-wrap-distance-right:9pt;mso-wrap-distance-bottom:0;mso-position-horizontal:absolute;mso-position-horizontal-relative:text;mso-position-vertical:absolute;mso-position-vertical-relative:text;mso-width-percent:0;mso-height-percent:0;mso-width-relative:margin;mso-height-relative:margin;v-text-anchor:middle" o:gfxdata="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" fillcolor="white [3201]" strokecolor="black [3200]" strokeweight="2pt">
                 <v:textbox>
                   <w:txbxContent>
                     <w:p>
@@ -1806,50 +1172,23 @@
                           <w:szCs w:val="26"/>
                         </w:rPr>
                       </w:pPr>
-                      <w:proofErr w:type="spellStart"/>
                       <w:r>
                         <w:rPr>
                           <w:rFonts w:ascii="Times New Roman" w:hAnsi="Times New Roman" w:cs="Times New Roman"/>
                           <w:sz w:val="26"/>
                           <w:szCs w:val="26"/>
                         </w:rPr>
-                        <w:t>Tâp</w:t>
+                        <w:t>Tập</w:t>
                       </w:r>
-                      <w:proofErr w:type="spellEnd"/>
+                      <w:bookmarkStart w:id="1" w:name="_GoBack"/>
+                      <w:bookmarkEnd w:id="1"/>
                       <w:r>
                         <w:rPr>
                           <w:rFonts w:ascii="Times New Roman" w:hAnsi="Times New Roman" w:cs="Times New Roman"/>
                           <w:sz w:val="26"/>
                           <w:szCs w:val="26"/>
                         </w:rPr>
-                        <w:t xml:space="preserve"> </w:t>
-                      </w:r>
-                      <w:proofErr w:type="spellStart"/>
-                      <w:r>
-                        <w:rPr>
-                          <w:rFonts w:ascii="Times New Roman" w:hAnsi="Times New Roman" w:cs="Times New Roman"/>
-                          <w:sz w:val="26"/>
-                          <w:szCs w:val="26"/>
-                        </w:rPr>
-                        <w:t>dữ</w:t>
-                      </w:r>
-                      <w:proofErr w:type="spellEnd"/>
-                      <w:r>
-                        <w:rPr>
-                          <w:rFonts w:ascii="Times New Roman" w:hAnsi="Times New Roman" w:cs="Times New Roman"/>
-                          <w:sz w:val="26"/>
-                          <w:szCs w:val="26"/>
-                        </w:rPr>
-                        <w:t xml:space="preserve"> </w:t>
-                      </w:r>
-                      <w:proofErr w:type="spellStart"/>
-                      <w:r>
-                        <w:rPr>
-                          <w:rFonts w:ascii="Times New Roman" w:hAnsi="Times New Roman" w:cs="Times New Roman"/>
-                          <w:sz w:val="26"/>
-                          <w:szCs w:val="26"/>
-                        </w:rPr>
-                        <w:t>liệ</w:t>
+                        <w:t xml:space="preserve"> dữ liệ</w:t>
                       </w:r>
                       <w:r>
                         <w:rPr>
@@ -1859,7 +1198,6 @@
                         </w:rPr>
                         <w:t>u</w:t>
                       </w:r>
-                      <w:proofErr w:type="spellEnd"/>
                     </w:p>
                   </w:txbxContent>
                 </v:textbox>
@@ -1880,7 +1218,7 @@
 </file>
 
 <file path=word/styles.xml><?xml version="1.0" encoding="utf-8"?>
-<w:styles xmlns:mc="http://schemas.openxmlformats.org/markup-compatibility/2006" xmlns:r="http://schemas.openxmlformats.org/officeDocument/2006/relationships" xmlns:w="http://schemas.openxmlformats.org/wordprocessingml/2006/main" xmlns:w14="http://schemas.microsoft.com/office/word/2010/wordml" mc:Ignorable="w14">
+<w:styles xmlns:mc="http://schemas.openxmlformats.org/markup-compatibility/2006" xmlns:r="http://schemas.openxmlformats.org/officeDocument/2006/relationships" xmlns:w="http://schemas.openxmlformats.org/wordprocessingml/2006/main" xmlns:w14="http://schemas.microsoft.com/office/word/2010/wordml" xmlns:w15="http://schemas.microsoft.com/office/word/2012/wordml" mc:Ignorable="w14 w15">
   <w:docDefaults>
     <w:rPrDefault>
       <w:rPr>
@@ -1896,335 +1234,378 @@
       </w:pPr>
     </w:pPrDefault>
   </w:docDefaults>
-  <w:latentStyles w:defLockedState="0" w:defUIPriority="99" w:defSemiHidden="1" w:defUnhideWhenUsed="1" w:defQFormat="0" w:count="267">
-    <w:lsdException w:name="Normal" w:semiHidden="0" w:uiPriority="0" w:unhideWhenUsed="0" w:qFormat="1"/>
-    <w:lsdException w:name="heading 1" w:semiHidden="0" w:uiPriority="9" w:unhideWhenUsed="0" w:qFormat="1"/>
-    <w:lsdException w:name="heading 2" w:uiPriority="9" w:qFormat="1"/>
-    <w:lsdException w:name="heading 3" w:uiPriority="9" w:qFormat="1"/>
-    <w:lsdException w:name="heading 4" w:uiPriority="9" w:qFormat="1"/>
-    <w:lsdException w:name="heading 5" w:uiPriority="9" w:qFormat="1"/>
-    <w:lsdException w:name="heading 6" w:uiPriority="9" w:qFormat="1"/>
-    <w:lsdException w:name="heading 7" w:uiPriority="9" w:qFormat="1"/>
-    <w:lsdException w:name="heading 8" w:uiPriority="9" w:qFormat="1"/>
-    <w:lsdException w:name="heading 9" w:uiPriority="9" w:qFormat="1"/>
-    <w:lsdException w:name="toc 1" w:uiPriority="39"/>
-    <w:lsdException w:name="toc 2" w:uiPriority="39"/>
-    <w:lsdException w:name="toc 3" w:uiPriority="39"/>
-    <w:lsdException w:name="toc 4" w:uiPriority="39"/>
-    <w:lsdException w:name="toc 5" w:uiPriority="39"/>
-    <w:lsdException w:name="toc 6" w:uiPriority="39"/>
-    <w:lsdException w:name="toc 7" w:uiPriority="39"/>
-    <w:lsdException w:name="toc 8" w:uiPriority="39"/>
-    <w:lsdException w:name="toc 9" w:uiPriority="39"/>
-    <w:lsdException w:name="caption" w:uiPriority="35" w:qFormat="1"/>
-    <w:lsdException w:name="Title" w:semiHidden="0" w:uiPriority="10" w:unhideWhenUsed="0" w:qFormat="1"/>
-    <w:lsdException w:name="Default Paragraph Font" w:uiPriority="1"/>
-    <w:lsdException w:name="Subtitle" w:semiHidden="0" w:uiPriority="11" w:unhideWhenUsed="0" w:qFormat="1"/>
-    <w:lsdException w:name="Strong" w:semiHidden="0" w:uiPriority="22" w:unhideWhenUsed="0" w:qFormat="1"/>
-    <w:lsdException w:name="Emphasis" w:semiHidden="0" w:uiPriority="20" w:unhideWhenUsed="0" w:qFormat="1"/>
-    <w:lsdException w:name="Table Grid" w:semiHidden="0" w:uiPriority="59" w:unhideWhenUsed="0"/>
-    <w:lsdException w:name="Placeholder Text" w:unhideWhenUsed="0"/>
-    <w:lsdException w:name="No Spacing" w:semiHidden="0" w:uiPriority="1" w:unhideWhenUsed="0" w:qFormat="1"/>
-    <w:lsdException w:name="Light Shading" w:semiHidden="0" w:uiPriority="60" w:unhideWhenUsed="0"/>
-    <w:lsdException w:name="Light List" w:semiHidden="0" w:uiPriority="61" w:unhideWhenUsed="0"/>
-    <w:lsdException w:name="Light Grid" w:semiHidden="0" w:uiPriority="62" w:unhideWhenUsed="0"/>
-    <w:lsdException w:name="Medium Shading 1" w:semiHidden="0" w:uiPriority="63" w:unhideWhenUsed="0"/>
-    <w:lsdException w:name="Medium Shading 2" w:semiHidden="0" w:uiPriority="64" w:unhideWhenUsed="0"/>
-    <w:lsdException w:name="Medium List 1" w:semiHidden="0" w:uiPriority="65" w:unhideWhenUsed="0"/>
-    <w:lsdException w:name="Medium List 2" w:semiHidden="0" w:uiPriority="66" w:unhideWhenUsed="0"/>
-    <w:lsdException w:name="Medium Grid 1" w:semiHidden="0" w:uiPriority="67" w:unhideWhenUsed="0"/>
-    <w:lsdException w:name="Medium Grid 2" w:semiHidden="0" w:uiPriority="68" w:unhideWhenUsed="0"/>
-    <w:lsdException w:name="Medium Grid 3" w:semiHidden="0" w:uiPriority="69" w:unhideWhenUsed="0"/>
-    <w:lsdException w:name="Dark List" w:semiHidden="0" w:uiPriority="70" w:unhideWhenUsed="0"/>
-    <w:lsdException w:name="Colorful Shading" w:semiHidden="0" w:uiPriority="71" w:unhideWhenUsed="0"/>
-    <w:lsdException w:name="Colorful List" w:semiHidden="0" w:uiPriority="72" w:unhideWhenUsed="0"/>
-    <w:lsdException w:name="Colorful Grid" w:semiHidden="0" w:uiPriority="73" w:unhideWhenUsed="0"/>
-    <w:lsdException w:name="Light Shading Accent 1" w:semiHidden="0" w:uiPriority="60" w:unhideWhenUsed="0"/>
-    <w:lsdException w:name="Light List Accent 1" w:semiHidden="0" w:uiPriority="61" w:unhideWhenUsed="0"/>
-    <w:lsdException w:name="Light Grid Accent 1" w:semiHidden="0" w:uiPriority="62" w:unhideWhenUsed="0"/>
-    <w:lsdException w:name="Medium Shading 1 Accent 1" w:semiHidden="0" w:uiPriority="63" w:unhideWhenUsed="0"/>
-    <w:lsdException w:name="Medium Shading 2 Accent 1" w:semiHidden="0" w:uiPriority="64" w:unhideWhenUsed="0"/>
-    <w:lsdException w:name="Medium List 1 Accent 1" w:semiHidden="0" w:uiPriority="65" w:unhideWhenUsed="0"/>
-    <w:lsdException w:name="Revision" w:unhideWhenUsed="0"/>
-    <w:lsdException w:name="List Paragraph" w:semiHidden="0" w:uiPriority="34" w:unhideWhenUsed="0" w:qFormat="1"/>
-    <w:lsdException w:name="Quote" w:semiHidden="0" w:uiPriority="29" w:unhideWhenUsed="0" w:qFormat="1"/>
-    <w:lsdException w:name="Intense Quote" w:semiHidden="0" w:uiPriority="30" w:unhideWhenUsed="0" w:qFormat="1"/>
-    <w:lsdException w:name="Medium List 2 Accent 1" w:semiHidden="0" w:uiPriority="66" w:unhideWhenUsed="0"/>
-    <w:lsdException w:name="Medium Grid 1 Accent 1" w:semiHidden="0" w:uiPriority="67" w:unhideWhenUsed="0"/>
-    <w:lsdException w:name="Medium Grid 2 Accent 1" w:semiHidden="0" w:uiPriority="68" w:unhideWhenUsed="0"/>
-    <w:lsdException w:name="Medium Grid 3 Accent 1" w:semiHidden="0" w:uiPriority="69" w:unhideWhenUsed="0"/>
-    <w:lsdException w:name="Dark List Accent 1" w:semiHidden="0" w:uiPriority="70" w:unhideWhenUsed="0"/>
-    <w:lsdException w:name="Colorful Shading Accent 1" w:semiHidden="0" w:uiPriority="71" w:unhideWhenUsed="0"/>
-    <w:lsdException w:name="Colorful List Accent 1" w:semiHidden="0" w:uiPriority="72" w:unhideWhenUsed="0"/>
-    <w:lsdException w:name="Colorful Grid Accent 1" w:semiHidden="0" w:uiPriority="73" w:unhideWhenUsed="0"/>
-    <w:lsdException w:name="Light Shading Accent 2" w:semiHidden="0" w:uiPriority="60" w:unhideWhenUsed="0"/>
-    <w:lsdException w:name="Light List Accent 2" w:semiHidden="0" w:uiPriority="61" w:unhideWhenUsed="0"/>
-    <w:lsdException w:name="Light Grid Accent 2" w:semiHidden="0" w:uiPriority="62" w:unhideWhenUsed="0"/>
-    <w:lsdException w:name="Medium Shading 1 Accent 2" w:semiHidden="0" w:uiPriority="63" w:unhideWhenUsed="0"/>
-    <w:lsdException w:name="Medium Shading 2 Accent 2" w:semiHidden="0" w:uiPriority="64" w:unhideWhenUsed="0"/>
-    <w:lsdException w:name="Medium List 1 Accent 2" w:semiHidden="0" w:uiPriority="65" w:unhideWhenUsed="0"/>
-    <w:lsdException w:name="Medium List 2 Accent 2" w:semiHidden="0" w:uiPriority="66" w:unhideWhenUsed="0"/>
-    <w:lsdException w:name="Medium Grid 1 Accent 2" w:semiHidden="0" w:uiPriority="67" w:unhideWhenUsed="0"/>
-    <w:lsdException w:name="Medium Grid 2 Accent 2" w:semiHidden="0" w:uiPriority="68" w:unhideWhenUsed="0"/>
-    <w:lsdException w:name="Medium Grid 3 Accent 2" w:semiHidden="0" w:uiPriority="69" w:unhideWhenUsed="0"/>
-    <w:lsdException w:name="Dark List Accent 2" w:semiHidden="0" w:uiPriority="70" w:unhideWhenUsed="0"/>
-    <w:lsdException w:name="Colorful Shading Accent 2" w:semiHidden="0" w:uiPriority="71" w:unhideWhenUsed="0"/>
-    <w:lsdException w:name="Colorful List Accent 2" w:semiHidden="0" w:uiPriority="72" w:unhideWhenUsed="0"/>
-    <w:lsdException w:name="Colorful Grid Accent 2" w:semiHidden="0" w:uiPriority="73" w:unhideWhenUsed="0"/>
-    <w:lsdException w:name="Light Shading Accent 3" w:semiHidden="0" w:uiPriority="60" w:unhideWhenUsed="0"/>
-    <w:lsdException w:name="Light List Accent 3" w:semiHidden="0" w:uiPriority="61" w:unhideWhenUsed="0"/>
-    <w:lsdException w:name="Light Grid Accent 3" w:semiHidden="0" w:uiPriority="62" w:unhideWhenUsed="0"/>
-    <w:lsdException w:name="Medium Shading 1 Accent 3" w:semiHidden="0" w:uiPriority="63" w:unhideWhenUsed="0"/>
-    <w:lsdException w:name="Medium Shading 2 Accent 3" w:semiHidden="0" w:uiPriority="64" w:unhideWhenUsed="0"/>
-    <w:lsdException w:name="Medium List 1 Accent 3" w:semiHidden="0" w:uiPriority="65" w:unhideWhenUsed="0"/>
-    <w:lsdException w:name="Medium List 2 Accent 3" w:semiHidden="0" w:uiPriority="66" w:unhideWhenUsed="0"/>
-    <w:lsdException w:name="Medium Grid 1 Accent 3" w:semiHidden="0" w:uiPriority="67" w:unhideWhenUsed="0"/>
-    <w:lsdException w:name="Medium Grid 2 Accent 3" w:semiHidden="0" w:uiPriority="68" w:unhideWhenUsed="0"/>
-    <w:lsdException w:name="Medium Grid 3 Accent 3" w:semiHidden="0" w:uiPriority="69" w:unhideWhenUsed="0"/>
-    <w:lsdException w:name="Dark List Accent 3" w:semiHidden="0" w:uiPriority="70" w:unhideWhenUsed="0"/>
-    <w:lsdException w:name="Colorful Shading Accent 3" w:semiHidden="0" w:uiPriority="71" w:unhideWhenUsed="0"/>
-    <w:lsdException w:name="Colorful List Accent 3" w:semiHidden="0" w:uiPriority="72" w:unhideWhenUsed="0"/>
-    <w:lsdException w:name="Colorful Grid Accent 3" w:semiHidden="0" w:uiPriority="73" w:unhideWhenUsed="0"/>
-    <w:lsdException w:name="Light Shading Accent 4" w:semiHidden="0" w:uiPriority="60" w:unhideWhenUsed="0"/>
-    <w:lsdException w:name="Light List Accent 4" w:semiHidden="0" w:uiPriority="61" w:unhideWhenUsed="0"/>
-    <w:lsdException w:name="Light Grid Accent 4" w:semiHidden="0" w:uiPriority="62" w:unhideWhenUsed="0"/>
-    <w:lsdException w:name="Medium Shading 1 Accent 4" w:semiHidden="0" w:uiPriority="63" w:unhideWhenUsed="0"/>
-    <w:lsdException w:name="Medium Shading 2 Accent 4" w:semiHidden="0" w:uiPriority="64" w:unhideWhenUsed="0"/>
-    <w:lsdException w:name="Medium List 1 Accent 4" w:semiHidden="0" w:uiPriority="65" w:unhideWhenUsed="0"/>
-    <w:lsdException w:name="Medium List 2 Accent 4" w:semiHidden="0" w:uiPriority="66" w:unhideWhenUsed="0"/>
-    <w:lsdException w:name="Medium Grid 1 Accent 4" w:semiHidden="0" w:uiPriority="67" w:unhideWhenUsed="0"/>
-    <w:lsdException w:name="Medium Grid 2 Accent 4" w:semiHidden="0" w:uiPriority="68" w:unhideWhenUsed="0"/>
-    <w:lsdException w:name="Medium Grid 3 Accent 4" w:semiHidden="0" w:uiPriority="69" w:unhideWhenUsed="0"/>
-    <w:lsdException w:name="Dark List Accent 4" w:semiHidden="0" w:uiPriority="70" w:unhideWhenUsed="0"/>
-    <w:lsdException w:name="Colorful Shading Accent 4" w:semiHidden="0" w:uiPriority="71" w:unhideWhenUsed="0"/>
-    <w:lsdException w:name="Colorful List Accent 4" w:semiHidden="0" w:uiPriority="72" w:unhideWhenUsed="0"/>
-    <w:lsdException w:name="Colorful Grid Accent 4" w:semiHidden="0" w:uiPriority="73" w:unhideWhenUsed="0"/>
-    <w:lsdException w:name="Light Shading Accent 5" w:semiHidden="0" w:uiPriority="60" w:unhideWhenUsed="0"/>
-    <w:lsdException w:name="Light List Accent 5" w:semiHidden="0" w:uiPriority="61" w:unhideWhenUsed="0"/>
-    <w:lsdException w:name="Light Grid Accent 5" w:semiHidden="0" w:uiPriority="62" w:unhideWhenUsed="0"/>
-    <w:lsdException w:name="Medium Shading 1 Accent 5" w:semiHidden="0" w:uiPriority="63" w:unhideWhenUsed="0"/>
-    <w:lsdException w:name="Medium Shading 2 Accent 5" w:semiHidden="0" w:uiPriority="64" w:unhideWhenUsed="0"/>
-    <w:lsdException w:name="Medium List 1 Accent 5" w:semiHidden="0" w:uiPriority="65" w:unhideWhenUsed="0"/>
-    <w:lsdException w:name="Medium List 2 Accent 5" w:semiHidden="0" w:uiPriority="66" w:unhideWhenUsed="0"/>
-    <w:lsdException w:name="Medium Grid 1 Accent 5" w:semiHidden="0" w:uiPriority="67" w:unhideWhenUsed="0"/>
-    <w:lsdException w:name="Medium Grid 2 Accent 5" w:semiHidden="0" w:uiPriority="68" w:unhideWhenUsed="0"/>
-    <w:lsdException w:name="Medium Grid 3 Accent 5" w:semiHidden="0" w:uiPriority="69" w:unhideWhenUsed="0"/>
-    <w:lsdException w:name="Dark List Accent 5" w:semiHidden="0" w:uiPriority="70" w:unhideWhenUsed="0"/>
-    <w:lsdException w:name="Colorful Shading Accent 5" w:semiHidden="0" w:uiPriority="71" w:unhideWhenUsed="0"/>
-    <w:lsdException w:name="Colorful List Accent 5" w:semiHidden="0" w:uiPriority="72" w:unhideWhenUsed="0"/>
-    <w:lsdException w:name="Colorful Grid Accent 5" w:semiHidden="0" w:uiPriority="73" w:unhideWhenUsed="0"/>
-    <w:lsdException w:name="Light Shading Accent 6" w:semiHidden="0" w:uiPriority="60" w:unhideWhenUsed="0"/>
-    <w:lsdException w:name="Light List Accent 6" w:semiHidden="0" w:uiPriority="61" w:unhideWhenUsed="0"/>
-    <w:lsdException w:name="Light Grid Accent 6" w:semiHidden="0" w:uiPriority="62" w:unhideWhenUsed="0"/>
-    <w:lsdException w:name="Medium Shading 1 Accent 6" w:semiHidden="0" w:uiPriority="63" w:unhideWhenUsed="0"/>
-    <w:lsdException w:name="Medium Shading 2 Accent 6" w:semiHidden="0" w:uiPriority="64" w:unhideWhenUsed="0"/>
-    <w:lsdException w:name="Medium List 1 Accent 6" w:semiHidden="0" w:uiPriority="65" w:unhideWhenUsed="0"/>
-    <w:lsdException w:name="Medium List 2 Accent 6" w:semiHidden="0" w:uiPriority="66" w:unhideWhenUsed="0"/>
-    <w:lsdException w:name="Medium Grid 1 Accent 6" w:semiHidden="0" w:uiPriority="67" w:unhideWhenUsed="0"/>
-    <w:lsdException w:name="Medium Grid 2 Accent 6" w:semiHidden="0" w:uiPriority="68" w:unhideWhenUsed="0"/>
-    <w:lsdException w:name="Medium Grid 3 Accent 6" w:semiHidden="0" w:uiPriority="69" w:unhideWhenUsed="0"/>
-    <w:lsdException w:name="Dark List Accent 6" w:semiHidden="0" w:uiPriority="70" w:unhideWhenUsed="0"/>
-    <w:lsdException w:name="Colorful Shading Accent 6" w:semiHidden="0" w:uiPriority="71" w:unhideWhenUsed="0"/>
-    <w:lsdException w:name="Colorful List Accent 6" w:semiHidden="0" w:uiPriority="72" w:unhideWhenUsed="0"/>
-    <w:lsdException w:name="Colorful Grid Accent 6" w:semiHidden="0" w:uiPriority="73" w:unhideWhenUsed="0"/>
-    <w:lsdException w:name="Subtle Emphasis" w:semiHidden="0" w:uiPriority="19" w:unhideWhenUsed="0" w:qFormat="1"/>
-    <w:lsdException w:name="Intense Emphasis" w:semiHidden="0" w:uiPriority="21" w:unhideWhenUsed="0" w:qFormat="1"/>
-    <w:lsdException w:name="Subtle Reference" w:semiHidden="0" w:uiPriority="31" w:unhideWhenUsed="0" w:qFormat="1"/>
-    <w:lsdException w:name="Intense Reference" w:semiHidden="0" w:uiPriority="32" w:unhideWhenUsed="0" w:qFormat="1"/>
-    <w:lsdException w:name="Book Title" w:semiHidden="0" w:uiPriority="33" w:unhideWhenUsed="0" w:qFormat="1"/>
-    <w:lsdException w:name="Bibliography" w:uiPriority="37"/>
-    <w:lsdException w:name="TOC Heading" w:uiPriority="39" w:qFormat="1"/>
-  </w:latentStyles>
-  <w:style w:type="paragraph" w:default="1" w:styleId="Normal">
-    <w:name w:val="Normal"/>
-    <w:qFormat/>
-    <w:rsid w:val="0082218F"/>
-  </w:style>
-  <w:style w:type="character" w:default="1" w:styleId="DefaultParagraphFont">
-    <w:name w:val="Default Paragraph Font"/>
-    <w:uiPriority w:val="1"/>
-    <w:semiHidden/>
-    <w:unhideWhenUsed/>
-  </w:style>
-  <w:style w:type="table" w:default="1" w:styleId="TableNormal">
-    <w:name w:val="Normal Table"/>
-    <w:uiPriority w:val="99"/>
-    <w:semiHidden/>
-    <w:unhideWhenUsed/>
-    <w:tblPr>
-      <w:tblInd w:w="0" w:type="dxa"/>
-      <w:tblCellMar>
-        <w:top w:w="0" w:type="dxa"/>
-        <w:left w:w="108" w:type="dxa"/>
-        <w:bottom w:w="0" w:type="dxa"/>
-        <w:right w:w="108" w:type="dxa"/>
-      </w:tblCellMar>
-    </w:tblPr>
-  </w:style>
-  <w:style w:type="numbering" w:default="1" w:styleId="NoList">
-    <w:name w:val="No List"/>
-    <w:uiPriority w:val="99"/>
-    <w:semiHidden/>
-    <w:unhideWhenUsed/>
-  </w:style>
-</w:styles>
-</file>
-
-<file path=word/stylesWithEffects.xml><?xml version="1.0" encoding="utf-8"?>
-<w:styles xmlns:wpc="http://schemas.microsoft.com/office/word/2010/wordprocessingCanvas" xmlns:mc="http://schemas.openxmlformats.org/markup-compatibility/2006" xmlns:o="urn:schemas-microsoft-com:office:office" xmlns:r="http://schemas.openxmlformats.org/officeDocument/2006/relationships" xmlns:m="http://schemas.openxmlformats.org/officeDocument/2006/math" xmlns:v="urn:schemas-microsoft-com:vml" xmlns:wp14="http://schemas.microsoft.com/office/word/2010/wordprocessingDrawing" xmlns:wp="http://schemas.openxmlformats.org/drawingml/2006/wordprocessingDrawing" xmlns:w10="urn:schemas-microsoft-com:office:word" xmlns:w="http://schemas.openxmlformats.org/wordprocessingml/2006/main" xmlns:w14="http://schemas.microsoft.com/office/word/2010/wordml" xmlns:wpg="http://schemas.microsoft.com/office/word/2010/wordprocessingGroup" xmlns:wpi="http://schemas.microsoft.com/office/word/2010/wordprocessingInk" xmlns:wne="http://schemas.microsoft.com/office/word/2006/wordml" xmlns:wps="http://schemas.microsoft.com/office/word/2010/wordprocessingShape" mc:Ignorable="w14 wp14">
-  <w:docDefaults>
-    <w:rPrDefault>
-      <w:rPr>
-        <w:rFonts w:asciiTheme="minorHAnsi" w:eastAsiaTheme="minorHAnsi" w:hAnsiTheme="minorHAnsi" w:cstheme="minorBidi"/>
-        <w:sz w:val="22"/>
-        <w:szCs w:val="22"/>
-        <w:lang w:val="en-US" w:eastAsia="en-US" w:bidi="ar-SA"/>
-      </w:rPr>
-    </w:rPrDefault>
-    <w:pPrDefault>
-      <w:pPr>
-        <w:spacing w:after="200" w:line="276" w:lineRule="auto"/>
-      </w:pPr>
-    </w:pPrDefault>
-  </w:docDefaults>
-  <w:latentStyles w:defLockedState="0" w:defUIPriority="99" w:defSemiHidden="1" w:defUnhideWhenUsed="1" w:defQFormat="0" w:count="267">
-    <w:lsdException w:name="Normal" w:semiHidden="0" w:uiPriority="0" w:unhideWhenUsed="0" w:qFormat="1"/>
-    <w:lsdException w:name="heading 1" w:semiHidden="0" w:uiPriority="9" w:unhideWhenUsed="0" w:qFormat="1"/>
-    <w:lsdException w:name="heading 2" w:uiPriority="9" w:qFormat="1"/>
-    <w:lsdException w:name="heading 3" w:uiPriority="9" w:qFormat="1"/>
-    <w:lsdException w:name="heading 4" w:uiPriority="9" w:qFormat="1"/>
-    <w:lsdException w:name="heading 5" w:uiPriority="9" w:qFormat="1"/>
-    <w:lsdException w:name="heading 6" w:uiPriority="9" w:qFormat="1"/>
-    <w:lsdException w:name="heading 7" w:uiPriority="9" w:qFormat="1"/>
-    <w:lsdException w:name="heading 8" w:uiPriority="9" w:qFormat="1"/>
-    <w:lsdException w:name="heading 9" w:uiPriority="9" w:qFormat="1"/>
-    <w:lsdException w:name="toc 1" w:uiPriority="39"/>
-    <w:lsdException w:name="toc 2" w:uiPriority="39"/>
-    <w:lsdException w:name="toc 3" w:uiPriority="39"/>
-    <w:lsdException w:name="toc 4" w:uiPriority="39"/>
-    <w:lsdException w:name="toc 5" w:uiPriority="39"/>
-    <w:lsdException w:name="toc 6" w:uiPriority="39"/>
-    <w:lsdException w:name="toc 7" w:uiPriority="39"/>
-    <w:lsdException w:name="toc 8" w:uiPriority="39"/>
-    <w:lsdException w:name="toc 9" w:uiPriority="39"/>
-    <w:lsdException w:name="caption" w:uiPriority="35" w:qFormat="1"/>
-    <w:lsdException w:name="Title" w:semiHidden="0" w:uiPriority="10" w:unhideWhenUsed="0" w:qFormat="1"/>
-    <w:lsdException w:name="Default Paragraph Font" w:uiPriority="1"/>
-    <w:lsdException w:name="Subtitle" w:semiHidden="0" w:uiPriority="11" w:unhideWhenUsed="0" w:qFormat="1"/>
-    <w:lsdException w:name="Strong" w:semiHidden="0" w:uiPriority="22" w:unhideWhenUsed="0" w:qFormat="1"/>
-    <w:lsdException w:name="Emphasis" w:semiHidden="0" w:uiPriority="20" w:unhideWhenUsed="0" w:qFormat="1"/>
-    <w:lsdException w:name="Table Grid" w:semiHidden="0" w:uiPriority="59" w:unhideWhenUsed="0"/>
-    <w:lsdException w:name="Placeholder Text" w:unhideWhenUsed="0"/>
-    <w:lsdException w:name="No Spacing" w:semiHidden="0" w:uiPriority="1" w:unhideWhenUsed="0" w:qFormat="1"/>
-    <w:lsdException w:name="Light Shading" w:semiHidden="0" w:uiPriority="60" w:unhideWhenUsed="0"/>
-    <w:lsdException w:name="Light List" w:semiHidden="0" w:uiPriority="61" w:unhideWhenUsed="0"/>
-    <w:lsdException w:name="Light Grid" w:semiHidden="0" w:uiPriority="62" w:unhideWhenUsed="0"/>
-    <w:lsdException w:name="Medium Shading 1" w:semiHidden="0" w:uiPriority="63" w:unhideWhenUsed="0"/>
-    <w:lsdException w:name="Medium Shading 2" w:semiHidden="0" w:uiPriority="64" w:unhideWhenUsed="0"/>
-    <w:lsdException w:name="Medium List 1" w:semiHidden="0" w:uiPriority="65" w:unhideWhenUsed="0"/>
-    <w:lsdException w:name="Medium List 2" w:semiHidden="0" w:uiPriority="66" w:unhideWhenUsed="0"/>
-    <w:lsdException w:name="Medium Grid 1" w:semiHidden="0" w:uiPriority="67" w:unhideWhenUsed="0"/>
-    <w:lsdException w:name="Medium Grid 2" w:semiHidden="0" w:uiPriority="68" w:unhideWhenUsed="0"/>
-    <w:lsdException w:name="Medium Grid 3" w:semiHidden="0" w:uiPriority="69" w:unhideWhenUsed="0"/>
-    <w:lsdException w:name="Dark List" w:semiHidden="0" w:uiPriority="70" w:unhideWhenUsed="0"/>
-    <w:lsdException w:name="Colorful Shading" w:semiHidden="0" w:uiPriority="71" w:unhideWhenUsed="0"/>
-    <w:lsdException w:name="Colorful List" w:semiHidden="0" w:uiPriority="72" w:unhideWhenUsed="0"/>
-    <w:lsdException w:name="Colorful Grid" w:semiHidden="0" w:uiPriority="73" w:unhideWhenUsed="0"/>
-    <w:lsdException w:name="Light Shading Accent 1" w:semiHidden="0" w:uiPriority="60" w:unhideWhenUsed="0"/>
-    <w:lsdException w:name="Light List Accent 1" w:semiHidden="0" w:uiPriority="61" w:unhideWhenUsed="0"/>
-    <w:lsdException w:name="Light Grid Accent 1" w:semiHidden="0" w:uiPriority="62" w:unhideWhenUsed="0"/>
-    <w:lsdException w:name="Medium Shading 1 Accent 1" w:semiHidden="0" w:uiPriority="63" w:unhideWhenUsed="0"/>
-    <w:lsdException w:name="Medium Shading 2 Accent 1" w:semiHidden="0" w:uiPriority="64" w:unhideWhenUsed="0"/>
-    <w:lsdException w:name="Medium List 1 Accent 1" w:semiHidden="0" w:uiPriority="65" w:unhideWhenUsed="0"/>
-    <w:lsdException w:name="Revision" w:unhideWhenUsed="0"/>
-    <w:lsdException w:name="List Paragraph" w:semiHidden="0" w:uiPriority="34" w:unhideWhenUsed="0" w:qFormat="1"/>
-    <w:lsdException w:name="Quote" w:semiHidden="0" w:uiPriority="29" w:unhideWhenUsed="0" w:qFormat="1"/>
-    <w:lsdException w:name="Intense Quote" w:semiHidden="0" w:uiPriority="30" w:unhideWhenUsed="0" w:qFormat="1"/>
-    <w:lsdException w:name="Medium List 2 Accent 1" w:semiHidden="0" w:uiPriority="66" w:unhideWhenUsed="0"/>
-    <w:lsdException w:name="Medium Grid 1 Accent 1" w:semiHidden="0" w:uiPriority="67" w:unhideWhenUsed="0"/>
-    <w:lsdException w:name="Medium Grid 2 Accent 1" w:semiHidden="0" w:uiPriority="68" w:unhideWhenUsed="0"/>
-    <w:lsdException w:name="Medium Grid 3 Accent 1" w:semiHidden="0" w:uiPriority="69" w:unhideWhenUsed="0"/>
-    <w:lsdException w:name="Dark List Accent 1" w:semiHidden="0" w:uiPriority="70" w:unhideWhenUsed="0"/>
-    <w:lsdException w:name="Colorful Shading Accent 1" w:semiHidden="0" w:uiPriority="71" w:unhideWhenUsed="0"/>
-    <w:lsdException w:name="Colorful List Accent 1" w:semiHidden="0" w:uiPriority="72" w:unhideWhenUsed="0"/>
-    <w:lsdException w:name="Colorful Grid Accent 1" w:semiHidden="0" w:uiPriority="73" w:unhideWhenUsed="0"/>
-    <w:lsdException w:name="Light Shading Accent 2" w:semiHidden="0" w:uiPriority="60" w:unhideWhenUsed="0"/>
-    <w:lsdException w:name="Light List Accent 2" w:semiHidden="0" w:uiPriority="61" w:unhideWhenUsed="0"/>
-    <w:lsdException w:name="Light Grid Accent 2" w:semiHidden="0" w:uiPriority="62" w:unhideWhenUsed="0"/>
-    <w:lsdException w:name="Medium Shading 1 Accent 2" w:semiHidden="0" w:uiPriority="63" w:unhideWhenUsed="0"/>
-    <w:lsdException w:name="Medium Shading 2 Accent 2" w:semiHidden="0" w:uiPriority="64" w:unhideWhenUsed="0"/>
-    <w:lsdException w:name="Medium List 1 Accent 2" w:semiHidden="0" w:uiPriority="65" w:unhideWhenUsed="0"/>
-    <w:lsdException w:name="Medium List 2 Accent 2" w:semiHidden="0" w:uiPriority="66" w:unhideWhenUsed="0"/>
-    <w:lsdException w:name="Medium Grid 1 Accent 2" w:semiHidden="0" w:uiPriority="67" w:unhideWhenUsed="0"/>
-    <w:lsdException w:name="Medium Grid 2 Accent 2" w:semiHidden="0" w:uiPriority="68" w:unhideWhenUsed="0"/>
-    <w:lsdException w:name="Medium Grid 3 Accent 2" w:semiHidden="0" w:uiPriority="69" w:unhideWhenUsed="0"/>
-    <w:lsdException w:name="Dark List Accent 2" w:semiHidden="0" w:uiPriority="70" w:unhideWhenUsed="0"/>
-    <w:lsdException w:name="Colorful Shading Accent 2" w:semiHidden="0" w:uiPriority="71" w:unhideWhenUsed="0"/>
-    <w:lsdException w:name="Colorful List Accent 2" w:semiHidden="0" w:uiPriority="72" w:unhideWhenUsed="0"/>
-    <w:lsdException w:name="Colorful Grid Accent 2" w:semiHidden="0" w:uiPriority="73" w:unhideWhenUsed="0"/>
-    <w:lsdException w:name="Light Shading Accent 3" w:semiHidden="0" w:uiPriority="60" w:unhideWhenUsed="0"/>
-    <w:lsdException w:name="Light List Accent 3" w:semiHidden="0" w:uiPriority="61" w:unhideWhenUsed="0"/>
-    <w:lsdException w:name="Light Grid Accent 3" w:semiHidden="0" w:uiPriority="62" w:unhideWhenUsed="0"/>
-    <w:lsdException w:name="Medium Shading 1 Accent 3" w:semiHidden="0" w:uiPriority="63" w:unhideWhenUsed="0"/>
-    <w:lsdException w:name="Medium Shading 2 Accent 3" w:semiHidden="0" w:uiPriority="64" w:unhideWhenUsed="0"/>
-    <w:lsdException w:name="Medium List 1 Accent 3" w:semiHidden="0" w:uiPriority="65" w:unhideWhenUsed="0"/>
-    <w:lsdException w:name="Medium List 2 Accent 3" w:semiHidden="0" w:uiPriority="66" w:unhideWhenUsed="0"/>
-    <w:lsdException w:name="Medium Grid 1 Accent 3" w:semiHidden="0" w:uiPriority="67" w:unhideWhenUsed="0"/>
-    <w:lsdException w:name="Medium Grid 2 Accent 3" w:semiHidden="0" w:uiPriority="68" w:unhideWhenUsed="0"/>
-    <w:lsdException w:name="Medium Grid 3 Accent 3" w:semiHidden="0" w:uiPriority="69" w:unhideWhenUsed="0"/>
-    <w:lsdException w:name="Dark List Accent 3" w:semiHidden="0" w:uiPriority="70" w:unhideWhenUsed="0"/>
-    <w:lsdException w:name="Colorful Shading Accent 3" w:semiHidden="0" w:uiPriority="71" w:unhideWhenUsed="0"/>
-    <w:lsdException w:name="Colorful List Accent 3" w:semiHidden="0" w:uiPriority="72" w:unhideWhenUsed="0"/>
-    <w:lsdException w:name="Colorful Grid Accent 3" w:semiHidden="0" w:uiPriority="73" w:unhideWhenUsed="0"/>
-    <w:lsdException w:name="Light Shading Accent 4" w:semiHidden="0" w:uiPriority="60" w:unhideWhenUsed="0"/>
-    <w:lsdException w:name="Light List Accent 4" w:semiHidden="0" w:uiPriority="61" w:unhideWhenUsed="0"/>
-    <w:lsdException w:name="Light Grid Accent 4" w:semiHidden="0" w:uiPriority="62" w:unhideWhenUsed="0"/>
-    <w:lsdException w:name="Medium Shading 1 Accent 4" w:semiHidden="0" w:uiPriority="63" w:unhideWhenUsed="0"/>
-    <w:lsdException w:name="Medium Shading 2 Accent 4" w:semiHidden="0" w:uiPriority="64" w:unhideWhenUsed="0"/>
-    <w:lsdException w:name="Medium List 1 Accent 4" w:semiHidden="0" w:uiPriority="65" w:unhideWhenUsed="0"/>
-    <w:lsdException w:name="Medium List 2 Accent 4" w:semiHidden="0" w:uiPriority="66" w:unhideWhenUsed="0"/>
-    <w:lsdException w:name="Medium Grid 1 Accent 4" w:semiHidden="0" w:uiPriority="67" w:unhideWhenUsed="0"/>
-    <w:lsdException w:name="Medium Grid 2 Accent 4" w:semiHidden="0" w:uiPriority="68" w:unhideWhenUsed="0"/>
-    <w:lsdException w:name="Medium Grid 3 Accent 4" w:semiHidden="0" w:uiPriority="69" w:unhideWhenUsed="0"/>
-    <w:lsdException w:name="Dark List Accent 4" w:semiHidden="0" w:uiPriority="70" w:unhideWhenUsed="0"/>
-    <w:lsdException w:name="Colorful Shading Accent 4" w:semiHidden="0" w:uiPriority="71" w:unhideWhenUsed="0"/>
-    <w:lsdException w:name="Colorful List Accent 4" w:semiHidden="0" w:uiPriority="72" w:unhideWhenUsed="0"/>
-    <w:lsdException w:name="Colorful Grid Accent 4" w:semiHidden="0" w:uiPriority="73" w:unhideWhenUsed="0"/>
-    <w:lsdException w:name="Light Shading Accent 5" w:semiHidden="0" w:uiPriority="60" w:unhideWhenUsed="0"/>
-    <w:lsdException w:name="Light List Accent 5" w:semiHidden="0" w:uiPriority="61" w:unhideWhenUsed="0"/>
-    <w:lsdException w:name="Light Grid Accent 5" w:semiHidden="0" w:uiPriority="62" w:unhideWhenUsed="0"/>
-    <w:lsdException w:name="Medium Shading 1 Accent 5" w:semiHidden="0" w:uiPriority="63" w:unhideWhenUsed="0"/>
-    <w:lsdException w:name="Medium Shading 2 Accent 5" w:semiHidden="0" w:uiPriority="64" w:unhideWhenUsed="0"/>
-    <w:lsdException w:name="Medium List 1 Accent 5" w:semiHidden="0" w:uiPriority="65" w:unhideWhenUsed="0"/>
-    <w:lsdException w:name="Medium List 2 Accent 5" w:semiHidden="0" w:uiPriority="66" w:unhideWhenUsed="0"/>
-    <w:lsdException w:name="Medium Grid 1 Accent 5" w:semiHidden="0" w:uiPriority="67" w:unhideWhenUsed="0"/>
-    <w:lsdException w:name="Medium Grid 2 Accent 5" w:semiHidden="0" w:uiPriority="68" w:unhideWhenUsed="0"/>
-    <w:lsdException w:name="Medium Grid 3 Accent 5" w:semiHidden="0" w:uiPriority="69" w:unhideWhenUsed="0"/>
-    <w:lsdException w:name="Dark List Accent 5" w:semiHidden="0" w:uiPriority="70" w:unhideWhenUsed="0"/>
-    <w:lsdException w:name="Colorful Shading Accent 5" w:semiHidden="0" w:uiPriority="71" w:unhideWhenUsed="0"/>
-    <w:lsdException w:name="Colorful List Accent 5" w:semiHidden="0" w:uiPriority="72" w:unhideWhenUsed="0"/>
-    <w:lsdException w:name="Colorful Grid Accent 5" w:semiHidden="0" w:uiPriority="73" w:unhideWhenUsed="0"/>
-    <w:lsdException w:name="Light Shading Accent 6" w:semiHidden="0" w:uiPriority="60" w:unhideWhenUsed="0"/>
-    <w:lsdException w:name="Light List Accent 6" w:semiHidden="0" w:uiPriority="61" w:unhideWhenUsed="0"/>
-    <w:lsdException w:name="Light Grid Accent 6" w:semiHidden="0" w:uiPriority="62" w:unhideWhenUsed="0"/>
-    <w:lsdException w:name="Medium Shading 1 Accent 6" w:semiHidden="0" w:uiPriority="63" w:unhideWhenUsed="0"/>
-    <w:lsdException w:name="Medium Shading 2 Accent 6" w:semiHidden="0" w:uiPriority="64" w:unhideWhenUsed="0"/>
-    <w:lsdException w:name="Medium List 1 Accent 6" w:semiHidden="0" w:uiPriority="65" w:unhideWhenUsed="0"/>
-    <w:lsdException w:name="Medium List 2 Accent 6" w:semiHidden="0" w:uiPriority="66" w:unhideWhenUsed="0"/>
-    <w:lsdException w:name="Medium Grid 1 Accent 6" w:semiHidden="0" w:uiPriority="67" w:unhideWhenUsed="0"/>
-    <w:lsdException w:name="Medium Grid 2 Accent 6" w:semiHidden="0" w:uiPriority="68" w:unhideWhenUsed="0"/>
-    <w:lsdException w:name="Medium Grid 3 Accent 6" w:semiHidden="0" w:uiPriority="69" w:unhideWhenUsed="0"/>
-    <w:lsdException w:name="Dark List Accent 6" w:semiHidden="0" w:uiPriority="70" w:unhideWhenUsed="0"/>
-    <w:lsdException w:name="Colorful Shading Accent 6" w:semiHidden="0" w:uiPriority="71" w:unhideWhenUsed="0"/>
-    <w:lsdException w:name="Colorful List Accent 6" w:semiHidden="0" w:uiPriority="72" w:unhideWhenUsed="0"/>
-    <w:lsdException w:name="Colorful Grid Accent 6" w:semiHidden="0" w:uiPriority="73" w:unhideWhenUsed="0"/>
-    <w:lsdException w:name="Subtle Emphasis" w:semiHidden="0" w:uiPriority="19" w:unhideWhenUsed="0" w:qFormat="1"/>
-    <w:lsdException w:name="Intense Emphasis" w:semiHidden="0" w:uiPriority="21" w:unhideWhenUsed="0" w:qFormat="1"/>
-    <w:lsdException w:name="Subtle Reference" w:semiHidden="0" w:uiPriority="31" w:unhideWhenUsed="0" w:qFormat="1"/>
-    <w:lsdException w:name="Intense Reference" w:semiHidden="0" w:uiPriority="32" w:unhideWhenUsed="0" w:qFormat="1"/>
-    <w:lsdException w:name="Book Title" w:semiHidden="0" w:uiPriority="33" w:unhideWhenUsed="0" w:qFormat="1"/>
-    <w:lsdException w:name="Bibliography" w:uiPriority="37"/>
-    <w:lsdException w:name="TOC Heading" w:uiPriority="39" w:qFormat="1"/>
+  <w:latentStyles w:defLockedState="0" w:defUIPriority="99" w:defSemiHidden="0" w:defUnhideWhenUsed="0" w:defQFormat="0" w:count="371">
+    <w:lsdException w:name="Normal" w:uiPriority="0" w:qFormat="1"/>
+    <w:lsdException w:name="heading 1" w:uiPriority="9" w:qFormat="1"/>
+    <w:lsdException w:name="heading 2" w:semiHidden="1" w:uiPriority="9" w:unhideWhenUsed="1" w:qFormat="1"/>
+    <w:lsdException w:name="heading 3" w:semiHidden="1" w:uiPriority="9" w:unhideWhenUsed="1" w:qFormat="1"/>
+    <w:lsdException w:name="heading 4" w:semiHidden="1" w:uiPriority="9" w:unhideWhenUsed="1" w:qFormat="1"/>
+    <w:lsdException w:name="heading 5" w:semiHidden="1" w:uiPriority="9" w:unhideWhenUsed="1" w:qFormat="1"/>
+    <w:lsdException w:name="heading 6" w:semiHidden="1" w:uiPriority="9" w:unhideWhenUsed="1" w:qFormat="1"/>
+    <w:lsdException w:name="heading 7" w:semiHidden="1" w:uiPriority="9" w:unhideWhenUsed="1" w:qFormat="1"/>
+    <w:lsdException w:name="heading 8" w:semiHidden="1" w:uiPriority="9" w:unhideWhenUsed="1" w:qFormat="1"/>
+    <w:lsdException w:name="heading 9" w:semiHidden="1" w:uiPriority="9" w:unhideWhenUsed="1" w:qFormat="1"/>
+    <w:lsdException w:name="index 1" w:semiHidden="1" w:unhideWhenUsed="1"/>
+    <w:lsdException w:name="index 2" w:semiHidden="1" w:unhideWhenUsed="1"/>
+    <w:lsdException w:name="index 3" w:semiHidden="1" w:unhideWhenUsed="1"/>
+    <w:lsdException w:name="index 4" w:semiHidden="1" w:unhideWhenUsed="1"/>
+    <w:lsdException w:name="index 5" w:semiHidden="1" w:unhideWhenUsed="1"/>
+    <w:lsdException w:name="index 6" w:semiHidden="1" w:unhideWhenUsed="1"/>
+    <w:lsdException w:name="index 7" w:semiHidden="1" w:unhideWhenUsed="1"/>
+    <w:lsdException w:name="index 8" w:semiHidden="1" w:unhideWhenUsed="1"/>
+    <w:lsdException w:name="index 9" w:semiHidden="1" w:unhideWhenUsed="1"/>
+    <w:lsdException w:name="toc 1" w:semiHidden="1" w:uiPriority="39" w:unhideWhenUsed="1"/>
+    <w:lsdException w:name="toc 2" w:semiHidden="1" w:uiPriority="39" w:unhideWhenUsed="1"/>
+    <w:lsdException w:name="toc 3" w:semiHidden="1" w:uiPriority="39" w:unhideWhenUsed="1"/>
+    <w:lsdException w:name="toc 4" w:semiHidden="1" w:uiPriority="39" w:unhideWhenUsed="1"/>
+    <w:lsdException w:name="toc 5" w:semiHidden="1" w:uiPriority="39" w:unhideWhenUsed="1"/>
+    <w:lsdException w:name="toc 6" w:semiHidden="1" w:uiPriority="39" w:unhideWhenUsed="1"/>
+    <w:lsdException w:name="toc 7" w:semiHidden="1" w:uiPriority="39" w:unhideWhenUsed="1"/>
+    <w:lsdException w:name="toc 8" w:semiHidden="1" w:uiPriority="39" w:unhideWhenUsed="1"/>
+    <w:lsdException w:name="toc 9" w:semiHidden="1" w:uiPriority="39" w:unhideWhenUsed="1"/>
+    <w:lsdException w:name="Normal Indent" w:semiHidden="1" w:unhideWhenUsed="1"/>
+    <w:lsdException w:name="footnote text" w:semiHidden="1" w:unhideWhenUsed="1"/>
+    <w:lsdException w:name="annotation text" w:semiHidden="1" w:unhideWhenUsed="1"/>
+    <w:lsdException w:name="header" w:semiHidden="1" w:unhideWhenUsed="1"/>
+    <w:lsdException w:name="footer" w:semiHidden="1" w:unhideWhenUsed="1"/>
+    <w:lsdException w:name="index heading" w:semiHidden="1" w:unhideWhenUsed="1"/>
+    <w:lsdException w:name="caption" w:semiHidden="1" w:uiPriority="35" w:unhideWhenUsed="1" w:qFormat="1"/>
+    <w:lsdException w:name="table of figures" w:semiHidden="1" w:unhideWhenUsed="1"/>
+    <w:lsdException w:name="envelope address" w:semiHidden="1" w:unhideWhenUsed="1"/>
+    <w:lsdException w:name="envelope return" w:semiHidden="1" w:unhideWhenUsed="1"/>
+    <w:lsdException w:name="footnote reference" w:semiHidden="1" w:unhideWhenUsed="1"/>
+    <w:lsdException w:name="annotation reference" w:semiHidden="1" w:unhideWhenUsed="1"/>
+    <w:lsdException w:name="line number" w:semiHidden="1" w:unhideWhenUsed="1"/>
+    <w:lsdException w:name="page number" w:semiHidden="1" w:unhideWhenUsed="1"/>
+    <w:lsdException w:name="endnote reference" w:semiHidden="1" w:unhideWhenUsed="1"/>
+    <w:lsdException w:name="endnote text" w:semiHidden="1" w:unhideWhenUsed="1"/>
+    <w:lsdException w:name="table of authorities" w:semiHidden="1" w:unhideWhenUsed="1"/>
+    <w:lsdException w:name="macro" w:semiHidden="1" w:unhideWhenUsed="1"/>
+    <w:lsdException w:name="toa heading" w:semiHidden="1" w:unhideWhenUsed="1"/>
+    <w:lsdException w:name="List" w:semiHidden="1" w:unhideWhenUsed="1"/>
+    <w:lsdException w:name="List Bullet" w:semiHidden="1" w:unhideWhenUsed="1"/>
+    <w:lsdException w:name="List Number" w:semiHidden="1" w:unhideWhenUsed="1"/>
+    <w:lsdException w:name="List 2" w:semiHidden="1" w:unhideWhenUsed="1"/>
+    <w:lsdException w:name="List 3" w:semiHidden="1" w:unhideWhenUsed="1"/>
+    <w:lsdException w:name="List 4" w:semiHidden="1" w:unhideWhenUsed="1"/>
+    <w:lsdException w:name="List 5" w:semiHidden="1" w:unhideWhenUsed="1"/>
+    <w:lsdException w:name="List Bullet 2" w:semiHidden="1" w:unhideWhenUsed="1"/>
+    <w:lsdException w:name="List Bullet 3" w:semiHidden="1" w:unhideWhenUsed="1"/>
+    <w:lsdException w:name="List Bullet 4" w:semiHidden="1" w:unhideWhenUsed="1"/>
+    <w:lsdException w:name="List Bullet 5" w:semiHidden="1" w:unhideWhenUsed="1"/>
+    <w:lsdException w:name="List Number 2" w:semiHidden="1" w:unhideWhenUsed="1"/>
+    <w:lsdException w:name="List Number 3" w:semiHidden="1" w:unhideWhenUsed="1"/>
+    <w:lsdException w:name="List Number 4" w:semiHidden="1" w:unhideWhenUsed="1"/>
+    <w:lsdException w:name="List Number 5" w:semiHidden="1" w:unhideWhenUsed="1"/>
+    <w:lsdException w:name="Title" w:uiPriority="10" w:qFormat="1"/>
+    <w:lsdException w:name="Closing" w:semiHidden="1" w:unhideWhenUsed="1"/>
+    <w:lsdException w:name="Signature" w:semiHidden="1" w:unhideWhenUsed="1"/>
+    <w:lsdException w:name="Default Paragraph Font" w:semiHidden="1" w:uiPriority="1" w:unhideWhenUsed="1"/>
+    <w:lsdException w:name="Body Text" w:semiHidden="1" w:unhideWhenUsed="1"/>
+    <w:lsdException w:name="Body Text Indent" w:semiHidden="1" w:unhideWhenUsed="1"/>
+    <w:lsdException w:name="List Continue" w:semiHidden="1" w:unhideWhenUsed="1"/>
+    <w:lsdException w:name="List Continue 2" w:semiHidden="1" w:unhideWhenUsed="1"/>
+    <w:lsdException w:name="List Continue 3" w:semiHidden="1" w:unhideWhenUsed="1"/>
+    <w:lsdException w:name="List Continue 4" w:semiHidden="1" w:unhideWhenUsed="1"/>
+    <w:lsdException w:name="List Continue 5" w:semiHidden="1" w:unhideWhenUsed="1"/>
+    <w:lsdException w:name="Message Header" w:semiHidden="1" w:unhideWhenUsed="1"/>
+    <w:lsdException w:name="Subtitle" w:uiPriority="11" w:qFormat="1"/>
+    <w:lsdException w:name="Salutation" w:semiHidden="1" w:unhideWhenUsed="1"/>
+    <w:lsdException w:name="Date" w:semiHidden="1" w:unhideWhenUsed="1"/>
+    <w:lsdException w:name="Body Text First Indent" w:semiHidden="1" w:unhideWhenUsed="1"/>
+    <w:lsdException w:name="Body Text First Indent 2" w:semiHidden="1" w:unhideWhenUsed="1"/>
+    <w:lsdException w:name="Note Heading" w:semiHidden="1" w:unhideWhenUsed="1"/>
+    <w:lsdException w:name="Body Text 2" w:semiHidden="1" w:unhideWhenUsed="1"/>
+    <w:lsdException w:name="Body Text 3" w:semiHidden="1" w:unhideWhenUsed="1"/>
+    <w:lsdException w:name="Body Text Indent 2" w:semiHidden="1" w:unhideWhenUsed="1"/>
+    <w:lsdException w:name="Body Text Indent 3" w:semiHidden="1" w:unhideWhenUsed="1"/>
+    <w:lsdException w:name="Block Text" w:semiHidden="1" w:unhideWhenUsed="1"/>
+    <w:lsdException w:name="Hyperlink" w:semiHidden="1" w:unhideWhenUsed="1"/>
+    <w:lsdException w:name="FollowedHyperlink" w:semiHidden="1" w:unhideWhenUsed="1"/>
+    <w:lsdException w:name="Strong" w:uiPriority="22" w:qFormat="1"/>
+    <w:lsdException w:name="Emphasis" w:uiPriority="20" w:qFormat="1"/>
+    <w:lsdException w:name="Document Map" w:semiHidden="1" w:unhideWhenUsed="1"/>
+    <w:lsdException w:name="Plain Text" w:semiHidden="1" w:unhideWhenUsed="1"/>
+    <w:lsdException w:name="E-mail Signature" w:semiHidden="1" w:unhideWhenUsed="1"/>
+    <w:lsdException w:name="HTML Top of Form" w:semiHidden="1" w:unhideWhenUsed="1"/>
+    <w:lsdException w:name="HTML Bottom of Form" w:semiHidden="1" w:unhideWhenUsed="1"/>
+    <w:lsdException w:name="Normal (Web)" w:semiHidden="1" w:unhideWhenUsed="1"/>
+    <w:lsdException w:name="HTML Acronym" w:semiHidden="1" w:unhideWhenUsed="1"/>
+    <w:lsdException w:name="HTML Address" w:semiHidden="1" w:unhideWhenUsed="1"/>
+    <w:lsdException w:name="HTML Cite" w:semiHidden="1" w:unhideWhenUsed="1"/>
+    <w:lsdException w:name="HTML Code" w:semiHidden="1" w:unhideWhenUsed="1"/>
+    <w:lsdException w:name="HTML Definition" w:semiHidden="1" w:unhideWhenUsed="1"/>
+    <w:lsdException w:name="HTML Keyboard" w:semiHidden="1" w:unhideWhenUsed="1"/>
+    <w:lsdException w:name="HTML Preformatted" w:semiHidden="1" w:unhideWhenUsed="1"/>
+    <w:lsdException w:name="HTML Sample" w:semiHidden="1" w:unhideWhenUsed="1"/>
+    <w:lsdException w:name="HTML Typewriter" w:semiHidden="1" w:unhideWhenUsed="1"/>
+    <w:lsdException w:name="HTML Variable" w:semiHidden="1" w:unhideWhenUsed="1"/>
+    <w:lsdException w:name="Normal Table" w:semiHidden="1" w:unhideWhenUsed="1"/>
+    <w:lsdException w:name="annotation subject" w:semiHidden="1" w:unhideWhenUsed="1"/>
+    <w:lsdException w:name="No List" w:semiHidden="1" w:unhideWhenUsed="1"/>
+    <w:lsdException w:name="Outline List 1" w:semiHidden="1" w:unhideWhenUsed="1"/>
+    <w:lsdException w:name="Outline List 2" w:semiHidden="1" w:unhideWhenUsed="1"/>
+    <w:lsdException w:name="Outline List 3" w:semiHidden="1" w:unhideWhenUsed="1"/>
+    <w:lsdException w:name="Table Simple 1" w:semiHidden="1" w:unhideWhenUsed="1"/>
+    <w:lsdException w:name="Table Simple 2" w:semiHidden="1" w:unhideWhenUsed="1"/>
+    <w:lsdException w:name="Table Simple 3" w:semiHidden="1" w:unhideWhenUsed="1"/>
+    <w:lsdException w:name="Table Classic 1" w:semiHidden="1" w:unhideWhenUsed="1"/>
+    <w:lsdException w:name="Table Classic 2" w:semiHidden="1" w:unhideWhenUsed="1"/>
+    <w:lsdException w:name="Table Classic 3" w:semiHidden="1" w:unhideWhenUsed="1"/>
+    <w:lsdException w:name="Table Classic 4" w:semiHidden="1" w:unhideWhenUsed="1"/>
+    <w:lsdException w:name="Table Colorful 1" w:semiHidden="1" w:unhideWhenUsed="1"/>
+    <w:lsdException w:name="Table Colorful 2" w:semiHidden="1" w:unhideWhenUsed="1"/>
+    <w:lsdException w:name="Table Colorful 3" w:semiHidden="1" w:unhideWhenUsed="1"/>
+    <w:lsdException w:name="Table Columns 1" w:semiHidden="1" w:unhideWhenUsed="1"/>
+    <w:lsdException w:name="Table Columns 2" w:semiHidden="1" w:unhideWhenUsed="1"/>
+    <w:lsdException w:name="Table Columns 3" w:semiHidden="1" w:unhideWhenUsed="1"/>
+    <w:lsdException w:name="Table Columns 4" w:semiHidden="1" w:unhideWhenUsed="1"/>
+    <w:lsdException w:name="Table Columns 5" w:semiHidden="1" w:unhideWhenUsed="1"/>
+    <w:lsdException w:name="Table Grid 1" w:semiHidden="1" w:unhideWhenUsed="1"/>
+    <w:lsdException w:name="Table Grid 2" w:semiHidden="1" w:unhideWhenUsed="1"/>
+    <w:lsdException w:name="Table Grid 3" w:semiHidden="1" w:unhideWhenUsed="1"/>
+    <w:lsdException w:name="Table Grid 4" w:semiHidden="1" w:unhideWhenUsed="1"/>
+    <w:lsdException w:name="Table Grid 5" w:semiHidden="1" w:unhideWhenUsed="1"/>
+    <w:lsdException w:name="Table Grid 6" w:semiHidden="1" w:unhideWhenUsed="1"/>
+    <w:lsdException w:name="Table Grid 7" w:semiHidden="1" w:unhideWhenUsed="1"/>
+    <w:lsdException w:name="Table Grid 8" w:semiHidden="1" w:unhideWhenUsed="1"/>
+    <w:lsdException w:name="Table List 1" w:semiHidden="1" w:unhideWhenUsed="1"/>
+    <w:lsdException w:name="Table List 2" w:semiHidden="1" w:unhideWhenUsed="1"/>
+    <w:lsdException w:name="Table List 3" w:semiHidden="1" w:unhideWhenUsed="1"/>
+    <w:lsdException w:name="Table List 4" w:semiHidden="1" w:unhideWhenUsed="1"/>
+    <w:lsdException w:name="Table List 5" w:semiHidden="1" w:unhideWhenUsed="1"/>
+    <w:lsdException w:name="Table List 6" w:semiHidden="1" w:unhideWhenUsed="1"/>
+    <w:lsdException w:name="Table List 7" w:semiHidden="1" w:unhideWhenUsed="1"/>
+    <w:lsdException w:name="Table List 8" w:semiHidden="1" w:unhideWhenUsed="1"/>
+    <w:lsdException w:name="Table 3D effects 1" w:semiHidden="1" w:unhideWhenUsed="1"/>
+    <w:lsdException w:name="Table 3D effects 2" w:semiHidden="1" w:unhideWhenUsed="1"/>
+    <w:lsdException w:name="Table 3D effects 3" w:semiHidden="1" w:unhideWhenUsed="1"/>
+    <w:lsdException w:name="Table Contemporary" w:semiHidden="1" w:unhideWhenUsed="1"/>
+    <w:lsdException w:name="Table Elegant" w:semiHidden="1" w:unhideWhenUsed="1"/>
+    <w:lsdException w:name="Table Professional" w:semiHidden="1" w:unhideWhenUsed="1"/>
+    <w:lsdException w:name="Table Subtle 1" w:semiHidden="1" w:unhideWhenUsed="1"/>
+    <w:lsdException w:name="Table Subtle 2" w:semiHidden="1" w:unhideWhenUsed="1"/>
+    <w:lsdException w:name="Table Web 1" w:semiHidden="1" w:unhideWhenUsed="1"/>
+    <w:lsdException w:name="Table Web 2" w:semiHidden="1" w:unhideWhenUsed="1"/>
+    <w:lsdException w:name="Table Web 3" w:semiHidden="1" w:unhideWhenUsed="1"/>
+    <w:lsdException w:name="Balloon Text" w:semiHidden="1" w:unhideWhenUsed="1"/>
+    <w:lsdException w:name="Table Grid" w:uiPriority="59"/>
+    <w:lsdException w:name="Table Theme" w:semiHidden="1" w:unhideWhenUsed="1"/>
+    <w:lsdException w:name="Placeholder Text" w:semiHidden="1"/>
+    <w:lsdException w:name="No Spacing" w:uiPriority="1" w:qFormat="1"/>
+    <w:lsdException w:name="Light Shading" w:uiPriority="60"/>
+    <w:lsdException w:name="Light List" w:uiPriority="61"/>
+    <w:lsdException w:name="Light Grid" w:uiPriority="62"/>
+    <w:lsdException w:name="Medium Shading 1" w:uiPriority="63"/>
+    <w:lsdException w:name="Medium Shading 2" w:uiPriority="64"/>
+    <w:lsdException w:name="Medium List 1" w:uiPriority="65"/>
+    <w:lsdException w:name="Medium List 2" w:uiPriority="66"/>
+    <w:lsdException w:name="Medium Grid 1" w:uiPriority="67"/>
+    <w:lsdException w:name="Medium Grid 2" w:uiPriority="68"/>
+    <w:lsdException w:name="Medium Grid 3" w:uiPriority="69"/>
+    <w:lsdException w:name="Dark List" w:uiPriority="70"/>
+    <w:lsdException w:name="Colorful Shading" w:uiPriority="71"/>
+    <w:lsdException w:name="Colorful List" w:uiPriority="72"/>
+    <w:lsdException w:name="Colorful Grid" w:uiPriority="73"/>
+    <w:lsdException w:name="Light Shading Accent 1" w:uiPriority="60"/>
+    <w:lsdException w:name="Light List Accent 1" w:uiPriority="61"/>
+    <w:lsdException w:name="Light Grid Accent 1" w:uiPriority="62"/>
+    <w:lsdException w:name="Medium Shading 1 Accent 1" w:uiPriority="63"/>
+    <w:lsdException w:name="Medium Shading 2 Accent 1" w:uiPriority="64"/>
+    <w:lsdException w:name="Medium List 1 Accent 1" w:uiPriority="65"/>
+    <w:lsdException w:name="Revision" w:semiHidden="1"/>
+    <w:lsdException w:name="List Paragraph" w:uiPriority="34" w:qFormat="1"/>
+    <w:lsdException w:name="Quote" w:uiPriority="29" w:qFormat="1"/>
+    <w:lsdException w:name="Intense Quote" w:uiPriority="30" w:qFormat="1"/>
+    <w:lsdException w:name="Medium List 2 Accent 1" w:uiPriority="66"/>
+    <w:lsdException w:name="Medium Grid 1 Accent 1" w:uiPriority="67"/>
+    <w:lsdException w:name="Medium Grid 2 Accent 1" w:uiPriority="68"/>
+    <w:lsdException w:name="Medium Grid 3 Accent 1" w:uiPriority="69"/>
+    <w:lsdException w:name="Dark List Accent 1" w:uiPriority="70"/>
+    <w:lsdException w:name="Colorful Shading Accent 1" w:uiPriority="71"/>
+    <w:lsdException w:name="Colorful List Accent 1" w:uiPriority="72"/>
+    <w:lsdException w:name="Colorful Grid Accent 1" w:uiPriority="73"/>
+    <w:lsdException w:name="Light Shading Accent 2" w:uiPriority="60"/>
+    <w:lsdException w:name="Light List Accent 2" w:uiPriority="61"/>
+    <w:lsdException w:name="Light Grid Accent 2" w:uiPriority="62"/>
+    <w:lsdException w:name="Medium Shading 1 Accent 2" w:uiPriority="63"/>
+    <w:lsdException w:name="Medium Shading 2 Accent 2" w:uiPriority="64"/>
+    <w:lsdException w:name="Medium List 1 Accent 2" w:uiPriority="65"/>
+    <w:lsdException w:name="Medium List 2 Accent 2" w:uiPriority="66"/>
+    <w:lsdException w:name="Medium Grid 1 Accent 2" w:uiPriority="67"/>
+    <w:lsdException w:name="Medium Grid 2 Accent 2" w:uiPriority="68"/>
+    <w:lsdException w:name="Medium Grid 3 Accent 2" w:uiPriority="69"/>
+    <w:lsdException w:name="Dark List Accent 2" w:uiPriority="70"/>
+    <w:lsdException w:name="Colorful Shading Accent 2" w:uiPriority="71"/>
+    <w:lsdException w:name="Colorful List Accent 2" w:uiPriority="72"/>
+    <w:lsdException w:name="Colorful Grid Accent 2" w:uiPriority="73"/>
+    <w:lsdException w:name="Light Shading Accent 3" w:uiPriority="60"/>
+    <w:lsdException w:name="Light List Accent 3" w:uiPriority="61"/>
+    <w:lsdException w:name="Light Grid Accent 3" w:uiPriority="62"/>
+    <w:lsdException w:name="Medium Shading 1 Accent 3" w:uiPriority="63"/>
+    <w:lsdException w:name="Medium Shading 2 Accent 3" w:uiPriority="64"/>
+    <w:lsdException w:name="Medium List 1 Accent 3" w:uiPriority="65"/>
+    <w:lsdException w:name="Medium List 2 Accent 3" w:uiPriority="66"/>
+    <w:lsdException w:name="Medium Grid 1 Accent 3" w:uiPriority="67"/>
+    <w:lsdException w:name="Medium Grid 2 Accent 3" w:uiPriority="68"/>
+    <w:lsdException w:name="Medium Grid 3 Accent 3" w:uiPriority="69"/>
+    <w:lsdException w:name="Dark List Accent 3" w:uiPriority="70"/>
+    <w:lsdException w:name="Colorful Shading Accent 3" w:uiPriority="71"/>
+    <w:lsdException w:name="Colorful List Accent 3" w:uiPriority="72"/>
+    <w:lsdException w:name="Colorful Grid Accent 3" w:uiPriority="73"/>
+    <w:lsdException w:name="Light Shading Accent 4" w:uiPriority="60"/>
+    <w:lsdException w:name="Light List Accent 4" w:uiPriority="61"/>
+    <w:lsdException w:name="Light Grid Accent 4" w:uiPriority="62"/>
+    <w:lsdException w:name="Medium Shading 1 Accent 4" w:uiPriority="63"/>
+    <w:lsdException w:name="Medium Shading 2 Accent 4" w:uiPriority="64"/>
+    <w:lsdException w:name="Medium List 1 Accent 4" w:uiPriority="65"/>
+    <w:lsdException w:name="Medium List 2 Accent 4" w:uiPriority="66"/>
+    <w:lsdException w:name="Medium Grid 1 Accent 4" w:uiPriority="67"/>
+    <w:lsdException w:name="Medium Grid 2 Accent 4" w:uiPriority="68"/>
+    <w:lsdException w:name="Medium Grid 3 Accent 4" w:uiPriority="69"/>
+    <w:lsdException w:name="Dark List Accent 4" w:uiPriority="70"/>
+    <w:lsdException w:name="Colorful Shading Accent 4" w:uiPriority="71"/>
+    <w:lsdException w:name="Colorful List Accent 4" w:uiPriority="72"/>
+    <w:lsdException w:name="Colorful Grid Accent 4" w:uiPriority="73"/>
+    <w:lsdException w:name="Light Shading Accent 5" w:uiPriority="60"/>
+    <w:lsdException w:name="Light List Accent 5" w:uiPriority="61"/>
+    <w:lsdException w:name="Light Grid Accent 5" w:uiPriority="62"/>
+    <w:lsdException w:name="Medium Shading 1 Accent 5" w:uiPriority="63"/>
+    <w:lsdException w:name="Medium Shading 2 Accent 5" w:uiPriority="64"/>
+    <w:lsdException w:name="Medium List 1 Accent 5" w:uiPriority="65"/>
+    <w:lsdException w:name="Medium List 2 Accent 5" w:uiPriority="66"/>
+    <w:lsdException w:name="Medium Grid 1 Accent 5" w:uiPriority="67"/>
+    <w:lsdException w:name="Medium Grid 2 Accent 5" w:uiPriority="68"/>
+    <w:lsdException w:name="Medium Grid 3 Accent 5" w:uiPriority="69"/>
+    <w:lsdException w:name="Dark List Accent 5" w:uiPriority="70"/>
+    <w:lsdException w:name="Colorful Shading Accent 5" w:uiPriority="71"/>
+    <w:lsdException w:name="Colorful List Accent 5" w:uiPriority="72"/>
+    <w:lsdException w:name="Colorful Grid Accent 5" w:uiPriority="73"/>
+    <w:lsdException w:name="Light Shading Accent 6" w:uiPriority="60"/>
+    <w:lsdException w:name="Light List Accent 6" w:uiPriority="61"/>
+    <w:lsdException w:name="Light Grid Accent 6" w:uiPriority="62"/>
+    <w:lsdException w:name="Medium Shading 1 Accent 6" w:uiPriority="63"/>
+    <w:lsdException w:name="Medium Shading 2 Accent 6" w:uiPriority="64"/>
+    <w:lsdException w:name="Medium List 1 Accent 6" w:uiPriority="65"/>
+    <w:lsdException w:name="Medium List 2 Accent 6" w:uiPriority="66"/>
+    <w:lsdException w:name="Medium Grid 1 Accent 6" w:uiPriority="67"/>
+    <w:lsdException w:name="Medium Grid 2 Accent 6" w:uiPriority="68"/>
+    <w:lsdException w:name="Medium Grid 3 Accent 6" w:uiPriority="69"/>
+    <w:lsdException w:name="Dark List Accent 6" w:uiPriority="70"/>
+    <w:lsdException w:name="Colorful Shading Accent 6" w:uiPriority="71"/>
+    <w:lsdException w:name="Colorful List Accent 6" w:uiPriority="72"/>
+    <w:lsdException w:name="Colorful Grid Accent 6" w:uiPriority="73"/>
+    <w:lsdException w:name="Subtle Emphasis" w:uiPriority="19" w:qFormat="1"/>
+    <w:lsdException w:name="Intense Emphasis" w:uiPriority="21" w:qFormat="1"/>
+    <w:lsdException w:name="Subtle Reference" w:uiPriority="31" w:qFormat="1"/>
+    <w:lsdException w:name="Intense Reference" w:uiPriority="32" w:qFormat="1"/>
+    <w:lsdException w:name="Book Title" w:uiPriority="33" w:qFormat="1"/>
+    <w:lsdException w:name="Bibliography" w:semiHidden="1" w:uiPriority="37" w:unhideWhenUsed="1"/>
+    <w:lsdException w:name="TOC Heading" w:semiHidden="1" w:uiPriority="39" w:unhideWhenUsed="1" w:qFormat="1"/>
+    <w:lsdException w:name="Plain Table 1" w:uiPriority="41"/>
+    <w:lsdException w:name="Plain Table 2" w:uiPriority="42"/>
+    <w:lsdException w:name="Plain Table 3" w:uiPriority="43"/>
+    <w:lsdException w:name="Plain Table 4" w:uiPriority="44"/>
+    <w:lsdException w:name="Plain Table 5" w:uiPriority="45"/>
+    <w:lsdException w:name="Grid Table Light" w:uiPriority="40"/>
+    <w:lsdException w:name="Grid Table 1 Light" w:uiPriority="46"/>
+    <w:lsdException w:name="Grid Table 2" w:uiPriority="47"/>
+    <w:lsdException w:name="Grid Table 3" w:uiPriority="48"/>
+    <w:lsdException w:name="Grid Table 4" w:uiPriority="49"/>
+    <w:lsdException w:name="Grid Table 5 Dark" w:uiPriority="50"/>
+    <w:lsdException w:name="Grid Table 6 Colorful" w:uiPriority="51"/>
+    <w:lsdException w:name="Grid Table 7 Colorful" w:uiPriority="52"/>
+    <w:lsdException w:name="Grid Table 1 Light Accent 1" w:uiPriority="46"/>
+    <w:lsdException w:name="Grid Table 2 Accent 1" w:uiPriority="47"/>
+    <w:lsdException w:name="Grid Table 3 Accent 1" w:uiPriority="48"/>
+    <w:lsdException w:name="Grid Table 4 Accent 1" w:uiPriority="49"/>
+    <w:lsdException w:name="Grid Table 5 Dark Accent 1" w:uiPriority="50"/>
+    <w:lsdException w:name="Grid Table 6 Colorful Accent 1" w:uiPriority="51"/>
+    <w:lsdException w:name="Grid Table 7 Colorful Accent 1" w:uiPriority="52"/>
+    <w:lsdException w:name="Grid Table 1 Light Accent 2" w:uiPriority="46"/>
+    <w:lsdException w:name="Grid Table 2 Accent 2" w:uiPriority="47"/>
+    <w:lsdException w:name="Grid Table 3 Accent 2" w:uiPriority="48"/>
+    <w:lsdException w:name="Grid Table 4 Accent 2" w:uiPriority="49"/>
+    <w:lsdException w:name="Grid Table 5 Dark Accent 2" w:uiPriority="50"/>
+    <w:lsdException w:name="Grid Table 6 Colorful Accent 2" w:uiPriority="51"/>
+    <w:lsdException w:name="Grid Table 7 Colorful Accent 2" w:uiPriority="52"/>
+    <w:lsdException w:name="Grid Table 1 Light Accent 3" w:uiPriority="46"/>
+    <w:lsdException w:name="Grid Table 2 Accent 3" w:uiPriority="47"/>
+    <w:lsdException w:name="Grid Table 3 Accent 3" w:uiPriority="48"/>
+    <w:lsdException w:name="Grid Table 4 Accent 3" w:uiPriority="49"/>
+    <w:lsdException w:name="Grid Table 5 Dark Accent 3" w:uiPriority="50"/>
+    <w:lsdException w:name="Grid Table 6 Colorful Accent 3" w:uiPriority="51"/>
+    <w:lsdException w:name="Grid Table 7 Colorful Accent 3" w:uiPriority="52"/>
+    <w:lsdException w:name="Grid Table 1 Light Accent 4" w:uiPriority="46"/>
+    <w:lsdException w:name="Grid Table 2 Accent 4" w:uiPriority="47"/>
+    <w:lsdException w:name="Grid Table 3 Accent 4" w:uiPriority="48"/>
+    <w:lsdException w:name="Grid Table 4 Accent 4" w:uiPriority="49"/>
+    <w:lsdException w:name="Grid Table 5 Dark Accent 4" w:uiPriority="50"/>
+    <w:lsdException w:name="Grid Table 6 Colorful Accent 4" w:uiPriority="51"/>
+    <w:lsdException w:name="Grid Table 7 Colorful Accent 4" w:uiPriority="52"/>
+    <w:lsdException w:name="Grid Table 1 Light Accent 5" w:uiPriority="46"/>
+    <w:lsdException w:name="Grid Table 2 Accent 5" w:uiPriority="47"/>
+    <w:lsdException w:name="Grid Table 3 Accent 5" w:uiPriority="48"/>
+    <w:lsdException w:name="Grid Table 4 Accent 5" w:uiPriority="49"/>
+    <w:lsdException w:name="Grid Table 5 Dark Accent 5" w:uiPriority="50"/>
+    <w:lsdException w:name="Grid Table 6 Colorful Accent 5" w:uiPriority="51"/>
+    <w:lsdException w:name="Grid Table 7 Colorful Accent 5" w:uiPriority="52"/>
+    <w:lsdException w:name="Grid Table 1 Light Accent 6" w:uiPriority="46"/>
+    <w:lsdException w:name="Grid Table 2 Accent 6" w:uiPriority="47"/>
+    <w:lsdException w:name="Grid Table 3 Accent 6" w:uiPriority="48"/>
+    <w:lsdException w:name="Grid Table 4 Accent 6" w:uiPriority="49"/>
+    <w:lsdException w:name="Grid Table 5 Dark Accent 6" w:uiPriority="50"/>
+    <w:lsdException w:name="Grid Table 6 Colorful Accent 6" w:uiPriority="51"/>
+    <w:lsdException w:name="Grid Table 7 Colorful Accent 6" w:uiPriority="52"/>
+    <w:lsdException w:name="List Table 1 Light" w:uiPriority="46"/>
+    <w:lsdException w:name="List Table 2" w:uiPriority="47"/>
+    <w:lsdException w:name="List Table 3" w:uiPriority="48"/>
+    <w:lsdException w:name="List Table 4" w:uiPriority="49"/>
+    <w:lsdException w:name="List Table 5 Dark" w:uiPriority="50"/>
+    <w:lsdException w:name="List Table 6 Colorful" w:uiPriority="51"/>
+    <w:lsdException w:name="List Table 7 Colorful" w:uiPriority="52"/>
+    <w:lsdException w:name="List Table 1 Light Accent 1" w:uiPriority="46"/>
+    <w:lsdException w:name="List Table 2 Accent 1" w:uiPriority="47"/>
+    <w:lsdException w:name="List Table 3 Accent 1" w:uiPriority="48"/>
+    <w:lsdException w:name="List Table 4 Accent 1" w:uiPriority="49"/>
+    <w:lsdException w:name="List Table 5 Dark Accent 1" w:uiPriority="50"/>
+    <w:lsdException w:name="List Table 6 Colorful Accent 1" w:uiPriority="51"/>
+    <w:lsdException w:name="List Table 7 Colorful Accent 1" w:uiPriority="52"/>
+    <w:lsdException w:name="List Table 1 Light Accent 2" w:uiPriority="46"/>
+    <w:lsdException w:name="List Table 2 Accent 2" w:uiPriority="47"/>
+    <w:lsdException w:name="List Table 3 Accent 2" w:uiPriority="48"/>
+    <w:lsdException w:name="List Table 4 Accent 2" w:uiPriority="49"/>
+    <w:lsdException w:name="List Table 5 Dark Accent 2" w:uiPriority="50"/>
+    <w:lsdException w:name="List Table 6 Colorful Accent 2" w:uiPriority="51"/>
+    <w:lsdException w:name="List Table 7 Colorful Accent 2" w:uiPriority="52"/>
+    <w:lsdException w:name="List Table 1 Light Accent 3" w:uiPriority="46"/>
+    <w:lsdException w:name="List Table 2 Accent 3" w:uiPriority="47"/>
+    <w:lsdException w:name="List Table 3 Accent 3" w:uiPriority="48"/>
+    <w:lsdException w:name="List Table 4 Accent 3" w:uiPriority="49"/>
+    <w:lsdException w:name="List Table 5 Dark Accent 3" w:uiPriority="50"/>
+    <w:lsdException w:name="List Table 6 Colorful Accent 3" w:uiPriority="51"/>
+    <w:lsdException w:name="List Table 7 Colorful Accent 3" w:uiPriority="52"/>
+    <w:lsdException w:name="List Table 1 Light Accent 4" w:uiPriority="46"/>
+    <w:lsdException w:name="List Table 2 Accent 4" w:uiPriority="47"/>
+    <w:lsdException w:name="List Table 3 Accent 4" w:uiPriority="48"/>
+    <w:lsdException w:name="List Table 4 Accent 4" w:uiPriority="49"/>
+    <w:lsdException w:name="List Table 5 Dark Accent 4" w:uiPriority="50"/>
+    <w:lsdException w:name="List Table 6 Colorful Accent 4" w:uiPriority="51"/>
+    <w:lsdException w:name="List Table 7 Colorful Accent 4" w:uiPriority="52"/>
+    <w:lsdException w:name="List Table 1 Light Accent 5" w:uiPriority="46"/>
+    <w:lsdException w:name="List Table 2 Accent 5" w:uiPriority="47"/>
+    <w:lsdException w:name="List Table 3 Accent 5" w:uiPriority="48"/>
+    <w:lsdException w:name="List Table 4 Accent 5" w:uiPriority="49"/>
+    <w:lsdException w:name="List Table 5 Dark Accent 5" w:uiPriority="50"/>
+    <w:lsdException w:name="List Table 6 Colorful Accent 5" w:uiPriority="51"/>
+    <w:lsdException w:name="List Table 7 Colorful Accent 5" w:uiPriority="52"/>
+    <w:lsdException w:name="List Table 1 Light Accent 6" w:uiPriority="46"/>
+    <w:lsdException w:name="List Table 2 Accent 6" w:uiPriority="47"/>
+    <w:lsdException w:name="List Table 3 Accent 6" w:uiPriority="48"/>
+    <w:lsdException w:name="List Table 4 Accent 6" w:uiPriority="49"/>
+    <w:lsdException w:name="List Table 5 Dark Accent 6" w:uiPriority="50"/>
+    <w:lsdException w:name="List Table 6 Colorful Accent 6" w:uiPriority="51"/>
+    <w:lsdException w:name="List Table 7 Colorful Accent 6" w:uiPriority="52"/>
   </w:latentStyles>
   <w:style w:type="paragraph" w:default="1" w:styleId="Normal">
     <w:name w:val="Normal"/>

--- a/tchai/Doc1.docx
+++ b/tchai/Doc1.docx
@@ -3,6 +3,8 @@
 <w:document xmlns:wpc="http://schemas.microsoft.com/office/word/2010/wordprocessingCanvas" xmlns:mc="http://schemas.openxmlformats.org/markup-compatibility/2006" xmlns:o="urn:schemas-microsoft-com:office:office" xmlns:r="http://schemas.openxmlformats.org/officeDocument/2006/relationships" xmlns:m="http://schemas.openxmlformats.org/officeDocument/2006/math" xmlns:v="urn:schemas-microsoft-com:vml" xmlns:wp14="http://schemas.microsoft.com/office/word/2010/wordprocessingDrawing" xmlns:wp="http://schemas.openxmlformats.org/drawingml/2006/wordprocessingDrawing" xmlns:w10="urn:schemas-microsoft-com:office:word" xmlns:w="http://schemas.openxmlformats.org/wordprocessingml/2006/main" xmlns:w14="http://schemas.microsoft.com/office/word/2010/wordml" xmlns:w15="http://schemas.microsoft.com/office/word/2012/wordml" xmlns:wpg="http://schemas.microsoft.com/office/word/2010/wordprocessingGroup" xmlns:wpi="http://schemas.microsoft.com/office/word/2010/wordprocessingInk" xmlns:wne="http://schemas.microsoft.com/office/word/2006/wordml" xmlns:wps="http://schemas.microsoft.com/office/word/2010/wordprocessingShape" mc:Ignorable="w14 w15 wp14">
   <w:body>
     <w:p>
+      <w:bookmarkStart w:id="0" w:name="_GoBack"/>
+      <w:bookmarkEnd w:id="0"/>
       <w:r>
         <w:rPr>
           <w:noProof/>
@@ -10,13 +12,450 @@
         <mc:AlternateContent>
           <mc:Choice Requires="wps">
             <w:drawing>
-              <wp:anchor distT="0" distB="0" distL="114300" distR="114300" simplePos="0" relativeHeight="251678720" behindDoc="0" locked="0" layoutInCell="1" allowOverlap="1" wp14:anchorId="31D9B72F" wp14:editId="0855629D">
+              <wp:anchor distT="0" distB="0" distL="114300" distR="114300" simplePos="0" relativeHeight="251999744" behindDoc="0" locked="0" layoutInCell="1" allowOverlap="1" wp14:anchorId="39966CBE" wp14:editId="5AD682CC">
                 <wp:simplePos x="0" y="0"/>
                 <wp:positionH relativeFrom="column">
-                  <wp:posOffset>5216525</wp:posOffset>
+                  <wp:posOffset>1411524</wp:posOffset>
                 </wp:positionH>
                 <wp:positionV relativeFrom="paragraph">
-                  <wp:posOffset>-349885</wp:posOffset>
+                  <wp:posOffset>4307448</wp:posOffset>
+                </wp:positionV>
+                <wp:extent cx="329609" cy="404037"/>
+                <wp:effectExtent l="19050" t="0" r="13335" b="34290"/>
+                <wp:wrapNone/>
+                <wp:docPr id="10" name="Down Arrow 10"/>
+                <wp:cNvGraphicFramePr/>
+                <a:graphic xmlns:a="http://schemas.openxmlformats.org/drawingml/2006/main">
+                  <a:graphicData uri="http://schemas.microsoft.com/office/word/2010/wordprocessingShape">
+                    <wps:wsp>
+                      <wps:cNvSpPr/>
+                      <wps:spPr>
+                        <a:xfrm>
+                          <a:off x="0" y="0"/>
+                          <a:ext cx="329609" cy="404037"/>
+                        </a:xfrm>
+                        <a:prstGeom prst="downArrow">
+                          <a:avLst/>
+                        </a:prstGeom>
+                      </wps:spPr>
+                      <wps:style>
+                        <a:lnRef idx="2">
+                          <a:schemeClr val="dk1"/>
+                        </a:lnRef>
+                        <a:fillRef idx="1">
+                          <a:schemeClr val="lt1"/>
+                        </a:fillRef>
+                        <a:effectRef idx="0">
+                          <a:schemeClr val="dk1"/>
+                        </a:effectRef>
+                        <a:fontRef idx="minor">
+                          <a:schemeClr val="dk1"/>
+                        </a:fontRef>
+                      </wps:style>
+                      <wps:bodyPr rot="0" spcFirstLastPara="0" vertOverflow="overflow" horzOverflow="overflow" vert="horz" wrap="square" lIns="91440" tIns="45720" rIns="91440" bIns="45720" numCol="1" spcCol="0" rtlCol="0" fromWordArt="0" anchor="ctr" anchorCtr="0" forceAA="0" compatLnSpc="1">
+                        <a:prstTxWarp prst="textNoShape">
+                          <a:avLst/>
+                        </a:prstTxWarp>
+                        <a:noAutofit/>
+                      </wps:bodyPr>
+                    </wps:wsp>
+                  </a:graphicData>
+                </a:graphic>
+              </wp:anchor>
+            </w:drawing>
+          </mc:Choice>
+          <mc:Fallback>
+            <w:pict>
+              <v:shapetype w14:anchorId="6FCA41DD" id="_x0000_t67" coordsize="21600,21600" o:spt="67" adj="16200,5400" path="m0@0l@1@0@1,0@2,0@2@0,21600@0,10800,21600xe">
+                <v:stroke joinstyle="miter"/>
+                <v:formulas>
+                  <v:f eqn="val #0"/>
+                  <v:f eqn="val #1"/>
+                  <v:f eqn="sum height 0 #1"/>
+                  <v:f eqn="sum 10800 0 #1"/>
+                  <v:f eqn="sum width 0 #0"/>
+                  <v:f eqn="prod @4 @3 10800"/>
+                  <v:f eqn="sum width 0 @5"/>
+                </v:formulas>
+                <v:path o:connecttype="custom" o:connectlocs="10800,0;0,@0;10800,21600;21600,@0" o:connectangles="270,180,90,0" textboxrect="@1,0,@2,@6"/>
+                <v:handles>
+                  <v:h position="#1,#0" xrange="0,10800" yrange="0,21600"/>
+                </v:handles>
+              </v:shapetype>
+              <v:shape id="Down Arrow 10" o:spid="_x0000_s1026" type="#_x0000_t67" style="position:absolute;margin-left:111.15pt;margin-top:339.15pt;width:25.95pt;height:31.8pt;z-index:251999744;visibility:visible;mso-wrap-style:square;mso-wrap-distance-left:9pt;mso-wrap-distance-top:0;mso-wrap-distance-right:9pt;mso-wrap-distance-bottom:0;mso-position-horizontal:absolute;mso-position-horizontal-relative:text;mso-position-vertical:absolute;mso-position-vertical-relative:text;v-text-anchor:middle" o:gfxdata="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" adj="12789" fillcolor="white [3201]" strokecolor="black [3200]" strokeweight="2pt"/>
+            </w:pict>
+          </mc:Fallback>
+        </mc:AlternateContent>
+      </w:r>
+      <w:r>
+        <w:rPr>
+          <w:noProof/>
+        </w:rPr>
+        <mc:AlternateContent>
+          <mc:Choice Requires="wps">
+            <w:drawing>
+              <wp:anchor distT="0" distB="0" distL="114300" distR="114300" simplePos="0" relativeHeight="251679744" behindDoc="0" locked="0" layoutInCell="1" allowOverlap="1" wp14:anchorId="12DCDB47" wp14:editId="3DD4DE7A">
+                <wp:simplePos x="0" y="0"/>
+                <wp:positionH relativeFrom="column">
+                  <wp:posOffset>2881631</wp:posOffset>
+                </wp:positionH>
+                <wp:positionV relativeFrom="paragraph">
+                  <wp:posOffset>4329072</wp:posOffset>
+                </wp:positionV>
+                <wp:extent cx="329565" cy="528163"/>
+                <wp:effectExtent l="34290" t="60960" r="0" b="85725"/>
+                <wp:wrapNone/>
+                <wp:docPr id="8" name="Down Arrow 8"/>
+                <wp:cNvGraphicFramePr/>
+                <a:graphic xmlns:a="http://schemas.openxmlformats.org/drawingml/2006/main">
+                  <a:graphicData uri="http://schemas.microsoft.com/office/word/2010/wordprocessingShape">
+                    <wps:wsp>
+                      <wps:cNvSpPr/>
+                      <wps:spPr>
+                        <a:xfrm rot="14035707">
+                          <a:off x="0" y="0"/>
+                          <a:ext cx="329565" cy="528163"/>
+                        </a:xfrm>
+                        <a:prstGeom prst="downArrow">
+                          <a:avLst/>
+                        </a:prstGeom>
+                      </wps:spPr>
+                      <wps:style>
+                        <a:lnRef idx="2">
+                          <a:schemeClr val="dk1"/>
+                        </a:lnRef>
+                        <a:fillRef idx="1">
+                          <a:schemeClr val="lt1"/>
+                        </a:fillRef>
+                        <a:effectRef idx="0">
+                          <a:schemeClr val="dk1"/>
+                        </a:effectRef>
+                        <a:fontRef idx="minor">
+                          <a:schemeClr val="dk1"/>
+                        </a:fontRef>
+                      </wps:style>
+                      <wps:bodyPr rot="0" spcFirstLastPara="0" vertOverflow="overflow" horzOverflow="overflow" vert="horz" wrap="square" lIns="91440" tIns="45720" rIns="91440" bIns="45720" numCol="1" spcCol="0" rtlCol="0" fromWordArt="0" anchor="ctr" anchorCtr="0" forceAA="0" compatLnSpc="1">
+                        <a:prstTxWarp prst="textNoShape">
+                          <a:avLst/>
+                        </a:prstTxWarp>
+                        <a:noAutofit/>
+                      </wps:bodyPr>
+                    </wps:wsp>
+                  </a:graphicData>
+                </a:graphic>
+                <wp14:sizeRelV relativeFrom="margin">
+                  <wp14:pctHeight>0</wp14:pctHeight>
+                </wp14:sizeRelV>
+              </wp:anchor>
+            </w:drawing>
+          </mc:Choice>
+          <mc:Fallback>
+            <w:pict>
+              <v:shape w14:anchorId="78CA0197" id="Down Arrow 8" o:spid="_x0000_s1026" type="#_x0000_t67" style="position:absolute;margin-left:226.9pt;margin-top:340.85pt;width:25.95pt;height:41.6pt;rotation:-8262225fd;z-index:251679744;visibility:visible;mso-wrap-style:square;mso-height-percent:0;mso-wrap-distance-left:9pt;mso-wrap-distance-top:0;mso-wrap-distance-right:9pt;mso-wrap-distance-bottom:0;mso-position-horizontal:absolute;mso-position-horizontal-relative:text;mso-position-vertical:absolute;mso-position-vertical-relative:text;mso-height-percent:0;mso-height-relative:margin;v-text-anchor:middle" o:gfxdata="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" adj="14861" fillcolor="white [3201]" strokecolor="black [3200]" strokeweight="2pt"/>
+            </w:pict>
+          </mc:Fallback>
+        </mc:AlternateContent>
+      </w:r>
+      <w:r>
+        <w:rPr>
+          <w:noProof/>
+        </w:rPr>
+        <mc:AlternateContent>
+          <mc:Choice Requires="wps">
+            <w:drawing>
+              <wp:anchor distT="0" distB="0" distL="114300" distR="114300" simplePos="0" relativeHeight="251686912" behindDoc="0" locked="0" layoutInCell="1" allowOverlap="1" wp14:anchorId="2A67C431" wp14:editId="69DE456B">
+                <wp:simplePos x="0" y="0"/>
+                <wp:positionH relativeFrom="column">
+                  <wp:posOffset>656351</wp:posOffset>
+                </wp:positionH>
+                <wp:positionV relativeFrom="paragraph">
+                  <wp:posOffset>4761922</wp:posOffset>
+                </wp:positionV>
+                <wp:extent cx="1828800" cy="619125"/>
+                <wp:effectExtent l="0" t="0" r="19050" b="28575"/>
+                <wp:wrapNone/>
+                <wp:docPr id="3" name="Rectangle 3"/>
+                <wp:cNvGraphicFramePr/>
+                <a:graphic xmlns:a="http://schemas.openxmlformats.org/drawingml/2006/main">
+                  <a:graphicData uri="http://schemas.microsoft.com/office/word/2010/wordprocessingShape">
+                    <wps:wsp>
+                      <wps:cNvSpPr/>
+                      <wps:spPr>
+                        <a:xfrm>
+                          <a:off x="0" y="0"/>
+                          <a:ext cx="1828800" cy="619125"/>
+                        </a:xfrm>
+                        <a:prstGeom prst="rect">
+                          <a:avLst/>
+                        </a:prstGeom>
+                      </wps:spPr>
+                      <wps:style>
+                        <a:lnRef idx="2">
+                          <a:schemeClr val="dk1"/>
+                        </a:lnRef>
+                        <a:fillRef idx="1">
+                          <a:schemeClr val="lt1"/>
+                        </a:fillRef>
+                        <a:effectRef idx="0">
+                          <a:schemeClr val="dk1"/>
+                        </a:effectRef>
+                        <a:fontRef idx="minor">
+                          <a:schemeClr val="dk1"/>
+                        </a:fontRef>
+                      </wps:style>
+                      <wps:txbx>
+                        <w:txbxContent>
+                          <w:p>
+                            <w:pPr>
+                              <w:spacing w:after="0"/>
+                              <w:jc w:val="center"/>
+                              <w:rPr>
+                                <w:rFonts w:ascii="Times New Roman" w:hAnsi="Times New Roman" w:cs="Times New Roman"/>
+                                <w:sz w:val="26"/>
+                                <w:szCs w:val="26"/>
+                              </w:rPr>
+                            </w:pPr>
+                            <w:r>
+                              <w:rPr>
+                                <w:rFonts w:ascii="Times New Roman" w:hAnsi="Times New Roman" w:cs="Times New Roman"/>
+                                <w:sz w:val="26"/>
+                                <w:szCs w:val="26"/>
+                              </w:rPr>
+                              <w:t>Mô hình dự đoán</w:t>
+                            </w:r>
+                          </w:p>
+                        </w:txbxContent>
+                      </wps:txbx>
+                      <wps:bodyPr rot="0" spcFirstLastPara="0" vertOverflow="overflow" horzOverflow="overflow" vert="horz" wrap="square" lIns="91440" tIns="45720" rIns="91440" bIns="45720" numCol="1" spcCol="0" rtlCol="0" fromWordArt="0" anchor="ctr" anchorCtr="0" forceAA="0" compatLnSpc="1">
+                        <a:prstTxWarp prst="textNoShape">
+                          <a:avLst/>
+                        </a:prstTxWarp>
+                        <a:noAutofit/>
+                      </wps:bodyPr>
+                    </wps:wsp>
+                  </a:graphicData>
+                </a:graphic>
+                <wp14:sizeRelH relativeFrom="margin">
+                  <wp14:pctWidth>0</wp14:pctWidth>
+                </wp14:sizeRelH>
+                <wp14:sizeRelV relativeFrom="margin">
+                  <wp14:pctHeight>0</wp14:pctHeight>
+                </wp14:sizeRelV>
+              </wp:anchor>
+            </w:drawing>
+          </mc:Choice>
+          <mc:Fallback>
+            <w:pict>
+              <v:rect w14:anchorId="2A67C431" id="Rectangle 3" o:spid="_x0000_s1026" style="position:absolute;margin-left:51.7pt;margin-top:374.95pt;width:2in;height:48.75pt;z-index:251686912;visibility:visible;mso-wrap-style:square;mso-width-percent:0;mso-height-percent:0;mso-wrap-distance-left:9pt;mso-wrap-distance-top:0;mso-wrap-distance-right:9pt;mso-wrap-distance-bottom:0;mso-position-horizontal:absolute;mso-position-horizontal-relative:text;mso-position-vertical:absolute;mso-position-vertical-relative:text;mso-width-percent:0;mso-height-percent:0;mso-width-relative:margin;mso-height-relative:margin;v-text-anchor:middle" o:gfxdata="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" fillcolor="white [3201]" strokecolor="black [3200]" strokeweight="2pt">
+                <v:textbox>
+                  <w:txbxContent>
+                    <w:p>
+                      <w:pPr>
+                        <w:spacing w:after="0"/>
+                        <w:jc w:val="center"/>
+                        <w:rPr>
+                          <w:rFonts w:ascii="Times New Roman" w:hAnsi="Times New Roman" w:cs="Times New Roman"/>
+                          <w:sz w:val="26"/>
+                          <w:szCs w:val="26"/>
+                        </w:rPr>
+                      </w:pPr>
+                      <w:r>
+                        <w:rPr>
+                          <w:rFonts w:ascii="Times New Roman" w:hAnsi="Times New Roman" w:cs="Times New Roman"/>
+                          <w:sz w:val="26"/>
+                          <w:szCs w:val="26"/>
+                        </w:rPr>
+                        <w:t>Mô hình dự đoán</w:t>
+                      </w:r>
+                    </w:p>
+                  </w:txbxContent>
+                </v:textbox>
+              </v:rect>
+            </w:pict>
+          </mc:Fallback>
+        </mc:AlternateContent>
+      </w:r>
+      <w:r>
+        <w:rPr>
+          <w:noProof/>
+        </w:rPr>
+        <mc:AlternateContent>
+          <mc:Choice Requires="wps">
+            <w:drawing>
+              <wp:anchor distT="0" distB="0" distL="114300" distR="114300" simplePos="0" relativeHeight="251659264" behindDoc="0" locked="0" layoutInCell="1" allowOverlap="1" wp14:anchorId="0F1A0DDD" wp14:editId="759291A7">
+                <wp:simplePos x="0" y="0"/>
+                <wp:positionH relativeFrom="column">
+                  <wp:posOffset>662940</wp:posOffset>
+                </wp:positionH>
+                <wp:positionV relativeFrom="paragraph">
+                  <wp:posOffset>-233460</wp:posOffset>
+                </wp:positionV>
+                <wp:extent cx="1828800" cy="619125"/>
+                <wp:effectExtent l="0" t="0" r="19050" b="28575"/>
+                <wp:wrapNone/>
+                <wp:docPr id="1" name="Rectangle 1"/>
+                <wp:cNvGraphicFramePr/>
+                <a:graphic xmlns:a="http://schemas.openxmlformats.org/drawingml/2006/main">
+                  <a:graphicData uri="http://schemas.microsoft.com/office/word/2010/wordprocessingShape">
+                    <wps:wsp>
+                      <wps:cNvSpPr/>
+                      <wps:spPr>
+                        <a:xfrm>
+                          <a:off x="0" y="0"/>
+                          <a:ext cx="1828800" cy="619125"/>
+                        </a:xfrm>
+                        <a:prstGeom prst="rect">
+                          <a:avLst/>
+                        </a:prstGeom>
+                      </wps:spPr>
+                      <wps:style>
+                        <a:lnRef idx="2">
+                          <a:schemeClr val="dk1"/>
+                        </a:lnRef>
+                        <a:fillRef idx="1">
+                          <a:schemeClr val="lt1"/>
+                        </a:fillRef>
+                        <a:effectRef idx="0">
+                          <a:schemeClr val="dk1"/>
+                        </a:effectRef>
+                        <a:fontRef idx="minor">
+                          <a:schemeClr val="dk1"/>
+                        </a:fontRef>
+                      </wps:style>
+                      <wps:txbx>
+                        <w:txbxContent>
+                          <w:p>
+                            <w:pPr>
+                              <w:spacing w:after="0"/>
+                              <w:jc w:val="center"/>
+                              <w:rPr>
+                                <w:rFonts w:ascii="Times New Roman" w:hAnsi="Times New Roman" w:cs="Times New Roman"/>
+                                <w:sz w:val="26"/>
+                                <w:szCs w:val="26"/>
+                              </w:rPr>
+                            </w:pPr>
+                            <w:r>
+                              <w:rPr>
+                                <w:rFonts w:ascii="Times New Roman" w:hAnsi="Times New Roman" w:cs="Times New Roman"/>
+                                <w:sz w:val="26"/>
+                                <w:szCs w:val="26"/>
+                              </w:rPr>
+                              <w:t>Tập</w:t>
+                            </w:r>
+                            <w:r>
+                              <w:rPr>
+                                <w:rFonts w:ascii="Times New Roman" w:hAnsi="Times New Roman" w:cs="Times New Roman"/>
+                                <w:sz w:val="26"/>
+                                <w:szCs w:val="26"/>
+                              </w:rPr>
+                              <w:t xml:space="preserve"> dữ liệ</w:t>
+                            </w:r>
+                            <w:r>
+                              <w:rPr>
+                                <w:rFonts w:ascii="Times New Roman" w:hAnsi="Times New Roman" w:cs="Times New Roman"/>
+                                <w:sz w:val="26"/>
+                                <w:szCs w:val="26"/>
+                              </w:rPr>
+                              <w:t>u</w:t>
+                            </w:r>
+                            <w:r>
+                              <w:rPr>
+                                <w:rFonts w:ascii="Times New Roman" w:hAnsi="Times New Roman" w:cs="Times New Roman"/>
+                                <w:sz w:val="26"/>
+                                <w:szCs w:val="26"/>
+                              </w:rPr>
+                              <w:t xml:space="preserve"> huấn luyện</w:t>
+                            </w:r>
+                          </w:p>
+                        </w:txbxContent>
+                      </wps:txbx>
+                      <wps:bodyPr rot="0" spcFirstLastPara="0" vertOverflow="overflow" horzOverflow="overflow" vert="horz" wrap="square" lIns="91440" tIns="45720" rIns="91440" bIns="45720" numCol="1" spcCol="0" rtlCol="0" fromWordArt="0" anchor="ctr" anchorCtr="0" forceAA="0" compatLnSpc="1">
+                        <a:prstTxWarp prst="textNoShape">
+                          <a:avLst/>
+                        </a:prstTxWarp>
+                        <a:noAutofit/>
+                      </wps:bodyPr>
+                    </wps:wsp>
+                  </a:graphicData>
+                </a:graphic>
+                <wp14:sizeRelH relativeFrom="margin">
+                  <wp14:pctWidth>0</wp14:pctWidth>
+                </wp14:sizeRelH>
+                <wp14:sizeRelV relativeFrom="margin">
+                  <wp14:pctHeight>0</wp14:pctHeight>
+                </wp14:sizeRelV>
+              </wp:anchor>
+            </w:drawing>
+          </mc:Choice>
+          <mc:Fallback>
+            <w:pict>
+              <v:rect w14:anchorId="0F1A0DDD" id="Rectangle 1" o:spid="_x0000_s1027" style="position:absolute;margin-left:52.2pt;margin-top:-18.4pt;width:2in;height:48.75pt;z-index:251659264;visibility:visible;mso-wrap-style:square;mso-width-percent:0;mso-height-percent:0;mso-wrap-distance-left:9pt;mso-wrap-distance-top:0;mso-wrap-distance-right:9pt;mso-wrap-distance-bottom:0;mso-position-horizontal:absolute;mso-position-horizontal-relative:text;mso-position-vertical:absolute;mso-position-vertical-relative:text;mso-width-percent:0;mso-height-percent:0;mso-width-relative:margin;mso-height-relative:margin;v-text-anchor:middle" o:gfxdata="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" fillcolor="white [3201]" strokecolor="black [3200]" strokeweight="2pt">
+                <v:textbox>
+                  <w:txbxContent>
+                    <w:p>
+                      <w:pPr>
+                        <w:spacing w:after="0"/>
+                        <w:jc w:val="center"/>
+                        <w:rPr>
+                          <w:rFonts w:ascii="Times New Roman" w:hAnsi="Times New Roman" w:cs="Times New Roman"/>
+                          <w:sz w:val="26"/>
+                          <w:szCs w:val="26"/>
+                        </w:rPr>
+                      </w:pPr>
+                      <w:r>
+                        <w:rPr>
+                          <w:rFonts w:ascii="Times New Roman" w:hAnsi="Times New Roman" w:cs="Times New Roman"/>
+                          <w:sz w:val="26"/>
+                          <w:szCs w:val="26"/>
+                        </w:rPr>
+                        <w:t>Tập</w:t>
+                      </w:r>
+                      <w:r>
+                        <w:rPr>
+                          <w:rFonts w:ascii="Times New Roman" w:hAnsi="Times New Roman" w:cs="Times New Roman"/>
+                          <w:sz w:val="26"/>
+                          <w:szCs w:val="26"/>
+                        </w:rPr>
+                        <w:t xml:space="preserve"> dữ liệ</w:t>
+                      </w:r>
+                      <w:r>
+                        <w:rPr>
+                          <w:rFonts w:ascii="Times New Roman" w:hAnsi="Times New Roman" w:cs="Times New Roman"/>
+                          <w:sz w:val="26"/>
+                          <w:szCs w:val="26"/>
+                        </w:rPr>
+                        <w:t>u</w:t>
+                      </w:r>
+                      <w:r>
+                        <w:rPr>
+                          <w:rFonts w:ascii="Times New Roman" w:hAnsi="Times New Roman" w:cs="Times New Roman"/>
+                          <w:sz w:val="26"/>
+                          <w:szCs w:val="26"/>
+                        </w:rPr>
+                        <w:t xml:space="preserve"> huấn luyện</w:t>
+                      </w:r>
+                    </w:p>
+                  </w:txbxContent>
+                </v:textbox>
+              </v:rect>
+            </w:pict>
+          </mc:Fallback>
+        </mc:AlternateContent>
+      </w:r>
+      <w:r>
+        <w:rPr>
+          <w:noProof/>
+        </w:rPr>
+        <mc:AlternateContent>
+          <mc:Choice Requires="wps">
+            <w:drawing>
+              <wp:anchor distT="0" distB="0" distL="114300" distR="114300" simplePos="0" relativeHeight="251639808" behindDoc="0" locked="0" layoutInCell="1" allowOverlap="1" wp14:anchorId="12EAA09E" wp14:editId="4E208512">
+                <wp:simplePos x="0" y="0"/>
+                <wp:positionH relativeFrom="column">
+                  <wp:posOffset>3504565</wp:posOffset>
+                </wp:positionH>
+                <wp:positionV relativeFrom="paragraph">
+                  <wp:posOffset>-213448</wp:posOffset>
                 </wp:positionV>
                 <wp:extent cx="1828800" cy="619125"/>
                 <wp:effectExtent l="0" t="0" r="19050" b="28575"/>
@@ -76,7 +515,7 @@
                                 <w:sz w:val="26"/>
                                 <w:szCs w:val="26"/>
                               </w:rPr>
-                              <w:t xml:space="preserve"> kiểm thử</w:t>
+                              <w:t xml:space="preserve"> dự đoán</w:t>
                             </w:r>
                           </w:p>
                         </w:txbxContent>
@@ -101,7 +540,7 @@
           </mc:Choice>
           <mc:Fallback>
             <w:pict>
-              <v:rect w14:anchorId="31D9B72F" id="Rectangle 14" o:spid="_x0000_s1026" style="position:absolute;margin-left:410.75pt;margin-top:-27.55pt;width:2in;height:48.75pt;z-index:251678720;visibility:visible;mso-wrap-style:square;mso-width-percent:0;mso-height-percent:0;mso-wrap-distance-left:9pt;mso-wrap-distance-top:0;mso-wrap-distance-right:9pt;mso-wrap-distance-bottom:0;mso-position-horizontal:absolute;mso-position-horizontal-relative:text;mso-position-vertical:absolute;mso-position-vertical-relative:text;mso-width-percent:0;mso-height-percent:0;mso-width-relative:margin;mso-height-relative:margin;v-text-anchor:middle" o:gfxdata="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" fillcolor="white [3201]" strokecolor="black [3200]" strokeweight="2pt">
+              <v:rect w14:anchorId="12EAA09E" id="Rectangle 14" o:spid="_x0000_s1028" style="position:absolute;margin-left:275.95pt;margin-top:-16.8pt;width:2in;height:48.75pt;z-index:251639808;visibility:visible;mso-wrap-style:square;mso-width-percent:0;mso-height-percent:0;mso-wrap-distance-left:9pt;mso-wrap-distance-top:0;mso-wrap-distance-right:9pt;mso-wrap-distance-bottom:0;mso-position-horizontal:absolute;mso-position-horizontal-relative:text;mso-position-vertical:absolute;mso-position-vertical-relative:text;mso-width-percent:0;mso-height-percent:0;mso-width-relative:margin;mso-height-relative:margin;v-text-anchor:middle" o:gfxdata="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" fillcolor="white [3201]" strokecolor="black [3200]" strokeweight="2pt">
                 <v:textbox>
                   <w:txbxContent>
                     <w:p>
@@ -128,7 +567,7 @@
                           <w:sz w:val="26"/>
                           <w:szCs w:val="26"/>
                         </w:rPr>
-                        <w:t xml:space="preserve"> kiểm thử</w:t>
+                        <w:t xml:space="preserve"> dự đoán</w:t>
                       </w:r>
                     </w:p>
                   </w:txbxContent>
@@ -145,18 +584,18 @@
         <mc:AlternateContent>
           <mc:Choice Requires="wps">
             <w:drawing>
-              <wp:anchor distT="0" distB="0" distL="114300" distR="114300" simplePos="0" relativeHeight="251684864" behindDoc="0" locked="0" layoutInCell="1" allowOverlap="1" wp14:anchorId="28BE5E8E" wp14:editId="2A3E4494">
+              <wp:anchor distT="0" distB="0" distL="114300" distR="114300" simplePos="0" relativeHeight="251671552" behindDoc="0" locked="0" layoutInCell="1" allowOverlap="1" wp14:anchorId="509DDBCE" wp14:editId="530646A0">
                 <wp:simplePos x="0" y="0"/>
                 <wp:positionH relativeFrom="column">
-                  <wp:posOffset>3684905</wp:posOffset>
+                  <wp:posOffset>4241165</wp:posOffset>
                 </wp:positionH>
                 <wp:positionV relativeFrom="paragraph">
-                  <wp:posOffset>3643925</wp:posOffset>
+                  <wp:posOffset>497205</wp:posOffset>
                 </wp:positionV>
-                <wp:extent cx="1828800" cy="619125"/>
-                <wp:effectExtent l="0" t="0" r="19050" b="28575"/>
+                <wp:extent cx="329565" cy="403860"/>
+                <wp:effectExtent l="19050" t="0" r="13335" b="34290"/>
                 <wp:wrapNone/>
-                <wp:docPr id="18" name="Rectangle 18"/>
+                <wp:docPr id="6" name="Down Arrow 6"/>
                 <wp:cNvGraphicFramePr/>
                 <a:graphic xmlns:a="http://schemas.openxmlformats.org/drawingml/2006/main">
                   <a:graphicData uri="http://schemas.microsoft.com/office/word/2010/wordprocessingShape">
@@ -165,7 +604,271 @@
                       <wps:spPr>
                         <a:xfrm>
                           <a:off x="0" y="0"/>
-                          <a:ext cx="1828800" cy="619125"/>
+                          <a:ext cx="329565" cy="403860"/>
+                        </a:xfrm>
+                        <a:prstGeom prst="downArrow">
+                          <a:avLst/>
+                        </a:prstGeom>
+                      </wps:spPr>
+                      <wps:style>
+                        <a:lnRef idx="2">
+                          <a:schemeClr val="dk1"/>
+                        </a:lnRef>
+                        <a:fillRef idx="1">
+                          <a:schemeClr val="lt1"/>
+                        </a:fillRef>
+                        <a:effectRef idx="0">
+                          <a:schemeClr val="dk1"/>
+                        </a:effectRef>
+                        <a:fontRef idx="minor">
+                          <a:schemeClr val="dk1"/>
+                        </a:fontRef>
+                      </wps:style>
+                      <wps:bodyPr rot="0" spcFirstLastPara="0" vertOverflow="overflow" horzOverflow="overflow" vert="horz" wrap="square" lIns="91440" tIns="45720" rIns="91440" bIns="45720" numCol="1" spcCol="0" rtlCol="0" fromWordArt="0" anchor="ctr" anchorCtr="0" forceAA="0" compatLnSpc="1">
+                        <a:prstTxWarp prst="textNoShape">
+                          <a:avLst/>
+                        </a:prstTxWarp>
+                        <a:noAutofit/>
+                      </wps:bodyPr>
+                    </wps:wsp>
+                  </a:graphicData>
+                </a:graphic>
+              </wp:anchor>
+            </w:drawing>
+          </mc:Choice>
+          <mc:Fallback>
+            <w:pict>
+              <v:shape w14:anchorId="1FC572D4" id="Down Arrow 6" o:spid="_x0000_s1026" type="#_x0000_t67" style="position:absolute;margin-left:333.95pt;margin-top:39.15pt;width:25.95pt;height:31.8pt;z-index:251671552;visibility:visible;mso-wrap-style:square;mso-wrap-distance-left:9pt;mso-wrap-distance-top:0;mso-wrap-distance-right:9pt;mso-wrap-distance-bottom:0;mso-position-horizontal:absolute;mso-position-horizontal-relative:text;mso-position-vertical:absolute;mso-position-vertical-relative:text;v-text-anchor:middle" o:gfxdata="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" adj="12787" fillcolor="white [3201]" strokecolor="black [3200]" strokeweight="2pt"/>
+            </w:pict>
+          </mc:Fallback>
+        </mc:AlternateContent>
+      </w:r>
+      <w:r>
+        <w:rPr>
+          <w:noProof/>
+        </w:rPr>
+        <mc:AlternateContent>
+          <mc:Choice Requires="wps">
+            <w:drawing>
+              <wp:anchor distT="0" distB="0" distL="114300" distR="114300" simplePos="0" relativeHeight="251650048" behindDoc="0" locked="0" layoutInCell="1" allowOverlap="1" wp14:anchorId="32D04B55" wp14:editId="7BE6C23C">
+                <wp:simplePos x="0" y="0"/>
+                <wp:positionH relativeFrom="column">
+                  <wp:posOffset>1462115</wp:posOffset>
+                </wp:positionH>
+                <wp:positionV relativeFrom="paragraph">
+                  <wp:posOffset>513262</wp:posOffset>
+                </wp:positionV>
+                <wp:extent cx="329609" cy="404037"/>
+                <wp:effectExtent l="19050" t="0" r="13335" b="34290"/>
+                <wp:wrapNone/>
+                <wp:docPr id="19" name="Down Arrow 19"/>
+                <wp:cNvGraphicFramePr/>
+                <a:graphic xmlns:a="http://schemas.openxmlformats.org/drawingml/2006/main">
+                  <a:graphicData uri="http://schemas.microsoft.com/office/word/2010/wordprocessingShape">
+                    <wps:wsp>
+                      <wps:cNvSpPr/>
+                      <wps:spPr>
+                        <a:xfrm>
+                          <a:off x="0" y="0"/>
+                          <a:ext cx="329609" cy="404037"/>
+                        </a:xfrm>
+                        <a:prstGeom prst="downArrow">
+                          <a:avLst/>
+                        </a:prstGeom>
+                      </wps:spPr>
+                      <wps:style>
+                        <a:lnRef idx="2">
+                          <a:schemeClr val="dk1"/>
+                        </a:lnRef>
+                        <a:fillRef idx="1">
+                          <a:schemeClr val="lt1"/>
+                        </a:fillRef>
+                        <a:effectRef idx="0">
+                          <a:schemeClr val="dk1"/>
+                        </a:effectRef>
+                        <a:fontRef idx="minor">
+                          <a:schemeClr val="dk1"/>
+                        </a:fontRef>
+                      </wps:style>
+                      <wps:bodyPr rot="0" spcFirstLastPara="0" vertOverflow="overflow" horzOverflow="overflow" vert="horz" wrap="square" lIns="91440" tIns="45720" rIns="91440" bIns="45720" numCol="1" spcCol="0" rtlCol="0" fromWordArt="0" anchor="ctr" anchorCtr="0" forceAA="0" compatLnSpc="1">
+                        <a:prstTxWarp prst="textNoShape">
+                          <a:avLst/>
+                        </a:prstTxWarp>
+                        <a:noAutofit/>
+                      </wps:bodyPr>
+                    </wps:wsp>
+                  </a:graphicData>
+                </a:graphic>
+              </wp:anchor>
+            </w:drawing>
+          </mc:Choice>
+          <mc:Fallback>
+            <w:pict>
+              <v:shape w14:anchorId="6F4A0738" id="Down Arrow 19" o:spid="_x0000_s1026" type="#_x0000_t67" style="position:absolute;margin-left:115.15pt;margin-top:40.4pt;width:25.95pt;height:31.8pt;z-index:251650048;visibility:visible;mso-wrap-style:square;mso-wrap-distance-left:9pt;mso-wrap-distance-top:0;mso-wrap-distance-right:9pt;mso-wrap-distance-bottom:0;mso-position-horizontal:absolute;mso-position-horizontal-relative:text;mso-position-vertical:absolute;mso-position-vertical-relative:text;v-text-anchor:middle" o:gfxdata="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" adj="12789" fillcolor="white [3201]" strokecolor="black [3200]" strokeweight="2pt"/>
+            </w:pict>
+          </mc:Fallback>
+        </mc:AlternateContent>
+      </w:r>
+      <w:r>
+        <w:rPr>
+          <w:noProof/>
+        </w:rPr>
+        <mc:AlternateContent>
+          <mc:Choice Requires="wps">
+            <w:drawing>
+              <wp:anchor distT="0" distB="0" distL="114300" distR="114300" simplePos="0" relativeHeight="251675648" behindDoc="0" locked="0" layoutInCell="1" allowOverlap="1" wp14:anchorId="5EB66724" wp14:editId="169FA6EC">
+                <wp:simplePos x="0" y="0"/>
+                <wp:positionH relativeFrom="column">
+                  <wp:posOffset>4245654</wp:posOffset>
+                </wp:positionH>
+                <wp:positionV relativeFrom="paragraph">
+                  <wp:posOffset>3049886</wp:posOffset>
+                </wp:positionV>
+                <wp:extent cx="329565" cy="403860"/>
+                <wp:effectExtent l="19050" t="0" r="13335" b="34290"/>
+                <wp:wrapNone/>
+                <wp:docPr id="7" name="Down Arrow 7"/>
+                <wp:cNvGraphicFramePr/>
+                <a:graphic xmlns:a="http://schemas.openxmlformats.org/drawingml/2006/main">
+                  <a:graphicData uri="http://schemas.microsoft.com/office/word/2010/wordprocessingShape">
+                    <wps:wsp>
+                      <wps:cNvSpPr/>
+                      <wps:spPr>
+                        <a:xfrm>
+                          <a:off x="0" y="0"/>
+                          <a:ext cx="329565" cy="403860"/>
+                        </a:xfrm>
+                        <a:prstGeom prst="downArrow">
+                          <a:avLst/>
+                        </a:prstGeom>
+                      </wps:spPr>
+                      <wps:style>
+                        <a:lnRef idx="2">
+                          <a:schemeClr val="dk1"/>
+                        </a:lnRef>
+                        <a:fillRef idx="1">
+                          <a:schemeClr val="lt1"/>
+                        </a:fillRef>
+                        <a:effectRef idx="0">
+                          <a:schemeClr val="dk1"/>
+                        </a:effectRef>
+                        <a:fontRef idx="minor">
+                          <a:schemeClr val="dk1"/>
+                        </a:fontRef>
+                      </wps:style>
+                      <wps:bodyPr rot="0" spcFirstLastPara="0" vertOverflow="overflow" horzOverflow="overflow" vert="horz" wrap="square" lIns="91440" tIns="45720" rIns="91440" bIns="45720" numCol="1" spcCol="0" rtlCol="0" fromWordArt="0" anchor="ctr" anchorCtr="0" forceAA="0" compatLnSpc="1">
+                        <a:prstTxWarp prst="textNoShape">
+                          <a:avLst/>
+                        </a:prstTxWarp>
+                        <a:noAutofit/>
+                      </wps:bodyPr>
+                    </wps:wsp>
+                  </a:graphicData>
+                </a:graphic>
+              </wp:anchor>
+            </w:drawing>
+          </mc:Choice>
+          <mc:Fallback>
+            <w:pict>
+              <v:shape w14:anchorId="792AD541" id="Down Arrow 7" o:spid="_x0000_s1026" type="#_x0000_t67" style="position:absolute;margin-left:334.3pt;margin-top:240.15pt;width:25.95pt;height:31.8pt;z-index:251675648;visibility:visible;mso-wrap-style:square;mso-wrap-distance-left:9pt;mso-wrap-distance-top:0;mso-wrap-distance-right:9pt;mso-wrap-distance-bottom:0;mso-position-horizontal:absolute;mso-position-horizontal-relative:text;mso-position-vertical:absolute;mso-position-vertical-relative:text;v-text-anchor:middle" o:gfxdata="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" adj="12787" fillcolor="white [3201]" strokecolor="black [3200]" strokeweight="2pt"/>
+            </w:pict>
+          </mc:Fallback>
+        </mc:AlternateContent>
+      </w:r>
+      <w:r>
+        <w:rPr>
+          <w:noProof/>
+        </w:rPr>
+        <mc:AlternateContent>
+          <mc:Choice Requires="wps">
+            <w:drawing>
+              <wp:anchor distT="0" distB="0" distL="114300" distR="114300" simplePos="0" relativeHeight="251667456" behindDoc="0" locked="0" layoutInCell="1" allowOverlap="1" wp14:anchorId="05D37338" wp14:editId="1BF7E9C3">
+                <wp:simplePos x="0" y="0"/>
+                <wp:positionH relativeFrom="column">
+                  <wp:posOffset>4240574</wp:posOffset>
+                </wp:positionH>
+                <wp:positionV relativeFrom="paragraph">
+                  <wp:posOffset>1755775</wp:posOffset>
+                </wp:positionV>
+                <wp:extent cx="329565" cy="403860"/>
+                <wp:effectExtent l="19050" t="0" r="13335" b="34290"/>
+                <wp:wrapNone/>
+                <wp:docPr id="5" name="Down Arrow 5"/>
+                <wp:cNvGraphicFramePr/>
+                <a:graphic xmlns:a="http://schemas.openxmlformats.org/drawingml/2006/main">
+                  <a:graphicData uri="http://schemas.microsoft.com/office/word/2010/wordprocessingShape">
+                    <wps:wsp>
+                      <wps:cNvSpPr/>
+                      <wps:spPr>
+                        <a:xfrm>
+                          <a:off x="0" y="0"/>
+                          <a:ext cx="329565" cy="403860"/>
+                        </a:xfrm>
+                        <a:prstGeom prst="downArrow">
+                          <a:avLst/>
+                        </a:prstGeom>
+                      </wps:spPr>
+                      <wps:style>
+                        <a:lnRef idx="2">
+                          <a:schemeClr val="dk1"/>
+                        </a:lnRef>
+                        <a:fillRef idx="1">
+                          <a:schemeClr val="lt1"/>
+                        </a:fillRef>
+                        <a:effectRef idx="0">
+                          <a:schemeClr val="dk1"/>
+                        </a:effectRef>
+                        <a:fontRef idx="minor">
+                          <a:schemeClr val="dk1"/>
+                        </a:fontRef>
+                      </wps:style>
+                      <wps:bodyPr rot="0" spcFirstLastPara="0" vertOverflow="overflow" horzOverflow="overflow" vert="horz" wrap="square" lIns="91440" tIns="45720" rIns="91440" bIns="45720" numCol="1" spcCol="0" rtlCol="0" fromWordArt="0" anchor="ctr" anchorCtr="0" forceAA="0" compatLnSpc="1">
+                        <a:prstTxWarp prst="textNoShape">
+                          <a:avLst/>
+                        </a:prstTxWarp>
+                        <a:noAutofit/>
+                      </wps:bodyPr>
+                    </wps:wsp>
+                  </a:graphicData>
+                </a:graphic>
+              </wp:anchor>
+            </w:drawing>
+          </mc:Choice>
+          <mc:Fallback>
+            <w:pict>
+              <v:shape w14:anchorId="2C2C5681" id="Down Arrow 5" o:spid="_x0000_s1026" type="#_x0000_t67" style="position:absolute;margin-left:333.9pt;margin-top:138.25pt;width:25.95pt;height:31.8pt;z-index:251667456;visibility:visible;mso-wrap-style:square;mso-wrap-distance-left:9pt;mso-wrap-distance-top:0;mso-wrap-distance-right:9pt;mso-wrap-distance-bottom:0;mso-position-horizontal:absolute;mso-position-horizontal-relative:text;mso-position-vertical:absolute;mso-position-vertical-relative:text;v-text-anchor:middle" o:gfxdata="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" adj="12787" fillcolor="white [3201]" strokecolor="black [3200]" strokeweight="2pt"/>
+            </w:pict>
+          </mc:Fallback>
+        </mc:AlternateContent>
+      </w:r>
+      <w:r>
+        <w:rPr>
+          <w:noProof/>
+        </w:rPr>
+        <mc:AlternateContent>
+          <mc:Choice Requires="wps">
+            <w:drawing>
+              <wp:anchor distT="0" distB="0" distL="114300" distR="114300" simplePos="0" relativeHeight="251635712" behindDoc="0" locked="0" layoutInCell="1" allowOverlap="1" wp14:anchorId="10CF9D15" wp14:editId="07C9EDCC">
+                <wp:simplePos x="0" y="0"/>
+                <wp:positionH relativeFrom="column">
+                  <wp:posOffset>667184</wp:posOffset>
+                </wp:positionH>
+                <wp:positionV relativeFrom="paragraph">
+                  <wp:posOffset>2255960</wp:posOffset>
+                </wp:positionV>
+                <wp:extent cx="4762123" cy="619125"/>
+                <wp:effectExtent l="0" t="0" r="19685" b="28575"/>
+                <wp:wrapNone/>
+                <wp:docPr id="13" name="Rectangle 13"/>
+                <wp:cNvGraphicFramePr/>
+                <a:graphic xmlns:a="http://schemas.openxmlformats.org/drawingml/2006/main">
+                  <a:graphicData uri="http://schemas.microsoft.com/office/word/2010/wordprocessingShape">
+                    <wps:wsp>
+                      <wps:cNvSpPr/>
+                      <wps:spPr>
+                        <a:xfrm>
+                          <a:off x="0" y="0"/>
+                          <a:ext cx="4762123" cy="619125"/>
                         </a:xfrm>
                         <a:prstGeom prst="rect">
                           <a:avLst/>
@@ -203,7 +906,15 @@
                                 <w:sz w:val="26"/>
                                 <w:szCs w:val="26"/>
                               </w:rPr>
-                              <w:t>Mô hình học máy</w:t>
+                              <w:t>Biểu diễ</w:t>
+                            </w:r>
+                            <w:r>
+                              <w:rPr>
+                                <w:rFonts w:ascii="Times New Roman" w:hAnsi="Times New Roman" w:cs="Times New Roman"/>
+                                <w:sz w:val="26"/>
+                                <w:szCs w:val="26"/>
+                              </w:rPr>
+                              <w:t>n dữ liệu</w:t>
                             </w:r>
                           </w:p>
                         </w:txbxContent>
@@ -228,7 +939,7 @@
           </mc:Choice>
           <mc:Fallback>
             <w:pict>
-              <v:rect w14:anchorId="28BE5E8E" id="Rectangle 18" o:spid="_x0000_s1027" style="position:absolute;margin-left:290.15pt;margin-top:286.9pt;width:2in;height:48.75pt;z-index:251684864;visibility:visible;mso-wrap-style:square;mso-width-percent:0;mso-height-percent:0;mso-wrap-distance-left:9pt;mso-wrap-distance-top:0;mso-wrap-distance-right:9pt;mso-wrap-distance-bottom:0;mso-position-horizontal:absolute;mso-position-horizontal-relative:text;mso-position-vertical:absolute;mso-position-vertical-relative:text;mso-width-percent:0;mso-height-percent:0;mso-width-relative:margin;mso-height-relative:margin;v-text-anchor:middle" o:gfxdata="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" fillcolor="white [3201]" strokecolor="black [3200]" strokeweight="2pt">
+              <v:rect w14:anchorId="10CF9D15" id="Rectangle 13" o:spid="_x0000_s1029" style="position:absolute;margin-left:52.55pt;margin-top:177.65pt;width:374.95pt;height:48.75pt;z-index:251635712;visibility:visible;mso-wrap-style:square;mso-width-percent:0;mso-height-percent:0;mso-wrap-distance-left:9pt;mso-wrap-distance-top:0;mso-wrap-distance-right:9pt;mso-wrap-distance-bottom:0;mso-position-horizontal:absolute;mso-position-horizontal-relative:text;mso-position-vertical:absolute;mso-position-vertical-relative:text;mso-width-percent:0;mso-height-percent:0;mso-width-relative:margin;mso-height-relative:margin;v-text-anchor:middle" o:gfxdata="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" fillcolor="white [3201]" strokecolor="black [3200]" strokeweight="2pt">
                 <v:textbox>
                   <w:txbxContent>
                     <w:p>
@@ -247,7 +958,15 @@
                           <w:sz w:val="26"/>
                           <w:szCs w:val="26"/>
                         </w:rPr>
-                        <w:t>Mô hình học máy</w:t>
+                        <w:t>Biểu diễ</w:t>
+                      </w:r>
+                      <w:r>
+                        <w:rPr>
+                          <w:rFonts w:ascii="Times New Roman" w:hAnsi="Times New Roman" w:cs="Times New Roman"/>
+                          <w:sz w:val="26"/>
+                          <w:szCs w:val="26"/>
+                        </w:rPr>
+                        <w:t>n dữ liệu</w:t>
                       </w:r>
                     </w:p>
                   </w:txbxContent>
@@ -264,691 +983,16 @@
         <mc:AlternateContent>
           <mc:Choice Requires="wps">
             <w:drawing>
-              <wp:anchor distT="0" distB="0" distL="114300" distR="114300" simplePos="0" relativeHeight="251692032" behindDoc="0" locked="0" layoutInCell="1" allowOverlap="1" wp14:anchorId="5827DA50" wp14:editId="0BEF1D96">
+              <wp:anchor distT="0" distB="0" distL="114300" distR="114300" simplePos="0" relativeHeight="251631616" behindDoc="0" locked="0" layoutInCell="1" allowOverlap="1" wp14:anchorId="68B4634E" wp14:editId="6B528A04">
                 <wp:simplePos x="0" y="0"/>
                 <wp:positionH relativeFrom="column">
-                  <wp:posOffset>1390074</wp:posOffset>
+                  <wp:posOffset>667184</wp:posOffset>
                 </wp:positionH>
                 <wp:positionV relativeFrom="paragraph">
-                  <wp:posOffset>4395131</wp:posOffset>
+                  <wp:posOffset>1006582</wp:posOffset>
                 </wp:positionV>
-                <wp:extent cx="329609" cy="404037"/>
-                <wp:effectExtent l="19050" t="0" r="13335" b="34290"/>
-                <wp:wrapNone/>
-                <wp:docPr id="22" name="Down Arrow 22"/>
-                <wp:cNvGraphicFramePr/>
-                <a:graphic xmlns:a="http://schemas.openxmlformats.org/drawingml/2006/main">
-                  <a:graphicData uri="http://schemas.microsoft.com/office/word/2010/wordprocessingShape">
-                    <wps:wsp>
-                      <wps:cNvSpPr/>
-                      <wps:spPr>
-                        <a:xfrm>
-                          <a:off x="0" y="0"/>
-                          <a:ext cx="329609" cy="404037"/>
-                        </a:xfrm>
-                        <a:prstGeom prst="downArrow">
-                          <a:avLst/>
-                        </a:prstGeom>
-                      </wps:spPr>
-                      <wps:style>
-                        <a:lnRef idx="2">
-                          <a:schemeClr val="dk1"/>
-                        </a:lnRef>
-                        <a:fillRef idx="1">
-                          <a:schemeClr val="lt1"/>
-                        </a:fillRef>
-                        <a:effectRef idx="0">
-                          <a:schemeClr val="dk1"/>
-                        </a:effectRef>
-                        <a:fontRef idx="minor">
-                          <a:schemeClr val="dk1"/>
-                        </a:fontRef>
-                      </wps:style>
-                      <wps:bodyPr rot="0" spcFirstLastPara="0" vertOverflow="overflow" horzOverflow="overflow" vert="horz" wrap="square" lIns="91440" tIns="45720" rIns="91440" bIns="45720" numCol="1" spcCol="0" rtlCol="0" fromWordArt="0" anchor="ctr" anchorCtr="0" forceAA="0" compatLnSpc="1">
-                        <a:prstTxWarp prst="textNoShape">
-                          <a:avLst/>
-                        </a:prstTxWarp>
-                        <a:noAutofit/>
-                      </wps:bodyPr>
-                    </wps:wsp>
-                  </a:graphicData>
-                </a:graphic>
-              </wp:anchor>
-            </w:drawing>
-          </mc:Choice>
-          <mc:Fallback>
-            <w:pict>
-              <v:shapetype w14:anchorId="142E788B" id="_x0000_t67" coordsize="21600,21600" o:spt="67" adj="16200,5400" path="m0@0l@1@0@1,0@2,0@2@0,21600@0,10800,21600xe">
-                <v:stroke joinstyle="miter"/>
-                <v:formulas>
-                  <v:f eqn="val #0"/>
-                  <v:f eqn="val #1"/>
-                  <v:f eqn="sum height 0 #1"/>
-                  <v:f eqn="sum 10800 0 #1"/>
-                  <v:f eqn="sum width 0 #0"/>
-                  <v:f eqn="prod @4 @3 10800"/>
-                  <v:f eqn="sum width 0 @5"/>
-                </v:formulas>
-                <v:path o:connecttype="custom" o:connectlocs="10800,0;0,@0;10800,21600;21600,@0" o:connectangles="270,180,90,0" textboxrect="@1,0,@2,@6"/>
-                <v:handles>
-                  <v:h position="#1,#0" xrange="0,10800" yrange="0,21600"/>
-                </v:handles>
-              </v:shapetype>
-              <v:shape id="Down Arrow 22" o:spid="_x0000_s1026" type="#_x0000_t67" style="position:absolute;margin-left:109.45pt;margin-top:346.05pt;width:25.95pt;height:31.8pt;z-index:251692032;visibility:visible;mso-wrap-style:square;mso-wrap-distance-left:9pt;mso-wrap-distance-top:0;mso-wrap-distance-right:9pt;mso-wrap-distance-bottom:0;mso-position-horizontal:absolute;mso-position-horizontal-relative:text;mso-position-vertical:absolute;mso-position-vertical-relative:text;v-text-anchor:middle" o:gfxdata="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" adj="12789" fillcolor="white [3201]" strokecolor="black [3200]" strokeweight="2pt"/>
-            </w:pict>
-          </mc:Fallback>
-        </mc:AlternateContent>
-      </w:r>
-      <w:r>
-        <w:rPr>
-          <w:noProof/>
-        </w:rPr>
-        <mc:AlternateContent>
-          <mc:Choice Requires="wps">
-            <w:drawing>
-              <wp:anchor distT="0" distB="0" distL="114300" distR="114300" simplePos="0" relativeHeight="251689984" behindDoc="0" locked="0" layoutInCell="1" allowOverlap="1" wp14:anchorId="6F4EB3E5" wp14:editId="39583F12">
-                <wp:simplePos x="0" y="0"/>
-                <wp:positionH relativeFrom="column">
-                  <wp:posOffset>1390074</wp:posOffset>
-                </wp:positionH>
-                <wp:positionV relativeFrom="paragraph">
-                  <wp:posOffset>3076516</wp:posOffset>
-                </wp:positionV>
-                <wp:extent cx="329609" cy="404037"/>
-                <wp:effectExtent l="19050" t="0" r="13335" b="34290"/>
-                <wp:wrapNone/>
-                <wp:docPr id="21" name="Down Arrow 21"/>
-                <wp:cNvGraphicFramePr/>
-                <a:graphic xmlns:a="http://schemas.openxmlformats.org/drawingml/2006/main">
-                  <a:graphicData uri="http://schemas.microsoft.com/office/word/2010/wordprocessingShape">
-                    <wps:wsp>
-                      <wps:cNvSpPr/>
-                      <wps:spPr>
-                        <a:xfrm>
-                          <a:off x="0" y="0"/>
-                          <a:ext cx="329609" cy="404037"/>
-                        </a:xfrm>
-                        <a:prstGeom prst="downArrow">
-                          <a:avLst/>
-                        </a:prstGeom>
-                      </wps:spPr>
-                      <wps:style>
-                        <a:lnRef idx="2">
-                          <a:schemeClr val="dk1"/>
-                        </a:lnRef>
-                        <a:fillRef idx="1">
-                          <a:schemeClr val="lt1"/>
-                        </a:fillRef>
-                        <a:effectRef idx="0">
-                          <a:schemeClr val="dk1"/>
-                        </a:effectRef>
-                        <a:fontRef idx="minor">
-                          <a:schemeClr val="dk1"/>
-                        </a:fontRef>
-                      </wps:style>
-                      <wps:bodyPr rot="0" spcFirstLastPara="0" vertOverflow="overflow" horzOverflow="overflow" vert="horz" wrap="square" lIns="91440" tIns="45720" rIns="91440" bIns="45720" numCol="1" spcCol="0" rtlCol="0" fromWordArt="0" anchor="ctr" anchorCtr="0" forceAA="0" compatLnSpc="1">
-                        <a:prstTxWarp prst="textNoShape">
-                          <a:avLst/>
-                        </a:prstTxWarp>
-                        <a:noAutofit/>
-                      </wps:bodyPr>
-                    </wps:wsp>
-                  </a:graphicData>
-                </a:graphic>
-              </wp:anchor>
-            </w:drawing>
-          </mc:Choice>
-          <mc:Fallback>
-            <w:pict>
-              <v:shape w14:anchorId="50412C16" id="Down Arrow 21" o:spid="_x0000_s1026" type="#_x0000_t67" style="position:absolute;margin-left:109.45pt;margin-top:242.25pt;width:25.95pt;height:31.8pt;z-index:251689984;visibility:visible;mso-wrap-style:square;mso-wrap-distance-left:9pt;mso-wrap-distance-top:0;mso-wrap-distance-right:9pt;mso-wrap-distance-bottom:0;mso-position-horizontal:absolute;mso-position-horizontal-relative:text;mso-position-vertical:absolute;mso-position-vertical-relative:text;v-text-anchor:middle" o:gfxdata="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" adj="12789" fillcolor="white [3201]" strokecolor="black [3200]" strokeweight="2pt"/>
-            </w:pict>
-          </mc:Fallback>
-        </mc:AlternateContent>
-      </w:r>
-      <w:r>
-        <w:rPr>
-          <w:noProof/>
-        </w:rPr>
-        <mc:AlternateContent>
-          <mc:Choice Requires="wps">
-            <w:drawing>
-              <wp:anchor distT="0" distB="0" distL="114300" distR="114300" simplePos="0" relativeHeight="251687936" behindDoc="0" locked="0" layoutInCell="1" allowOverlap="1" wp14:anchorId="09785827" wp14:editId="68DA9600">
-                <wp:simplePos x="0" y="0"/>
-                <wp:positionH relativeFrom="column">
-                  <wp:posOffset>1400707</wp:posOffset>
-                </wp:positionH>
-                <wp:positionV relativeFrom="paragraph">
-                  <wp:posOffset>1758078</wp:posOffset>
-                </wp:positionV>
-                <wp:extent cx="329609" cy="404037"/>
-                <wp:effectExtent l="19050" t="0" r="13335" b="34290"/>
-                <wp:wrapNone/>
-                <wp:docPr id="20" name="Down Arrow 20"/>
-                <wp:cNvGraphicFramePr/>
-                <a:graphic xmlns:a="http://schemas.openxmlformats.org/drawingml/2006/main">
-                  <a:graphicData uri="http://schemas.microsoft.com/office/word/2010/wordprocessingShape">
-                    <wps:wsp>
-                      <wps:cNvSpPr/>
-                      <wps:spPr>
-                        <a:xfrm>
-                          <a:off x="0" y="0"/>
-                          <a:ext cx="329609" cy="404037"/>
-                        </a:xfrm>
-                        <a:prstGeom prst="downArrow">
-                          <a:avLst/>
-                        </a:prstGeom>
-                      </wps:spPr>
-                      <wps:style>
-                        <a:lnRef idx="2">
-                          <a:schemeClr val="dk1"/>
-                        </a:lnRef>
-                        <a:fillRef idx="1">
-                          <a:schemeClr val="lt1"/>
-                        </a:fillRef>
-                        <a:effectRef idx="0">
-                          <a:schemeClr val="dk1"/>
-                        </a:effectRef>
-                        <a:fontRef idx="minor">
-                          <a:schemeClr val="dk1"/>
-                        </a:fontRef>
-                      </wps:style>
-                      <wps:bodyPr rot="0" spcFirstLastPara="0" vertOverflow="overflow" horzOverflow="overflow" vert="horz" wrap="square" lIns="91440" tIns="45720" rIns="91440" bIns="45720" numCol="1" spcCol="0" rtlCol="0" fromWordArt="0" anchor="ctr" anchorCtr="0" forceAA="0" compatLnSpc="1">
-                        <a:prstTxWarp prst="textNoShape">
-                          <a:avLst/>
-                        </a:prstTxWarp>
-                        <a:noAutofit/>
-                      </wps:bodyPr>
-                    </wps:wsp>
-                  </a:graphicData>
-                </a:graphic>
-              </wp:anchor>
-            </w:drawing>
-          </mc:Choice>
-          <mc:Fallback>
-            <w:pict>
-              <v:shape w14:anchorId="7D711DBF" id="Down Arrow 20" o:spid="_x0000_s1026" type="#_x0000_t67" style="position:absolute;margin-left:110.3pt;margin-top:138.45pt;width:25.95pt;height:31.8pt;z-index:251687936;visibility:visible;mso-wrap-style:square;mso-wrap-distance-left:9pt;mso-wrap-distance-top:0;mso-wrap-distance-right:9pt;mso-wrap-distance-bottom:0;mso-position-horizontal:absolute;mso-position-horizontal-relative:text;mso-position-vertical:absolute;mso-position-vertical-relative:text;v-text-anchor:middle" o:gfxdata="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" adj="12789" fillcolor="white [3201]" strokecolor="black [3200]" strokeweight="2pt"/>
-            </w:pict>
-          </mc:Fallback>
-        </mc:AlternateContent>
-      </w:r>
-      <w:r>
-        <w:rPr>
-          <w:noProof/>
-        </w:rPr>
-        <mc:AlternateContent>
-          <mc:Choice Requires="wps">
-            <w:drawing>
-              <wp:anchor distT="0" distB="0" distL="114300" distR="114300" simplePos="0" relativeHeight="251685888" behindDoc="0" locked="0" layoutInCell="1" allowOverlap="1" wp14:anchorId="24B962EE" wp14:editId="771511A2">
-                <wp:simplePos x="0" y="0"/>
-                <wp:positionH relativeFrom="column">
-                  <wp:posOffset>1407884</wp:posOffset>
-                </wp:positionH>
-                <wp:positionV relativeFrom="paragraph">
-                  <wp:posOffset>468217</wp:posOffset>
-                </wp:positionV>
-                <wp:extent cx="329609" cy="404037"/>
-                <wp:effectExtent l="19050" t="0" r="13335" b="34290"/>
-                <wp:wrapNone/>
-                <wp:docPr id="19" name="Down Arrow 19"/>
-                <wp:cNvGraphicFramePr/>
-                <a:graphic xmlns:a="http://schemas.openxmlformats.org/drawingml/2006/main">
-                  <a:graphicData uri="http://schemas.microsoft.com/office/word/2010/wordprocessingShape">
-                    <wps:wsp>
-                      <wps:cNvSpPr/>
-                      <wps:spPr>
-                        <a:xfrm>
-                          <a:off x="0" y="0"/>
-                          <a:ext cx="329609" cy="404037"/>
-                        </a:xfrm>
-                        <a:prstGeom prst="downArrow">
-                          <a:avLst/>
-                        </a:prstGeom>
-                      </wps:spPr>
-                      <wps:style>
-                        <a:lnRef idx="2">
-                          <a:schemeClr val="dk1"/>
-                        </a:lnRef>
-                        <a:fillRef idx="1">
-                          <a:schemeClr val="lt1"/>
-                        </a:fillRef>
-                        <a:effectRef idx="0">
-                          <a:schemeClr val="dk1"/>
-                        </a:effectRef>
-                        <a:fontRef idx="minor">
-                          <a:schemeClr val="dk1"/>
-                        </a:fontRef>
-                      </wps:style>
-                      <wps:bodyPr rot="0" spcFirstLastPara="0" vertOverflow="overflow" horzOverflow="overflow" vert="horz" wrap="square" lIns="91440" tIns="45720" rIns="91440" bIns="45720" numCol="1" spcCol="0" rtlCol="0" fromWordArt="0" anchor="ctr" anchorCtr="0" forceAA="0" compatLnSpc="1">
-                        <a:prstTxWarp prst="textNoShape">
-                          <a:avLst/>
-                        </a:prstTxWarp>
-                        <a:noAutofit/>
-                      </wps:bodyPr>
-                    </wps:wsp>
-                  </a:graphicData>
-                </a:graphic>
-              </wp:anchor>
-            </w:drawing>
-          </mc:Choice>
-          <mc:Fallback>
-            <w:pict>
-              <v:shape w14:anchorId="63C89E57" id="Down Arrow 19" o:spid="_x0000_s1026" type="#_x0000_t67" style="position:absolute;margin-left:110.85pt;margin-top:36.85pt;width:25.95pt;height:31.8pt;z-index:251685888;visibility:visible;mso-wrap-style:square;mso-wrap-distance-left:9pt;mso-wrap-distance-top:0;mso-wrap-distance-right:9pt;mso-wrap-distance-bottom:0;mso-position-horizontal:absolute;mso-position-horizontal-relative:text;mso-position-vertical:absolute;mso-position-vertical-relative:text;v-text-anchor:middle" o:gfxdata="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" adj="12789" fillcolor="white [3201]" strokecolor="black [3200]" strokeweight="2pt"/>
-            </w:pict>
-          </mc:Fallback>
-        </mc:AlternateContent>
-      </w:r>
-      <w:r>
-        <w:rPr>
-          <w:noProof/>
-        </w:rPr>
-        <mc:AlternateContent>
-          <mc:Choice Requires="wps">
-            <w:drawing>
-              <wp:anchor distT="0" distB="0" distL="114300" distR="114300" simplePos="0" relativeHeight="251682816" behindDoc="0" locked="0" layoutInCell="1" allowOverlap="1" wp14:anchorId="7E52777F" wp14:editId="3CBF48E2">
-                <wp:simplePos x="0" y="0"/>
-                <wp:positionH relativeFrom="column">
-                  <wp:posOffset>662940</wp:posOffset>
-                </wp:positionH>
-                <wp:positionV relativeFrom="paragraph">
-                  <wp:posOffset>4962525</wp:posOffset>
-                </wp:positionV>
-                <wp:extent cx="1828800" cy="619125"/>
-                <wp:effectExtent l="0" t="0" r="19050" b="28575"/>
-                <wp:wrapNone/>
-                <wp:docPr id="17" name="Rectangle 17"/>
-                <wp:cNvGraphicFramePr/>
-                <a:graphic xmlns:a="http://schemas.openxmlformats.org/drawingml/2006/main">
-                  <a:graphicData uri="http://schemas.microsoft.com/office/word/2010/wordprocessingShape">
-                    <wps:wsp>
-                      <wps:cNvSpPr/>
-                      <wps:spPr>
-                        <a:xfrm>
-                          <a:off x="0" y="0"/>
-                          <a:ext cx="1828800" cy="619125"/>
-                        </a:xfrm>
-                        <a:prstGeom prst="rect">
-                          <a:avLst/>
-                        </a:prstGeom>
-                      </wps:spPr>
-                      <wps:style>
-                        <a:lnRef idx="2">
-                          <a:schemeClr val="dk1"/>
-                        </a:lnRef>
-                        <a:fillRef idx="1">
-                          <a:schemeClr val="lt1"/>
-                        </a:fillRef>
-                        <a:effectRef idx="0">
-                          <a:schemeClr val="dk1"/>
-                        </a:effectRef>
-                        <a:fontRef idx="minor">
-                          <a:schemeClr val="dk1"/>
-                        </a:fontRef>
-                      </wps:style>
-                      <wps:txbx>
-                        <w:txbxContent>
-                          <w:p>
-                            <w:pPr>
-                              <w:spacing w:after="0"/>
-                              <w:jc w:val="center"/>
-                              <w:rPr>
-                                <w:rFonts w:ascii="Times New Roman" w:hAnsi="Times New Roman" w:cs="Times New Roman"/>
-                                <w:sz w:val="26"/>
-                                <w:szCs w:val="26"/>
-                              </w:rPr>
-                            </w:pPr>
-                            <w:r>
-                              <w:rPr>
-                                <w:rFonts w:ascii="Times New Roman" w:hAnsi="Times New Roman" w:cs="Times New Roman"/>
-                                <w:sz w:val="26"/>
-                                <w:szCs w:val="26"/>
-                              </w:rPr>
-                              <w:t>Đánh giá</w:t>
-                            </w:r>
-                          </w:p>
-                        </w:txbxContent>
-                      </wps:txbx>
-                      <wps:bodyPr rot="0" spcFirstLastPara="0" vertOverflow="overflow" horzOverflow="overflow" vert="horz" wrap="square" lIns="91440" tIns="45720" rIns="91440" bIns="45720" numCol="1" spcCol="0" rtlCol="0" fromWordArt="0" anchor="ctr" anchorCtr="0" forceAA="0" compatLnSpc="1">
-                        <a:prstTxWarp prst="textNoShape">
-                          <a:avLst/>
-                        </a:prstTxWarp>
-                        <a:noAutofit/>
-                      </wps:bodyPr>
-                    </wps:wsp>
-                  </a:graphicData>
-                </a:graphic>
-                <wp14:sizeRelH relativeFrom="margin">
-                  <wp14:pctWidth>0</wp14:pctWidth>
-                </wp14:sizeRelH>
-                <wp14:sizeRelV relativeFrom="margin">
-                  <wp14:pctHeight>0</wp14:pctHeight>
-                </wp14:sizeRelV>
-              </wp:anchor>
-            </w:drawing>
-          </mc:Choice>
-          <mc:Fallback>
-            <w:pict>
-              <v:rect w14:anchorId="7E52777F" id="Rectangle 17" o:spid="_x0000_s1028" style="position:absolute;margin-left:52.2pt;margin-top:390.75pt;width:2in;height:48.75pt;z-index:251682816;visibility:visible;mso-wrap-style:square;mso-width-percent:0;mso-height-percent:0;mso-wrap-distance-left:9pt;mso-wrap-distance-top:0;mso-wrap-distance-right:9pt;mso-wrap-distance-bottom:0;mso-position-horizontal:absolute;mso-position-horizontal-relative:text;mso-position-vertical:absolute;mso-position-vertical-relative:text;mso-width-percent:0;mso-height-percent:0;mso-width-relative:margin;mso-height-relative:margin;v-text-anchor:middle" o:gfxdata="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" fillcolor="white [3201]" strokecolor="black [3200]" strokeweight="2pt">
-                <v:textbox>
-                  <w:txbxContent>
-                    <w:p>
-                      <w:pPr>
-                        <w:spacing w:after="0"/>
-                        <w:jc w:val="center"/>
-                        <w:rPr>
-                          <w:rFonts w:ascii="Times New Roman" w:hAnsi="Times New Roman" w:cs="Times New Roman"/>
-                          <w:sz w:val="26"/>
-                          <w:szCs w:val="26"/>
-                        </w:rPr>
-                      </w:pPr>
-                      <w:r>
-                        <w:rPr>
-                          <w:rFonts w:ascii="Times New Roman" w:hAnsi="Times New Roman" w:cs="Times New Roman"/>
-                          <w:sz w:val="26"/>
-                          <w:szCs w:val="26"/>
-                        </w:rPr>
-                        <w:t>Đánh giá</w:t>
-                      </w:r>
-                    </w:p>
-                  </w:txbxContent>
-                </v:textbox>
-              </v:rect>
-            </w:pict>
-          </mc:Fallback>
-        </mc:AlternateContent>
-      </w:r>
-      <w:r>
-        <w:rPr>
-          <w:noProof/>
-        </w:rPr>
-        <mc:AlternateContent>
-          <mc:Choice Requires="wps">
-            <w:drawing>
-              <wp:anchor distT="0" distB="0" distL="114300" distR="114300" simplePos="0" relativeHeight="251680768" behindDoc="0" locked="0" layoutInCell="1" allowOverlap="1" wp14:anchorId="115BE8C9" wp14:editId="0DFE22F7">
-                <wp:simplePos x="0" y="0"/>
-                <wp:positionH relativeFrom="column">
-                  <wp:posOffset>659765</wp:posOffset>
-                </wp:positionH>
-                <wp:positionV relativeFrom="paragraph">
-                  <wp:posOffset>3586480</wp:posOffset>
-                </wp:positionV>
-                <wp:extent cx="1828800" cy="619125"/>
-                <wp:effectExtent l="0" t="0" r="19050" b="28575"/>
-                <wp:wrapNone/>
-                <wp:docPr id="16" name="Rectangle 16"/>
-                <wp:cNvGraphicFramePr/>
-                <a:graphic xmlns:a="http://schemas.openxmlformats.org/drawingml/2006/main">
-                  <a:graphicData uri="http://schemas.microsoft.com/office/word/2010/wordprocessingShape">
-                    <wps:wsp>
-                      <wps:cNvSpPr/>
-                      <wps:spPr>
-                        <a:xfrm>
-                          <a:off x="0" y="0"/>
-                          <a:ext cx="1828800" cy="619125"/>
-                        </a:xfrm>
-                        <a:prstGeom prst="rect">
-                          <a:avLst/>
-                        </a:prstGeom>
-                      </wps:spPr>
-                      <wps:style>
-                        <a:lnRef idx="2">
-                          <a:schemeClr val="dk1"/>
-                        </a:lnRef>
-                        <a:fillRef idx="1">
-                          <a:schemeClr val="lt1"/>
-                        </a:fillRef>
-                        <a:effectRef idx="0">
-                          <a:schemeClr val="dk1"/>
-                        </a:effectRef>
-                        <a:fontRef idx="minor">
-                          <a:schemeClr val="dk1"/>
-                        </a:fontRef>
-                      </wps:style>
-                      <wps:txbx>
-                        <w:txbxContent>
-                          <w:p>
-                            <w:pPr>
-                              <w:spacing w:after="0"/>
-                              <w:jc w:val="center"/>
-                              <w:rPr>
-                                <w:rFonts w:ascii="Times New Roman" w:hAnsi="Times New Roman" w:cs="Times New Roman"/>
-                                <w:sz w:val="26"/>
-                                <w:szCs w:val="26"/>
-                              </w:rPr>
-                            </w:pPr>
-                            <w:r>
-                              <w:rPr>
-                                <w:rFonts w:ascii="Times New Roman" w:hAnsi="Times New Roman" w:cs="Times New Roman"/>
-                                <w:sz w:val="26"/>
-                                <w:szCs w:val="26"/>
-                              </w:rPr>
-                              <w:t>Thuật toán học máy</w:t>
-                            </w:r>
-                            <w:r>
-                              <w:rPr>
-                                <w:rFonts w:ascii="Times New Roman" w:hAnsi="Times New Roman" w:cs="Times New Roman"/>
-                                <w:sz w:val="26"/>
-                                <w:szCs w:val="26"/>
-                              </w:rPr>
-                              <w:t xml:space="preserve"> SVM</w:t>
-                            </w:r>
-                          </w:p>
-                          <w:p>
-                            <w:pPr>
-                              <w:spacing w:after="0"/>
-                              <w:jc w:val="center"/>
-                              <w:rPr>
-                                <w:rFonts w:ascii="Times New Roman" w:hAnsi="Times New Roman" w:cs="Times New Roman"/>
-                                <w:sz w:val="26"/>
-                                <w:szCs w:val="26"/>
-                              </w:rPr>
-                            </w:pPr>
-                          </w:p>
-                        </w:txbxContent>
-                      </wps:txbx>
-                      <wps:bodyPr rot="0" spcFirstLastPara="0" vertOverflow="overflow" horzOverflow="overflow" vert="horz" wrap="square" lIns="91440" tIns="45720" rIns="91440" bIns="45720" numCol="1" spcCol="0" rtlCol="0" fromWordArt="0" anchor="ctr" anchorCtr="0" forceAA="0" compatLnSpc="1">
-                        <a:prstTxWarp prst="textNoShape">
-                          <a:avLst/>
-                        </a:prstTxWarp>
-                        <a:noAutofit/>
-                      </wps:bodyPr>
-                    </wps:wsp>
-                  </a:graphicData>
-                </a:graphic>
-                <wp14:sizeRelH relativeFrom="margin">
-                  <wp14:pctWidth>0</wp14:pctWidth>
-                </wp14:sizeRelH>
-                <wp14:sizeRelV relativeFrom="margin">
-                  <wp14:pctHeight>0</wp14:pctHeight>
-                </wp14:sizeRelV>
-              </wp:anchor>
-            </w:drawing>
-          </mc:Choice>
-          <mc:Fallback>
-            <w:pict>
-              <v:rect w14:anchorId="115BE8C9" id="Rectangle 16" o:spid="_x0000_s1029" style="position:absolute;margin-left:51.95pt;margin-top:282.4pt;width:2in;height:48.75pt;z-index:251680768;visibility:visible;mso-wrap-style:square;mso-width-percent:0;mso-height-percent:0;mso-wrap-distance-left:9pt;mso-wrap-distance-top:0;mso-wrap-distance-right:9pt;mso-wrap-distance-bottom:0;mso-position-horizontal:absolute;mso-position-horizontal-relative:text;mso-position-vertical:absolute;mso-position-vertical-relative:text;mso-width-percent:0;mso-height-percent:0;mso-width-relative:margin;mso-height-relative:margin;v-text-anchor:middle" o:gfxdata="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" fillcolor="white [3201]" strokecolor="black [3200]" strokeweight="2pt">
-                <v:textbox>
-                  <w:txbxContent>
-                    <w:p>
-                      <w:pPr>
-                        <w:spacing w:after="0"/>
-                        <w:jc w:val="center"/>
-                        <w:rPr>
-                          <w:rFonts w:ascii="Times New Roman" w:hAnsi="Times New Roman" w:cs="Times New Roman"/>
-                          <w:sz w:val="26"/>
-                          <w:szCs w:val="26"/>
-                        </w:rPr>
-                      </w:pPr>
-                      <w:r>
-                        <w:rPr>
-                          <w:rFonts w:ascii="Times New Roman" w:hAnsi="Times New Roman" w:cs="Times New Roman"/>
-                          <w:sz w:val="26"/>
-                          <w:szCs w:val="26"/>
-                        </w:rPr>
-                        <w:t>Thuật toán học máy</w:t>
-                      </w:r>
-                      <w:r>
-                        <w:rPr>
-                          <w:rFonts w:ascii="Times New Roman" w:hAnsi="Times New Roman" w:cs="Times New Roman"/>
-                          <w:sz w:val="26"/>
-                          <w:szCs w:val="26"/>
-                        </w:rPr>
-                        <w:t xml:space="preserve"> SVM</w:t>
-                      </w:r>
-                    </w:p>
-                    <w:p>
-                      <w:pPr>
-                        <w:spacing w:after="0"/>
-                        <w:jc w:val="center"/>
-                        <w:rPr>
-                          <w:rFonts w:ascii="Times New Roman" w:hAnsi="Times New Roman" w:cs="Times New Roman"/>
-                          <w:sz w:val="26"/>
-                          <w:szCs w:val="26"/>
-                        </w:rPr>
-                      </w:pPr>
-                    </w:p>
-                  </w:txbxContent>
-                </v:textbox>
-              </v:rect>
-            </w:pict>
-          </mc:Fallback>
-        </mc:AlternateContent>
-      </w:r>
-      <w:r>
-        <w:rPr>
-          <w:noProof/>
-        </w:rPr>
-        <mc:AlternateContent>
-          <mc:Choice Requires="wps">
-            <w:drawing>
-              <wp:anchor distT="0" distB="0" distL="114300" distR="114300" simplePos="0" relativeHeight="251676672" behindDoc="0" locked="0" layoutInCell="1" allowOverlap="1" wp14:anchorId="69901D31" wp14:editId="58BCDB3C">
-                <wp:simplePos x="0" y="0"/>
-                <wp:positionH relativeFrom="column">
-                  <wp:posOffset>667385</wp:posOffset>
-                </wp:positionH>
-                <wp:positionV relativeFrom="paragraph">
-                  <wp:posOffset>2254885</wp:posOffset>
-                </wp:positionV>
-                <wp:extent cx="1828800" cy="619125"/>
-                <wp:effectExtent l="0" t="0" r="19050" b="28575"/>
-                <wp:wrapNone/>
-                <wp:docPr id="13" name="Rectangle 13"/>
-                <wp:cNvGraphicFramePr/>
-                <a:graphic xmlns:a="http://schemas.openxmlformats.org/drawingml/2006/main">
-                  <a:graphicData uri="http://schemas.microsoft.com/office/word/2010/wordprocessingShape">
-                    <wps:wsp>
-                      <wps:cNvSpPr/>
-                      <wps:spPr>
-                        <a:xfrm>
-                          <a:off x="0" y="0"/>
-                          <a:ext cx="1828800" cy="619125"/>
-                        </a:xfrm>
-                        <a:prstGeom prst="rect">
-                          <a:avLst/>
-                        </a:prstGeom>
-                      </wps:spPr>
-                      <wps:style>
-                        <a:lnRef idx="2">
-                          <a:schemeClr val="dk1"/>
-                        </a:lnRef>
-                        <a:fillRef idx="1">
-                          <a:schemeClr val="lt1"/>
-                        </a:fillRef>
-                        <a:effectRef idx="0">
-                          <a:schemeClr val="dk1"/>
-                        </a:effectRef>
-                        <a:fontRef idx="minor">
-                          <a:schemeClr val="dk1"/>
-                        </a:fontRef>
-                      </wps:style>
-                      <wps:txbx>
-                        <w:txbxContent>
-                          <w:p>
-                            <w:pPr>
-                              <w:spacing w:after="0"/>
-                              <w:jc w:val="center"/>
-                              <w:rPr>
-                                <w:rFonts w:ascii="Times New Roman" w:hAnsi="Times New Roman" w:cs="Times New Roman"/>
-                                <w:sz w:val="26"/>
-                                <w:szCs w:val="26"/>
-                              </w:rPr>
-                            </w:pPr>
-                            <w:r>
-                              <w:rPr>
-                                <w:rFonts w:ascii="Times New Roman" w:hAnsi="Times New Roman" w:cs="Times New Roman"/>
-                                <w:sz w:val="26"/>
-                                <w:szCs w:val="26"/>
-                              </w:rPr>
-                              <w:t>Biểu diễn văn bản</w:t>
-                            </w:r>
-                          </w:p>
-                        </w:txbxContent>
-                      </wps:txbx>
-                      <wps:bodyPr rot="0" spcFirstLastPara="0" vertOverflow="overflow" horzOverflow="overflow" vert="horz" wrap="square" lIns="91440" tIns="45720" rIns="91440" bIns="45720" numCol="1" spcCol="0" rtlCol="0" fromWordArt="0" anchor="ctr" anchorCtr="0" forceAA="0" compatLnSpc="1">
-                        <a:prstTxWarp prst="textNoShape">
-                          <a:avLst/>
-                        </a:prstTxWarp>
-                        <a:noAutofit/>
-                      </wps:bodyPr>
-                    </wps:wsp>
-                  </a:graphicData>
-                </a:graphic>
-                <wp14:sizeRelH relativeFrom="margin">
-                  <wp14:pctWidth>0</wp14:pctWidth>
-                </wp14:sizeRelH>
-                <wp14:sizeRelV relativeFrom="margin">
-                  <wp14:pctHeight>0</wp14:pctHeight>
-                </wp14:sizeRelV>
-              </wp:anchor>
-            </w:drawing>
-          </mc:Choice>
-          <mc:Fallback>
-            <w:pict>
-              <v:rect w14:anchorId="69901D31" id="Rectangle 13" o:spid="_x0000_s1030" style="position:absolute;margin-left:52.55pt;margin-top:177.55pt;width:2in;height:48.75pt;z-index:251676672;visibility:visible;mso-wrap-style:square;mso-width-percent:0;mso-height-percent:0;mso-wrap-distance-left:9pt;mso-wrap-distance-top:0;mso-wrap-distance-right:9pt;mso-wrap-distance-bottom:0;mso-position-horizontal:absolute;mso-position-horizontal-relative:text;mso-position-vertical:absolute;mso-position-vertical-relative:text;mso-width-percent:0;mso-height-percent:0;mso-width-relative:margin;mso-height-relative:margin;v-text-anchor:middle" o:gfxdata="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" fillcolor="white [3201]" strokecolor="black [3200]" strokeweight="2pt">
-                <v:textbox>
-                  <w:txbxContent>
-                    <w:p>
-                      <w:pPr>
-                        <w:spacing w:after="0"/>
-                        <w:jc w:val="center"/>
-                        <w:rPr>
-                          <w:rFonts w:ascii="Times New Roman" w:hAnsi="Times New Roman" w:cs="Times New Roman"/>
-                          <w:sz w:val="26"/>
-                          <w:szCs w:val="26"/>
-                        </w:rPr>
-                      </w:pPr>
-                      <w:r>
-                        <w:rPr>
-                          <w:rFonts w:ascii="Times New Roman" w:hAnsi="Times New Roman" w:cs="Times New Roman"/>
-                          <w:sz w:val="26"/>
-                          <w:szCs w:val="26"/>
-                        </w:rPr>
-                        <w:t>Biểu diễn văn bản</w:t>
-                      </w:r>
-                    </w:p>
-                  </w:txbxContent>
-                </v:textbox>
-              </v:rect>
-            </w:pict>
-          </mc:Fallback>
-        </mc:AlternateContent>
-      </w:r>
-      <w:r>
-        <w:rPr>
-          <w:noProof/>
-        </w:rPr>
-        <mc:AlternateContent>
-          <mc:Choice Requires="wps">
-            <w:drawing>
-              <wp:anchor distT="0" distB="0" distL="114300" distR="114300" simplePos="0" relativeHeight="251674624" behindDoc="0" locked="0" layoutInCell="1" allowOverlap="1" wp14:anchorId="60335EFE" wp14:editId="2DD01A14">
-                <wp:simplePos x="0" y="0"/>
-                <wp:positionH relativeFrom="column">
-                  <wp:posOffset>665480</wp:posOffset>
-                </wp:positionH>
-                <wp:positionV relativeFrom="paragraph">
-                  <wp:posOffset>1009650</wp:posOffset>
-                </wp:positionV>
-                <wp:extent cx="1828800" cy="619125"/>
-                <wp:effectExtent l="0" t="0" r="19050" b="28575"/>
+                <wp:extent cx="4716855" cy="619125"/>
+                <wp:effectExtent l="0" t="0" r="26670" b="28575"/>
                 <wp:wrapNone/>
                 <wp:docPr id="12" name="Rectangle 12"/>
                 <wp:cNvGraphicFramePr/>
@@ -959,7 +1003,7 @@
                       <wps:spPr>
                         <a:xfrm>
                           <a:off x="0" y="0"/>
-                          <a:ext cx="1828800" cy="619125"/>
+                          <a:ext cx="4716855" cy="619125"/>
                         </a:xfrm>
                         <a:prstGeom prst="rect">
                           <a:avLst/>
@@ -1022,7 +1066,7 @@
           </mc:Choice>
           <mc:Fallback>
             <w:pict>
-              <v:rect w14:anchorId="60335EFE" id="Rectangle 12" o:spid="_x0000_s1031" style="position:absolute;margin-left:52.4pt;margin-top:79.5pt;width:2in;height:48.75pt;z-index:251674624;visibility:visible;mso-wrap-style:square;mso-width-percent:0;mso-height-percent:0;mso-wrap-distance-left:9pt;mso-wrap-distance-top:0;mso-wrap-distance-right:9pt;mso-wrap-distance-bottom:0;mso-position-horizontal:absolute;mso-position-horizontal-relative:text;mso-position-vertical:absolute;mso-position-vertical-relative:text;mso-width-percent:0;mso-height-percent:0;mso-width-relative:margin;mso-height-relative:margin;v-text-anchor:middle" o:gfxdata="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" fillcolor="white [3201]" strokecolor="black [3200]" strokeweight="2pt">
+              <v:rect w14:anchorId="68B4634E" id="Rectangle 12" o:spid="_x0000_s1030" style="position:absolute;margin-left:52.55pt;margin-top:79.25pt;width:371.4pt;height:48.75pt;z-index:251631616;visibility:visible;mso-wrap-style:square;mso-width-percent:0;mso-height-percent:0;mso-wrap-distance-left:9pt;mso-wrap-distance-top:0;mso-wrap-distance-right:9pt;mso-wrap-distance-bottom:0;mso-position-horizontal:absolute;mso-position-horizontal-relative:text;mso-position-vertical:absolute;mso-position-vertical-relative:text;mso-width-percent:0;mso-height-percent:0;mso-width-relative:margin;mso-height-relative:margin;v-text-anchor:middle" o:gfxdata="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" fillcolor="white [3201]" strokecolor="black [3200]" strokeweight="2pt">
                 <v:textbox>
                   <w:txbxContent>
                     <w:p>
@@ -1058,18 +1102,84 @@
         <mc:AlternateContent>
           <mc:Choice Requires="wps">
             <w:drawing>
-              <wp:anchor distT="0" distB="0" distL="114300" distR="114300" simplePos="0" relativeHeight="251659264" behindDoc="0" locked="0" layoutInCell="1" allowOverlap="1" wp14:anchorId="7F9924A3" wp14:editId="311F6C37">
+              <wp:anchor distT="0" distB="0" distL="114300" distR="114300" simplePos="0" relativeHeight="251683840" behindDoc="0" locked="0" layoutInCell="1" allowOverlap="1" wp14:anchorId="58859DC2" wp14:editId="1902014F">
                 <wp:simplePos x="0" y="0"/>
                 <wp:positionH relativeFrom="column">
-                  <wp:posOffset>662940</wp:posOffset>
+                  <wp:posOffset>4304583</wp:posOffset>
                 </wp:positionH>
                 <wp:positionV relativeFrom="paragraph">
-                  <wp:posOffset>-351155</wp:posOffset>
+                  <wp:posOffset>4281748</wp:posOffset>
+                </wp:positionV>
+                <wp:extent cx="329565" cy="403860"/>
+                <wp:effectExtent l="19050" t="0" r="13335" b="34290"/>
+                <wp:wrapNone/>
+                <wp:docPr id="9" name="Down Arrow 9"/>
+                <wp:cNvGraphicFramePr/>
+                <a:graphic xmlns:a="http://schemas.openxmlformats.org/drawingml/2006/main">
+                  <a:graphicData uri="http://schemas.microsoft.com/office/word/2010/wordprocessingShape">
+                    <wps:wsp>
+                      <wps:cNvSpPr/>
+                      <wps:spPr>
+                        <a:xfrm>
+                          <a:off x="0" y="0"/>
+                          <a:ext cx="329565" cy="403860"/>
+                        </a:xfrm>
+                        <a:prstGeom prst="downArrow">
+                          <a:avLst/>
+                        </a:prstGeom>
+                      </wps:spPr>
+                      <wps:style>
+                        <a:lnRef idx="2">
+                          <a:schemeClr val="dk1"/>
+                        </a:lnRef>
+                        <a:fillRef idx="1">
+                          <a:schemeClr val="lt1"/>
+                        </a:fillRef>
+                        <a:effectRef idx="0">
+                          <a:schemeClr val="dk1"/>
+                        </a:effectRef>
+                        <a:fontRef idx="minor">
+                          <a:schemeClr val="dk1"/>
+                        </a:fontRef>
+                      </wps:style>
+                      <wps:bodyPr rot="0" spcFirstLastPara="0" vertOverflow="overflow" horzOverflow="overflow" vert="horz" wrap="square" lIns="91440" tIns="45720" rIns="91440" bIns="45720" numCol="1" spcCol="0" rtlCol="0" fromWordArt="0" anchor="ctr" anchorCtr="0" forceAA="0" compatLnSpc="1">
+                        <a:prstTxWarp prst="textNoShape">
+                          <a:avLst/>
+                        </a:prstTxWarp>
+                        <a:noAutofit/>
+                      </wps:bodyPr>
+                    </wps:wsp>
+                  </a:graphicData>
+                </a:graphic>
+              </wp:anchor>
+            </w:drawing>
+          </mc:Choice>
+          <mc:Fallback>
+            <w:pict>
+              <v:shape w14:anchorId="625EED94" id="Down Arrow 9" o:spid="_x0000_s1026" type="#_x0000_t67" style="position:absolute;margin-left:338.95pt;margin-top:337.15pt;width:25.95pt;height:31.8pt;z-index:251683840;visibility:visible;mso-wrap-style:square;mso-wrap-distance-left:9pt;mso-wrap-distance-top:0;mso-wrap-distance-right:9pt;mso-wrap-distance-bottom:0;mso-position-horizontal:absolute;mso-position-horizontal-relative:text;mso-position-vertical:absolute;mso-position-vertical-relative:text;v-text-anchor:middle" o:gfxdata="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" adj="12787" fillcolor="white [3201]" strokecolor="black [3200]" strokeweight="2pt"/>
+            </w:pict>
+          </mc:Fallback>
+        </mc:AlternateContent>
+      </w:r>
+      <w:r>
+        <w:rPr>
+          <w:noProof/>
+        </w:rPr>
+        <mc:AlternateContent>
+          <mc:Choice Requires="wps">
+            <w:drawing>
+              <wp:anchor distT="0" distB="0" distL="114300" distR="114300" simplePos="0" relativeHeight="251663360" behindDoc="0" locked="0" layoutInCell="1" allowOverlap="1" wp14:anchorId="7CF8E167" wp14:editId="72EC24FA">
+                <wp:simplePos x="0" y="0"/>
+                <wp:positionH relativeFrom="column">
+                  <wp:posOffset>3552435</wp:posOffset>
+                </wp:positionH>
+                <wp:positionV relativeFrom="paragraph">
+                  <wp:posOffset>4766951</wp:posOffset>
                 </wp:positionV>
                 <wp:extent cx="1828800" cy="619125"/>
                 <wp:effectExtent l="0" t="0" r="19050" b="28575"/>
                 <wp:wrapNone/>
-                <wp:docPr id="1" name="Rectangle 1"/>
+                <wp:docPr id="4" name="Rectangle 4"/>
                 <wp:cNvGraphicFramePr/>
                 <a:graphic xmlns:a="http://schemas.openxmlformats.org/drawingml/2006/main">
                   <a:graphicData uri="http://schemas.microsoft.com/office/word/2010/wordprocessingShape">
@@ -1116,25 +1226,7 @@
                                 <w:sz w:val="26"/>
                                 <w:szCs w:val="26"/>
                               </w:rPr>
-                              <w:t>Tập</w:t>
-                            </w:r>
-                            <w:bookmarkStart w:id="0" w:name="_GoBack"/>
-                            <w:bookmarkEnd w:id="0"/>
-                            <w:r>
-                              <w:rPr>
-                                <w:rFonts w:ascii="Times New Roman" w:hAnsi="Times New Roman" w:cs="Times New Roman"/>
-                                <w:sz w:val="26"/>
-                                <w:szCs w:val="26"/>
-                              </w:rPr>
-                              <w:t xml:space="preserve"> dữ liệ</w:t>
-                            </w:r>
-                            <w:r>
-                              <w:rPr>
-                                <w:rFonts w:ascii="Times New Roman" w:hAnsi="Times New Roman" w:cs="Times New Roman"/>
-                                <w:sz w:val="26"/>
-                                <w:szCs w:val="26"/>
-                              </w:rPr>
-                              <w:t>u</w:t>
+                              <w:t>Giới tính nam/nữ</w:t>
                             </w:r>
                           </w:p>
                         </w:txbxContent>
@@ -1159,7 +1251,7 @@
           </mc:Choice>
           <mc:Fallback>
             <w:pict>
-              <v:rect w14:anchorId="7F9924A3" id="Rectangle 1" o:spid="_x0000_s1032" style="position:absolute;margin-left:52.2pt;margin-top:-27.65pt;width:2in;height:48.75pt;z-index:251659264;visibility:visible;mso-wrap-style:square;mso-width-percent:0;mso-height-percent:0;mso-wrap-distance-left:9pt;mso-wrap-distance-top:0;mso-wrap-distance-right:9pt;mso-wrap-distance-bottom:0;mso-position-horizontal:absolute;mso-position-horizontal-relative:text;mso-position-vertical:absolute;mso-position-vertical-relative:text;mso-width-percent:0;mso-height-percent:0;mso-width-relative:margin;mso-height-relative:margin;v-text-anchor:middle" o:gfxdata="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" fillcolor="white [3201]" strokecolor="black [3200]" strokeweight="2pt">
+              <v:rect w14:anchorId="7CF8E167" id="Rectangle 4" o:spid="_x0000_s1031" style="position:absolute;margin-left:279.7pt;margin-top:375.35pt;width:2in;height:48.75pt;z-index:251663360;visibility:visible;mso-wrap-style:square;mso-width-percent:0;mso-height-percent:0;mso-wrap-distance-left:9pt;mso-wrap-distance-top:0;mso-wrap-distance-right:9pt;mso-wrap-distance-bottom:0;mso-position-horizontal:absolute;mso-position-horizontal-relative:text;mso-position-vertical:absolute;mso-position-vertical-relative:text;mso-width-percent:0;mso-height-percent:0;mso-width-relative:margin;mso-height-relative:margin;v-text-anchor:middle" o:gfxdata="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" fillcolor="white [3201]" strokecolor="black [3200]" strokeweight="2pt">
                 <v:textbox>
                   <w:txbxContent>
                     <w:p>
@@ -1178,25 +1270,377 @@
                           <w:sz w:val="26"/>
                           <w:szCs w:val="26"/>
                         </w:rPr>
-                        <w:t>Tập</w:t>
+                        <w:t>Giới tính nam/nữ</w:t>
                       </w:r>
-                      <w:bookmarkStart w:id="1" w:name="_GoBack"/>
-                      <w:bookmarkEnd w:id="1"/>
+                    </w:p>
+                  </w:txbxContent>
+                </v:textbox>
+              </v:rect>
+            </w:pict>
+          </mc:Fallback>
+        </mc:AlternateContent>
+      </w:r>
+      <w:r>
+        <w:rPr>
+          <w:noProof/>
+        </w:rPr>
+        <mc:AlternateContent>
+          <mc:Choice Requires="wps">
+            <w:drawing>
+              <wp:anchor distT="0" distB="0" distL="114300" distR="114300" simplePos="0" relativeHeight="251645952" behindDoc="0" locked="0" layoutInCell="1" allowOverlap="1" wp14:anchorId="68536EB3" wp14:editId="63CAA7CF">
+                <wp:simplePos x="0" y="0"/>
+                <wp:positionH relativeFrom="column">
+                  <wp:posOffset>3556880</wp:posOffset>
+                </wp:positionH>
+                <wp:positionV relativeFrom="paragraph">
+                  <wp:posOffset>3597910</wp:posOffset>
+                </wp:positionV>
+                <wp:extent cx="1828800" cy="619125"/>
+                <wp:effectExtent l="0" t="0" r="19050" b="28575"/>
+                <wp:wrapNone/>
+                <wp:docPr id="18" name="Rectangle 18"/>
+                <wp:cNvGraphicFramePr/>
+                <a:graphic xmlns:a="http://schemas.openxmlformats.org/drawingml/2006/main">
+                  <a:graphicData uri="http://schemas.microsoft.com/office/word/2010/wordprocessingShape">
+                    <wps:wsp>
+                      <wps:cNvSpPr/>
+                      <wps:spPr>
+                        <a:xfrm>
+                          <a:off x="0" y="0"/>
+                          <a:ext cx="1828800" cy="619125"/>
+                        </a:xfrm>
+                        <a:prstGeom prst="rect">
+                          <a:avLst/>
+                        </a:prstGeom>
+                      </wps:spPr>
+                      <wps:style>
+                        <a:lnRef idx="2">
+                          <a:schemeClr val="dk1"/>
+                        </a:lnRef>
+                        <a:fillRef idx="1">
+                          <a:schemeClr val="lt1"/>
+                        </a:fillRef>
+                        <a:effectRef idx="0">
+                          <a:schemeClr val="dk1"/>
+                        </a:effectRef>
+                        <a:fontRef idx="minor">
+                          <a:schemeClr val="dk1"/>
+                        </a:fontRef>
+                      </wps:style>
+                      <wps:txbx>
+                        <w:txbxContent>
+                          <w:p>
+                            <w:pPr>
+                              <w:spacing w:after="0"/>
+                              <w:jc w:val="center"/>
+                              <w:rPr>
+                                <w:rFonts w:ascii="Times New Roman" w:hAnsi="Times New Roman" w:cs="Times New Roman"/>
+                                <w:sz w:val="26"/>
+                                <w:szCs w:val="26"/>
+                              </w:rPr>
+                            </w:pPr>
+                            <w:r>
+                              <w:rPr>
+                                <w:rFonts w:ascii="Times New Roman" w:hAnsi="Times New Roman" w:cs="Times New Roman"/>
+                                <w:sz w:val="26"/>
+                                <w:szCs w:val="26"/>
+                              </w:rPr>
+                              <w:t>Dự đoán</w:t>
+                            </w:r>
+                          </w:p>
+                        </w:txbxContent>
+                      </wps:txbx>
+                      <wps:bodyPr rot="0" spcFirstLastPara="0" vertOverflow="overflow" horzOverflow="overflow" vert="horz" wrap="square" lIns="91440" tIns="45720" rIns="91440" bIns="45720" numCol="1" spcCol="0" rtlCol="0" fromWordArt="0" anchor="ctr" anchorCtr="0" forceAA="0" compatLnSpc="1">
+                        <a:prstTxWarp prst="textNoShape">
+                          <a:avLst/>
+                        </a:prstTxWarp>
+                        <a:noAutofit/>
+                      </wps:bodyPr>
+                    </wps:wsp>
+                  </a:graphicData>
+                </a:graphic>
+                <wp14:sizeRelH relativeFrom="margin">
+                  <wp14:pctWidth>0</wp14:pctWidth>
+                </wp14:sizeRelH>
+                <wp14:sizeRelV relativeFrom="margin">
+                  <wp14:pctHeight>0</wp14:pctHeight>
+                </wp14:sizeRelV>
+              </wp:anchor>
+            </w:drawing>
+          </mc:Choice>
+          <mc:Fallback>
+            <w:pict>
+              <v:rect w14:anchorId="68536EB3" id="Rectangle 18" o:spid="_x0000_s1032" style="position:absolute;margin-left:280.05pt;margin-top:283.3pt;width:2in;height:48.75pt;z-index:251645952;visibility:visible;mso-wrap-style:square;mso-width-percent:0;mso-height-percent:0;mso-wrap-distance-left:9pt;mso-wrap-distance-top:0;mso-wrap-distance-right:9pt;mso-wrap-distance-bottom:0;mso-position-horizontal:absolute;mso-position-horizontal-relative:text;mso-position-vertical:absolute;mso-position-vertical-relative:text;mso-width-percent:0;mso-height-percent:0;mso-width-relative:margin;mso-height-relative:margin;v-text-anchor:middle" o:gfxdata="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" fillcolor="white [3201]" strokecolor="black [3200]" strokeweight="2pt">
+                <v:textbox>
+                  <w:txbxContent>
+                    <w:p>
+                      <w:pPr>
+                        <w:spacing w:after="0"/>
+                        <w:jc w:val="center"/>
+                        <w:rPr>
+                          <w:rFonts w:ascii="Times New Roman" w:hAnsi="Times New Roman" w:cs="Times New Roman"/>
+                          <w:sz w:val="26"/>
+                          <w:szCs w:val="26"/>
+                        </w:rPr>
+                      </w:pPr>
                       <w:r>
                         <w:rPr>
                           <w:rFonts w:ascii="Times New Roman" w:hAnsi="Times New Roman" w:cs="Times New Roman"/>
                           <w:sz w:val="26"/>
                           <w:szCs w:val="26"/>
                         </w:rPr>
-                        <w:t xml:space="preserve"> dữ liệ</w:t>
+                        <w:t>Dự đoán</w:t>
                       </w:r>
+                    </w:p>
+                  </w:txbxContent>
+                </v:textbox>
+              </v:rect>
+            </w:pict>
+          </mc:Fallback>
+        </mc:AlternateContent>
+      </w:r>
+      <w:r>
+        <w:rPr>
+          <w:noProof/>
+        </w:rPr>
+        <mc:AlternateContent>
+          <mc:Choice Requires="wps">
+            <w:drawing>
+              <wp:anchor distT="0" distB="0" distL="114300" distR="114300" simplePos="0" relativeHeight="251655168" behindDoc="0" locked="0" layoutInCell="1" allowOverlap="1" wp14:anchorId="39176E3F" wp14:editId="52ED2A65">
+                <wp:simplePos x="0" y="0"/>
+                <wp:positionH relativeFrom="column">
+                  <wp:posOffset>1390074</wp:posOffset>
+                </wp:positionH>
+                <wp:positionV relativeFrom="paragraph">
+                  <wp:posOffset>3076516</wp:posOffset>
+                </wp:positionV>
+                <wp:extent cx="329609" cy="404037"/>
+                <wp:effectExtent l="19050" t="0" r="13335" b="34290"/>
+                <wp:wrapNone/>
+                <wp:docPr id="21" name="Down Arrow 21"/>
+                <wp:cNvGraphicFramePr/>
+                <a:graphic xmlns:a="http://schemas.openxmlformats.org/drawingml/2006/main">
+                  <a:graphicData uri="http://schemas.microsoft.com/office/word/2010/wordprocessingShape">
+                    <wps:wsp>
+                      <wps:cNvSpPr/>
+                      <wps:spPr>
+                        <a:xfrm>
+                          <a:off x="0" y="0"/>
+                          <a:ext cx="329609" cy="404037"/>
+                        </a:xfrm>
+                        <a:prstGeom prst="downArrow">
+                          <a:avLst/>
+                        </a:prstGeom>
+                      </wps:spPr>
+                      <wps:style>
+                        <a:lnRef idx="2">
+                          <a:schemeClr val="dk1"/>
+                        </a:lnRef>
+                        <a:fillRef idx="1">
+                          <a:schemeClr val="lt1"/>
+                        </a:fillRef>
+                        <a:effectRef idx="0">
+                          <a:schemeClr val="dk1"/>
+                        </a:effectRef>
+                        <a:fontRef idx="minor">
+                          <a:schemeClr val="dk1"/>
+                        </a:fontRef>
+                      </wps:style>
+                      <wps:bodyPr rot="0" spcFirstLastPara="0" vertOverflow="overflow" horzOverflow="overflow" vert="horz" wrap="square" lIns="91440" tIns="45720" rIns="91440" bIns="45720" numCol="1" spcCol="0" rtlCol="0" fromWordArt="0" anchor="ctr" anchorCtr="0" forceAA="0" compatLnSpc="1">
+                        <a:prstTxWarp prst="textNoShape">
+                          <a:avLst/>
+                        </a:prstTxWarp>
+                        <a:noAutofit/>
+                      </wps:bodyPr>
+                    </wps:wsp>
+                  </a:graphicData>
+                </a:graphic>
+              </wp:anchor>
+            </w:drawing>
+          </mc:Choice>
+          <mc:Fallback>
+            <w:pict>
+              <v:shape w14:anchorId="6EA5BE57" id="Down Arrow 21" o:spid="_x0000_s1026" type="#_x0000_t67" style="position:absolute;margin-left:109.45pt;margin-top:242.25pt;width:25.95pt;height:31.8pt;z-index:251655168;visibility:visible;mso-wrap-style:square;mso-wrap-distance-left:9pt;mso-wrap-distance-top:0;mso-wrap-distance-right:9pt;mso-wrap-distance-bottom:0;mso-position-horizontal:absolute;mso-position-horizontal-relative:text;mso-position-vertical:absolute;mso-position-vertical-relative:text;v-text-anchor:middle" o:gfxdata="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" adj="12789" fillcolor="white [3201]" strokecolor="black [3200]" strokeweight="2pt"/>
+            </w:pict>
+          </mc:Fallback>
+        </mc:AlternateContent>
+      </w:r>
+      <w:r>
+        <w:rPr>
+          <w:noProof/>
+        </w:rPr>
+        <mc:AlternateContent>
+          <mc:Choice Requires="wps">
+            <w:drawing>
+              <wp:anchor distT="0" distB="0" distL="114300" distR="114300" simplePos="0" relativeHeight="251652096" behindDoc="0" locked="0" layoutInCell="1" allowOverlap="1" wp14:anchorId="1F028961" wp14:editId="3F5D0982">
+                <wp:simplePos x="0" y="0"/>
+                <wp:positionH relativeFrom="column">
+                  <wp:posOffset>1400707</wp:posOffset>
+                </wp:positionH>
+                <wp:positionV relativeFrom="paragraph">
+                  <wp:posOffset>1758078</wp:posOffset>
+                </wp:positionV>
+                <wp:extent cx="329609" cy="404037"/>
+                <wp:effectExtent l="19050" t="0" r="13335" b="34290"/>
+                <wp:wrapNone/>
+                <wp:docPr id="20" name="Down Arrow 20"/>
+                <wp:cNvGraphicFramePr/>
+                <a:graphic xmlns:a="http://schemas.openxmlformats.org/drawingml/2006/main">
+                  <a:graphicData uri="http://schemas.microsoft.com/office/word/2010/wordprocessingShape">
+                    <wps:wsp>
+                      <wps:cNvSpPr/>
+                      <wps:spPr>
+                        <a:xfrm>
+                          <a:off x="0" y="0"/>
+                          <a:ext cx="329609" cy="404037"/>
+                        </a:xfrm>
+                        <a:prstGeom prst="downArrow">
+                          <a:avLst/>
+                        </a:prstGeom>
+                      </wps:spPr>
+                      <wps:style>
+                        <a:lnRef idx="2">
+                          <a:schemeClr val="dk1"/>
+                        </a:lnRef>
+                        <a:fillRef idx="1">
+                          <a:schemeClr val="lt1"/>
+                        </a:fillRef>
+                        <a:effectRef idx="0">
+                          <a:schemeClr val="dk1"/>
+                        </a:effectRef>
+                        <a:fontRef idx="minor">
+                          <a:schemeClr val="dk1"/>
+                        </a:fontRef>
+                      </wps:style>
+                      <wps:bodyPr rot="0" spcFirstLastPara="0" vertOverflow="overflow" horzOverflow="overflow" vert="horz" wrap="square" lIns="91440" tIns="45720" rIns="91440" bIns="45720" numCol="1" spcCol="0" rtlCol="0" fromWordArt="0" anchor="ctr" anchorCtr="0" forceAA="0" compatLnSpc="1">
+                        <a:prstTxWarp prst="textNoShape">
+                          <a:avLst/>
+                        </a:prstTxWarp>
+                        <a:noAutofit/>
+                      </wps:bodyPr>
+                    </wps:wsp>
+                  </a:graphicData>
+                </a:graphic>
+              </wp:anchor>
+            </w:drawing>
+          </mc:Choice>
+          <mc:Fallback>
+            <w:pict>
+              <v:shape w14:anchorId="6D5F9476" id="Down Arrow 20" o:spid="_x0000_s1026" type="#_x0000_t67" style="position:absolute;margin-left:110.3pt;margin-top:138.45pt;width:25.95pt;height:31.8pt;z-index:251652096;visibility:visible;mso-wrap-style:square;mso-wrap-distance-left:9pt;mso-wrap-distance-top:0;mso-wrap-distance-right:9pt;mso-wrap-distance-bottom:0;mso-position-horizontal:absolute;mso-position-horizontal-relative:text;mso-position-vertical:absolute;mso-position-vertical-relative:text;v-text-anchor:middle" o:gfxdata="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" adj="12789" fillcolor="white [3201]" strokecolor="black [3200]" strokeweight="2pt"/>
+            </w:pict>
+          </mc:Fallback>
+        </mc:AlternateContent>
+      </w:r>
+      <w:r>
+        <w:rPr>
+          <w:noProof/>
+        </w:rPr>
+        <mc:AlternateContent>
+          <mc:Choice Requires="wps">
+            <w:drawing>
+              <wp:anchor distT="0" distB="0" distL="114300" distR="114300" simplePos="0" relativeHeight="251641856" behindDoc="0" locked="0" layoutInCell="1" allowOverlap="1" wp14:anchorId="30BDDE65" wp14:editId="7F09A4A0">
+                <wp:simplePos x="0" y="0"/>
+                <wp:positionH relativeFrom="column">
+                  <wp:posOffset>659765</wp:posOffset>
+                </wp:positionH>
+                <wp:positionV relativeFrom="paragraph">
+                  <wp:posOffset>3586480</wp:posOffset>
+                </wp:positionV>
+                <wp:extent cx="1828800" cy="619125"/>
+                <wp:effectExtent l="0" t="0" r="19050" b="28575"/>
+                <wp:wrapNone/>
+                <wp:docPr id="16" name="Rectangle 16"/>
+                <wp:cNvGraphicFramePr/>
+                <a:graphic xmlns:a="http://schemas.openxmlformats.org/drawingml/2006/main">
+                  <a:graphicData uri="http://schemas.microsoft.com/office/word/2010/wordprocessingShape">
+                    <wps:wsp>
+                      <wps:cNvSpPr/>
+                      <wps:spPr>
+                        <a:xfrm>
+                          <a:off x="0" y="0"/>
+                          <a:ext cx="1828800" cy="619125"/>
+                        </a:xfrm>
+                        <a:prstGeom prst="rect">
+                          <a:avLst/>
+                        </a:prstGeom>
+                      </wps:spPr>
+                      <wps:style>
+                        <a:lnRef idx="2">
+                          <a:schemeClr val="dk1"/>
+                        </a:lnRef>
+                        <a:fillRef idx="1">
+                          <a:schemeClr val="lt1"/>
+                        </a:fillRef>
+                        <a:effectRef idx="0">
+                          <a:schemeClr val="dk1"/>
+                        </a:effectRef>
+                        <a:fontRef idx="minor">
+                          <a:schemeClr val="dk1"/>
+                        </a:fontRef>
+                      </wps:style>
+                      <wps:txbx>
+                        <w:txbxContent>
+                          <w:p>
+                            <w:pPr>
+                              <w:spacing w:after="0"/>
+                              <w:jc w:val="center"/>
+                              <w:rPr>
+                                <w:rFonts w:ascii="Times New Roman" w:hAnsi="Times New Roman" w:cs="Times New Roman"/>
+                                <w:sz w:val="26"/>
+                                <w:szCs w:val="26"/>
+                              </w:rPr>
+                            </w:pPr>
+                            <w:r>
+                              <w:rPr>
+                                <w:rFonts w:ascii="Times New Roman" w:hAnsi="Times New Roman" w:cs="Times New Roman"/>
+                                <w:sz w:val="26"/>
+                                <w:szCs w:val="26"/>
+                              </w:rPr>
+                              <w:t>Thuật toán học máy</w:t>
+                            </w:r>
+                          </w:p>
+                        </w:txbxContent>
+                      </wps:txbx>
+                      <wps:bodyPr rot="0" spcFirstLastPara="0" vertOverflow="overflow" horzOverflow="overflow" vert="horz" wrap="square" lIns="91440" tIns="45720" rIns="91440" bIns="45720" numCol="1" spcCol="0" rtlCol="0" fromWordArt="0" anchor="ctr" anchorCtr="0" forceAA="0" compatLnSpc="1">
+                        <a:prstTxWarp prst="textNoShape">
+                          <a:avLst/>
+                        </a:prstTxWarp>
+                        <a:noAutofit/>
+                      </wps:bodyPr>
+                    </wps:wsp>
+                  </a:graphicData>
+                </a:graphic>
+                <wp14:sizeRelH relativeFrom="margin">
+                  <wp14:pctWidth>0</wp14:pctWidth>
+                </wp14:sizeRelH>
+                <wp14:sizeRelV relativeFrom="margin">
+                  <wp14:pctHeight>0</wp14:pctHeight>
+                </wp14:sizeRelV>
+              </wp:anchor>
+            </w:drawing>
+          </mc:Choice>
+          <mc:Fallback>
+            <w:pict>
+              <v:rect w14:anchorId="30BDDE65" id="Rectangle 16" o:spid="_x0000_s1033" style="position:absolute;margin-left:51.95pt;margin-top:282.4pt;width:2in;height:48.75pt;z-index:251641856;visibility:visible;mso-wrap-style:square;mso-width-percent:0;mso-height-percent:0;mso-wrap-distance-left:9pt;mso-wrap-distance-top:0;mso-wrap-distance-right:9pt;mso-wrap-distance-bottom:0;mso-position-horizontal:absolute;mso-position-horizontal-relative:text;mso-position-vertical:absolute;mso-position-vertical-relative:text;mso-width-percent:0;mso-height-percent:0;mso-width-relative:margin;mso-height-relative:margin;v-text-anchor:middle" o:gfxdata="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" fillcolor="white [3201]" strokecolor="black [3200]" strokeweight="2pt">
+                <v:textbox>
+                  <w:txbxContent>
+                    <w:p>
+                      <w:pPr>
+                        <w:spacing w:after="0"/>
+                        <w:jc w:val="center"/>
+                        <w:rPr>
+                          <w:rFonts w:ascii="Times New Roman" w:hAnsi="Times New Roman" w:cs="Times New Roman"/>
+                          <w:sz w:val="26"/>
+                          <w:szCs w:val="26"/>
+                        </w:rPr>
+                      </w:pPr>
                       <w:r>
                         <w:rPr>
                           <w:rFonts w:ascii="Times New Roman" w:hAnsi="Times New Roman" w:cs="Times New Roman"/>
                           <w:sz w:val="26"/>
                           <w:szCs w:val="26"/>
                         </w:rPr>
-                        <w:t>u</w:t>
+                        <w:t>Thuật toán học máy</w:t>
                       </w:r>
                     </w:p>
                   </w:txbxContent>
